--- a/Курсова.docx
+++ b/Курсова.docx
@@ -721,8 +721,6 @@
           <w:szCs w:val="28"/>
         </w:rPr>
       </w:pPr>
-      <w:bookmarkStart w:id="1" w:name="_GoBack"/>
-      <w:bookmarkEnd w:id="1"/>
     </w:p>
     <w:p>
       <w:pPr>
@@ -1827,15 +1825,6 @@
     </w:p>
     <w:p>
       <w:pPr>
-        <w:spacing w:after="0"/>
-        <w:ind w:hanging="284"/>
-        <w:rPr>
-          <w:szCs w:val="28"/>
-        </w:rPr>
-      </w:pPr>
-    </w:p>
-    <w:p>
-      <w:pPr>
         <w:numPr>
           <w:ilvl w:val="0"/>
           <w:numId w:val="1"/>
@@ -1923,15 +1912,6 @@
         </w:rPr>
         <w:t>https://gitlab.com/2020-2024/ipz-20-4/kormysh-roman/coursework.git</w:t>
       </w:r>
-    </w:p>
-    <w:p>
-      <w:pPr>
-        <w:spacing w:after="0"/>
-        <w:ind w:hanging="284"/>
-        <w:rPr>
-          <w:szCs w:val="28"/>
-        </w:rPr>
-      </w:pPr>
     </w:p>
     <w:p>
       <w:pPr>
@@ -3532,7 +3512,7 @@
               <w:rPr>
                 <w:szCs w:val="28"/>
               </w:rPr>
-              <w:t>26.03.21 – 12.04.21</w:t>
+              <w:t xml:space="preserve">26.03.21 – </w:t>
             </w:r>
           </w:p>
         </w:tc>
@@ -4015,18 +3995,13 @@
         <w:jc w:val="left"/>
       </w:pPr>
       <w:r>
-        <w:t>Пояснювальна записка до курсового проекту на тему «Інформаційно – пошукова система “</w:t>
-      </w:r>
-      <w:r>
-        <w:rPr>
-          <w:rFonts w:ascii="Times New Roman CYR" w:eastAsiaTheme="minorHAnsi" w:hAnsi="Times New Roman CYR" w:cs="Times New Roman CYR"/>
-          <w:szCs w:val="28"/>
-          <w:lang w:eastAsia="en-US"/>
-        </w:rPr>
-        <w:t xml:space="preserve"> структура університету</w:t>
-      </w:r>
-      <w:r>
-        <w:t>”»  складається з переліку умовних скорочень, вступу, трьох розділів, висновків, списку використаної літератури та додатку.</w:t>
+        <w:t>Пояснювальна записка до курсового проекту на тему «</w:t>
+      </w:r>
+      <w:r>
+        <w:t>Програма побудови фракталів</w:t>
+      </w:r>
+      <w:r>
+        <w:t>»  складається з переліку умовних скорочень, вступу, трьох розділів, висновків, списку використаної літератури та додатку.</w:t>
       </w:r>
     </w:p>
     <w:p>
@@ -4036,7 +4011,13 @@
         <w:jc w:val="left"/>
       </w:pPr>
       <w:r>
-        <w:t>Текстова частина викладена на 33</w:t>
+        <w:t xml:space="preserve">Текстова частина викладена на </w:t>
+      </w:r>
+      <w:r>
+        <w:rPr>
+          <w:highlight w:val="yellow"/>
+        </w:rPr>
+        <w:t>33</w:t>
       </w:r>
       <w:r>
         <w:t xml:space="preserve"> сторінках друкованого тексту. </w:t>
@@ -4052,28 +4033,40 @@
         <w:t xml:space="preserve">Пояснювальна записка має </w:t>
       </w:r>
       <w:r>
+        <w:rPr>
+          <w:highlight w:val="yellow"/>
+        </w:rPr>
         <w:t>66</w:t>
       </w:r>
       <w:r>
         <w:t xml:space="preserve"> сторінку додатків. Список використаних джерел містить </w:t>
       </w:r>
       <w:r>
-        <w:t>5</w:t>
-      </w:r>
-      <w:r>
-        <w:t xml:space="preserve"> найменувань і займає 1 сторінку. В роботі наведено </w:t>
-      </w:r>
-      <w:r>
-        <w:t>17</w:t>
-      </w:r>
-      <w:r>
-        <w:t xml:space="preserve"> рисунк</w:t>
-      </w:r>
-      <w:r>
-        <w:t>ів. Загальний обсяг роботи  –  10</w:t>
-      </w:r>
-      <w:r>
-        <w:t xml:space="preserve">2 сторінки. </w:t>
+        <w:rPr>
+          <w:highlight w:val="yellow"/>
+        </w:rPr>
+        <w:t>5 найменувань і займає 1 сторінку</w:t>
+      </w:r>
+      <w:r>
+        <w:t xml:space="preserve">. В роботі наведено </w:t>
+      </w:r>
+      <w:r>
+        <w:rPr>
+          <w:highlight w:val="yellow"/>
+        </w:rPr>
+        <w:t>17 рисунків</w:t>
+      </w:r>
+      <w:r>
+        <w:t xml:space="preserve">. Загальний обсяг роботи  –  </w:t>
+      </w:r>
+      <w:r>
+        <w:rPr>
+          <w:highlight w:val="yellow"/>
+        </w:rPr>
+        <w:t>102 сторінки.</w:t>
+      </w:r>
+      <w:r>
+        <w:t xml:space="preserve"> </w:t>
       </w:r>
     </w:p>
     <w:p>
@@ -4083,10 +4076,22 @@
         <w:jc w:val="left"/>
       </w:pPr>
       <w:r>
-        <w:t xml:space="preserve">У першому розділі було обґрунтовано створення програми для зберігання, пошуку і відображення інформації про </w:t>
-      </w:r>
-      <w:r>
-        <w:t>структуру університету</w:t>
+        <w:t xml:space="preserve">У першому розділі було обґрунтовано створення програми для </w:t>
+      </w:r>
+      <w:r>
+        <w:t xml:space="preserve">створення  </w:t>
+      </w:r>
+      <w:r>
+        <w:t xml:space="preserve">фракталів </w:t>
+      </w:r>
+      <w:r>
+        <w:t>та збереження їх</w:t>
+      </w:r>
+      <w:r>
+        <w:t xml:space="preserve"> зображень</w:t>
+      </w:r>
+      <w:r>
+        <w:t xml:space="preserve"> в різних форматах</w:t>
       </w:r>
       <w:r>
         <w:t>.</w:t>
@@ -4147,10 +4152,7 @@
         <w:t xml:space="preserve"> </w:t>
       </w:r>
       <w:r>
-        <w:t>БАЗА ДАН</w:t>
-      </w:r>
-      <w:r>
-        <w:t>ИХ</w:t>
+        <w:t>ФРАКТАЛИ</w:t>
       </w:r>
       <w:r>
         <w:t>,</w:t>
@@ -4159,52 +4161,46 @@
         <w:t xml:space="preserve"> </w:t>
       </w:r>
       <w:r>
-        <w:t xml:space="preserve"> ВІДОБРАЖЕННЯ ІФОРМАЦІЇ, </w:t>
-      </w:r>
-      <w:r>
-        <w:t xml:space="preserve">ДОСТУП, </w:t>
-      </w:r>
-      <w:r>
-        <w:t>ЗБЕРЕЖЕННЯ ІНФОРМАЦІЇ</w:t>
-      </w:r>
-      <w:r>
-        <w:rPr>
-          <w:szCs w:val="28"/>
-        </w:rPr>
+        <w:t xml:space="preserve"> </w:t>
+      </w:r>
+      <w:r>
+        <w:t>МНОЖИНА МАНДЕЛЬБРОТА</w:t>
+      </w:r>
+      <w:r>
         <w:t xml:space="preserve">, </w:t>
       </w:r>
       <w:r>
-        <w:t>ПОШУК,</w:t>
-      </w:r>
-      <w:r>
-        <w:t xml:space="preserve"> </w:t>
-      </w:r>
-      <w:r>
-        <w:t xml:space="preserve"> </w:t>
-      </w:r>
-      <w:r>
-        <w:t>ВИКЛ</w:t>
-      </w:r>
-      <w:r>
-        <w:t>АДАЧ,</w:t>
-      </w:r>
-      <w:r>
-        <w:t xml:space="preserve">  </w:t>
-      </w:r>
-      <w:r>
-        <w:t>СТУДЕНТ,</w:t>
-      </w:r>
-      <w:r>
-        <w:t xml:space="preserve"> </w:t>
-      </w:r>
-      <w:r>
-        <w:t>ГРУПА СТУДЕНТІВ,</w:t>
-      </w:r>
-      <w:r>
-        <w:t xml:space="preserve"> </w:t>
-      </w:r>
-      <w:r>
-        <w:t xml:space="preserve"> КЛАС.</w:t>
+        <w:t xml:space="preserve">КРИВА </w:t>
+      </w:r>
+      <w:r>
+        <w:rPr>
+          <w:lang w:val="ru-RU"/>
+        </w:rPr>
+        <w:t>ХАРТЕРА - ХЕЙТУЕЯ</w:t>
+      </w:r>
+      <w:r>
+        <w:t xml:space="preserve">, </w:t>
+      </w:r>
+      <w:r>
+        <w:rPr>
+          <w:lang w:val="ru-RU"/>
+        </w:rPr>
+        <w:t>ПАПОРОТНИК БАРНСЛ</w:t>
+      </w:r>
+      <w:r>
+        <w:t>І</w:t>
+      </w:r>
+      <w:r>
+        <w:rPr>
+          <w:szCs w:val="28"/>
+        </w:rPr>
+        <w:t xml:space="preserve">, </w:t>
+      </w:r>
+      <w:r>
+        <w:t>ФРАКТАЛЬНЕ ДЕРЕВО</w:t>
+      </w:r>
+      <w:r>
+        <w:t>.</w:t>
       </w:r>
     </w:p>
     <w:p>
@@ -4249,6 +4245,38 @@
     </w:p>
     <w:p>
       <w:pPr>
+        <w:jc w:val="center"/>
+        <w:rPr>
+          <w:rFonts w:eastAsia="Times New Roman" w:cstheme="majorBidi"/>
+          <w:szCs w:val="32"/>
+        </w:rPr>
+      </w:pPr>
+      <w:bookmarkStart w:id="1" w:name="_Toc485861458"/>
+      <w:r>
+        <w:rPr>
+          <w:rFonts w:eastAsia="Times New Roman"/>
+        </w:rPr>
+        <w:lastRenderedPageBreak/>
+        <w:t>Зміст</w:t>
+      </w:r>
+    </w:p>
+    <w:p>
+      <w:pPr>
+        <w:jc w:val="left"/>
+        <w:rPr>
+          <w:rFonts w:eastAsia="Times New Roman" w:cstheme="majorBidi"/>
+          <w:szCs w:val="32"/>
+        </w:rPr>
+      </w:pPr>
+      <w:r>
+        <w:rPr>
+          <w:rFonts w:eastAsia="Times New Roman"/>
+        </w:rPr>
+        <w:br w:type="page"/>
+      </w:r>
+    </w:p>
+    <w:p>
+      <w:pPr>
         <w:pStyle w:val="1"/>
         <w:spacing w:line="360" w:lineRule="auto"/>
         <w:rPr>
@@ -4256,7 +4284,6 @@
           <w:color w:val="auto"/>
         </w:rPr>
       </w:pPr>
-      <w:bookmarkStart w:id="2" w:name="_Toc485861458"/>
       <w:r>
         <w:rPr>
           <w:rFonts w:eastAsia="Times New Roman"/>
@@ -4265,7 +4292,7 @@
         <w:lastRenderedPageBreak/>
         <w:t>ПЕРЕЛІК УМОВНИХ СКОРОЧЕНЬ</w:t>
       </w:r>
-      <w:bookmarkEnd w:id="2"/>
+      <w:bookmarkEnd w:id="1"/>
     </w:p>
     <w:p>
       <w:pPr>
@@ -4305,13 +4332,18 @@
       </w:r>
     </w:p>
     <w:p>
+      <w:r>
+        <w:t>ПЗ – Програмне забезпечення</w:t>
+      </w:r>
+    </w:p>
+    <w:p>
       <w:pPr>
         <w:rPr>
           <w:lang w:val="ru-RU"/>
         </w:rPr>
       </w:pPr>
       <w:r>
-        <w:t>ПЗ – Програмне забезпечення</w:t>
+        <w:t>ППФ – програма побудови фракталів</w:t>
       </w:r>
     </w:p>
     <w:p>
@@ -4406,16 +4438,2742 @@
     </w:p>
     <w:p>
       <w:pPr>
+        <w:pStyle w:val="1"/>
+        <w:spacing w:line="360" w:lineRule="auto"/>
+        <w:rPr>
+          <w:rFonts w:eastAsia="Times New Roman"/>
+          <w:color w:val="auto"/>
+        </w:rPr>
+      </w:pPr>
+      <w:bookmarkStart w:id="2" w:name="_Toc485861459"/>
+      <w:r>
+        <w:rPr>
+          <w:rFonts w:eastAsia="Times New Roman"/>
+          <w:color w:val="auto"/>
+        </w:rPr>
+        <w:lastRenderedPageBreak/>
+        <w:t>ВСТУП</w:t>
+      </w:r>
+      <w:bookmarkEnd w:id="2"/>
+    </w:p>
+    <w:p>
+      <w:pPr>
+        <w:tabs>
+          <w:tab w:val="left" w:pos="851"/>
+          <w:tab w:val="left" w:leader="dot" w:pos="8931"/>
+        </w:tabs>
+        <w:spacing w:after="0" w:line="360" w:lineRule="auto"/>
+        <w:rPr>
+          <w:rFonts w:eastAsia="Times New Roman" w:cs="Times New Roman"/>
+          <w:szCs w:val="28"/>
+        </w:rPr>
+      </w:pPr>
+      <w:r>
+        <w:rPr>
+          <w:rFonts w:eastAsia="Times New Roman" w:cs="Times New Roman"/>
+          <w:szCs w:val="28"/>
+        </w:rPr>
+        <w:tab/>
+        <w:t xml:space="preserve">У цій курсовій роботі буде наведено процес створення </w:t>
+      </w:r>
+      <w:r>
+        <w:rPr>
+          <w:rFonts w:eastAsia="Times New Roman" w:cs="Times New Roman"/>
+          <w:szCs w:val="28"/>
+        </w:rPr>
+        <w:t>програми побудови фракталів</w:t>
+      </w:r>
+      <w:r>
+        <w:rPr>
+          <w:rFonts w:eastAsia="Times New Roman" w:cs="Times New Roman"/>
+          <w:szCs w:val="28"/>
+        </w:rPr>
+        <w:t xml:space="preserve">. </w:t>
+      </w:r>
+    </w:p>
+    <w:p>
+      <w:pPr>
+        <w:tabs>
+          <w:tab w:val="left" w:pos="851"/>
+          <w:tab w:val="left" w:leader="dot" w:pos="8931"/>
+        </w:tabs>
+        <w:spacing w:after="0" w:line="360" w:lineRule="auto"/>
+        <w:rPr>
+          <w:rFonts w:eastAsia="Times New Roman" w:cs="Times New Roman"/>
+          <w:szCs w:val="28"/>
+        </w:rPr>
+      </w:pPr>
+      <w:r>
+        <w:rPr>
+          <w:rFonts w:eastAsia="Times New Roman" w:cs="Times New Roman"/>
+          <w:szCs w:val="28"/>
+        </w:rPr>
+        <w:tab/>
+      </w:r>
+      <w:r>
+        <w:rPr>
+          <w:rFonts w:eastAsia="Times New Roman" w:cs="Times New Roman"/>
+          <w:szCs w:val="28"/>
+        </w:rPr>
+        <w:t>Програми побудови фракталів</w:t>
+      </w:r>
+      <w:r>
+        <w:rPr>
+          <w:rFonts w:eastAsia="Times New Roman" w:cs="Times New Roman"/>
+          <w:szCs w:val="28"/>
+        </w:rPr>
+        <w:t xml:space="preserve"> — </w:t>
+      </w:r>
+      <w:r>
+        <w:rPr>
+          <w:rFonts w:eastAsia="Times New Roman" w:cs="Times New Roman"/>
+          <w:szCs w:val="28"/>
+        </w:rPr>
+        <w:t>це комп’ютерна програма, яка будує фрактали опираючись на фрактальні формули.</w:t>
+      </w:r>
+      <w:r>
+        <w:rPr>
+          <w:rFonts w:eastAsia="Times New Roman" w:cs="Times New Roman"/>
+          <w:szCs w:val="28"/>
+        </w:rPr>
+        <w:t xml:space="preserve"> </w:t>
+      </w:r>
+      <w:r>
+        <w:rPr>
+          <w:rFonts w:eastAsia="Times New Roman" w:cs="Times New Roman"/>
+          <w:szCs w:val="28"/>
+        </w:rPr>
+        <w:t xml:space="preserve">Подібні програми </w:t>
+      </w:r>
+      <w:r>
+        <w:rPr>
+          <w:rFonts w:eastAsia="Times New Roman" w:cs="Times New Roman"/>
+          <w:szCs w:val="28"/>
+        </w:rPr>
+        <w:t>призначені</w:t>
+      </w:r>
+      <w:r>
+        <w:rPr>
+          <w:rFonts w:eastAsia="Times New Roman" w:cs="Times New Roman"/>
+          <w:szCs w:val="28"/>
+        </w:rPr>
+        <w:t xml:space="preserve"> для  візулізації фрактальних формул, </w:t>
+      </w:r>
+      <w:r>
+        <w:rPr>
+          <w:rFonts w:eastAsia="Times New Roman" w:cs="Times New Roman"/>
+          <w:szCs w:val="28"/>
+        </w:rPr>
+        <w:t xml:space="preserve">створенню фрактальної графіки, </w:t>
+      </w:r>
+      <w:r>
+        <w:rPr>
+          <w:rFonts w:eastAsia="Times New Roman" w:cs="Times New Roman"/>
+          <w:szCs w:val="28"/>
+        </w:rPr>
+        <w:t>детальниго огляду створен</w:t>
+      </w:r>
+      <w:r>
+        <w:rPr>
+          <w:rFonts w:eastAsia="Times New Roman" w:cs="Times New Roman"/>
+          <w:szCs w:val="28"/>
+        </w:rPr>
+        <w:t xml:space="preserve">них фракталів та їх збереження. </w:t>
+      </w:r>
+      <w:r>
+        <w:rPr>
+          <w:rFonts w:eastAsia="Times New Roman" w:cs="Times New Roman"/>
+          <w:szCs w:val="28"/>
+        </w:rPr>
+        <w:t xml:space="preserve">Тому в роботі </w:t>
+      </w:r>
+      <w:r>
+        <w:rPr>
+          <w:rFonts w:eastAsia="Times New Roman" w:cs="Times New Roman"/>
+          <w:szCs w:val="28"/>
+        </w:rPr>
+        <w:t>ППФ</w:t>
+      </w:r>
+      <w:r>
+        <w:rPr>
+          <w:rFonts w:eastAsia="Times New Roman" w:cs="Times New Roman"/>
+          <w:szCs w:val="28"/>
+        </w:rPr>
+        <w:t xml:space="preserve"> можна виділити два основних етапи: перший — </w:t>
+      </w:r>
+      <w:r>
+        <w:rPr>
+          <w:rFonts w:eastAsia="Times New Roman" w:cs="Times New Roman"/>
+          <w:szCs w:val="28"/>
+        </w:rPr>
+        <w:t>побудова фракталу за формулою</w:t>
+      </w:r>
+      <w:r>
+        <w:rPr>
+          <w:rFonts w:eastAsia="Times New Roman" w:cs="Times New Roman"/>
+          <w:szCs w:val="28"/>
+        </w:rPr>
+        <w:t xml:space="preserve">, другий — </w:t>
+      </w:r>
+      <w:r>
+        <w:rPr>
+          <w:rFonts w:eastAsia="Times New Roman" w:cs="Times New Roman"/>
+          <w:szCs w:val="28"/>
+        </w:rPr>
+        <w:t>робота зі створеним фракталом та його збереження</w:t>
+      </w:r>
+      <w:r>
+        <w:rPr>
+          <w:rFonts w:eastAsia="Times New Roman" w:cs="Times New Roman"/>
+          <w:szCs w:val="28"/>
+        </w:rPr>
+        <w:t xml:space="preserve">. </w:t>
+      </w:r>
+    </w:p>
+    <w:p>
+      <w:pPr>
+        <w:tabs>
+          <w:tab w:val="left" w:pos="851"/>
+          <w:tab w:val="left" w:leader="dot" w:pos="8931"/>
+        </w:tabs>
+        <w:spacing w:after="0" w:line="360" w:lineRule="auto"/>
+        <w:rPr>
+          <w:rFonts w:eastAsia="Times New Roman" w:cs="Times New Roman"/>
+          <w:szCs w:val="28"/>
+        </w:rPr>
+      </w:pPr>
+      <w:r>
+        <w:rPr>
+          <w:rFonts w:eastAsia="Times New Roman" w:cs="Times New Roman"/>
+          <w:szCs w:val="28"/>
+        </w:rPr>
+        <w:tab/>
+      </w:r>
+      <w:r>
+        <w:rPr>
+          <w:color w:val="000000"/>
+          <w:shd w:val="clear" w:color="auto" w:fill="FFFFFF"/>
+        </w:rPr>
+        <w:t xml:space="preserve">    ППФ широко застосовуються в науці. Найбільш корисним застосування фракталів є у комп'ютерній науці - фрактальне стиснення даних. Фрактали використовуються в нафтохімії при моделюванні пористих матеріалів, в біології для опису внутрішніх органів, в медицині для відображення биття серця, у фізиці при моделюванні нелінійних процесів. В природі фрактальними властивостями володіють безліч об'єктів - кора древ, хмари, сніжинки тощо. Фрактали використовують в комп'ютерних іграх, де рельєфна місцевість, зазвичай, є фрактальний зображенням. Слідуючи з цих тверджень, фрактали та фрактальна графіка потрібні </w:t>
+      </w:r>
+      <w:r>
+        <w:rPr>
+          <w:color w:val="000000"/>
+          <w:shd w:val="clear" w:color="auto" w:fill="FFFFFF"/>
+        </w:rPr>
+        <w:t>усюди</w:t>
+      </w:r>
+      <w:r>
+        <w:rPr>
+          <w:color w:val="000000"/>
+          <w:shd w:val="clear" w:color="auto" w:fill="FFFFFF"/>
+        </w:rPr>
+        <w:t>, тому створення ППФ є актуальним в наш час.</w:t>
+      </w:r>
+    </w:p>
+    <w:p>
+      <w:pPr>
+        <w:spacing w:line="360" w:lineRule="auto"/>
+        <w:ind w:firstLine="708"/>
+      </w:pPr>
+      <w:r>
+        <w:t>Мета роботи полягає в розробці програмного продукту - розробка програмного комплексу з використанням об'єктно-орієнтованого підходу і користувальницьких класів. Для досягнення мети необхідно провести об'єктно-орієнтований аналіз, об</w:t>
+      </w:r>
+      <w:r>
+        <w:t>'єктно-орієнтоване проектування і</w:t>
+      </w:r>
+      <w:r>
+        <w:t xml:space="preserve"> об</w:t>
+      </w:r>
+      <w:r>
+        <w:t>'єктно-орієнтоване програмування</w:t>
+      </w:r>
+      <w:r>
+        <w:t>.</w:t>
+      </w:r>
+    </w:p>
+    <w:p>
+      <w:pPr>
+        <w:spacing w:line="360" w:lineRule="auto"/>
+        <w:ind w:firstLine="708"/>
+      </w:pPr>
+      <w:r>
+        <w:t>Об’єктом дослідження даної курсової роботи є фрактали.</w:t>
+      </w:r>
+    </w:p>
+    <w:p>
+      <w:pPr>
+        <w:spacing w:line="360" w:lineRule="auto"/>
+        <w:ind w:firstLine="708"/>
+      </w:pPr>
+      <w:r>
+        <w:t xml:space="preserve"> </w:t>
+      </w:r>
+      <w:r>
+        <w:t xml:space="preserve">Предмет дослідження – </w:t>
+      </w:r>
+      <w:r>
+        <w:t>способи побудови фракталів та фрактальної графіки, галузі застосування та ефективність використання фракталів.</w:t>
+      </w:r>
+    </w:p>
+    <w:p>
+      <w:pPr>
         <w:jc w:val="left"/>
       </w:pPr>
-    </w:p>
-    <w:p>
-      <w:pPr>
+      <w:r>
+        <w:br w:type="page"/>
+      </w:r>
+    </w:p>
+    <w:p>
+      <w:pPr>
+        <w:pStyle w:val="1"/>
+        <w:spacing w:before="0"/>
+        <w:rPr>
+          <w:rFonts w:eastAsia="Times New Roman"/>
+          <w:color w:val="auto"/>
+        </w:rPr>
+      </w:pPr>
+      <w:bookmarkStart w:id="3" w:name="_Toc485861460"/>
+      <w:r>
+        <w:rPr>
+          <w:rFonts w:eastAsia="Times New Roman"/>
+          <w:color w:val="auto"/>
+        </w:rPr>
+        <w:lastRenderedPageBreak/>
+        <w:t>РОЗДІЛ 1 АНАЛІЗ ПРОБЛЕМАТИКИ, МЕТОДІВ ТА ЗАСОБІВ ВИРІШЕННЯ ЗАДАЧІ</w:t>
+      </w:r>
+      <w:bookmarkEnd w:id="3"/>
+    </w:p>
+    <w:p>
+      <w:pPr>
+        <w:pStyle w:val="2"/>
+        <w:numPr>
+          <w:ilvl w:val="1"/>
+          <w:numId w:val="2"/>
+        </w:numPr>
+        <w:spacing w:before="0"/>
+        <w:jc w:val="center"/>
+        <w:rPr>
+          <w:rFonts w:eastAsia="Times New Roman"/>
+          <w:color w:val="auto"/>
+        </w:rPr>
+      </w:pPr>
+      <w:bookmarkStart w:id="4" w:name="_Toc485861461"/>
+      <w:r>
+        <w:rPr>
+          <w:rFonts w:eastAsia="Times New Roman"/>
+          <w:color w:val="auto"/>
+        </w:rPr>
+        <w:t>Аналіз задачі, засобів та методів її вирішення</w:t>
+      </w:r>
+      <w:bookmarkEnd w:id="4"/>
+    </w:p>
+    <w:p/>
+    <w:p>
+      <w:pPr>
+        <w:spacing w:after="0" w:line="360" w:lineRule="auto"/>
         <w:jc w:val="left"/>
-      </w:pPr>
+        <w:rPr>
+          <w:rFonts w:cs="Times New Roman"/>
+        </w:rPr>
+      </w:pPr>
+      <w:r>
+        <w:rPr>
+          <w:rFonts w:cs="Times New Roman"/>
+        </w:rPr>
+        <w:t>Задача полягає в тому, що потрібно:</w:t>
+      </w:r>
+    </w:p>
+    <w:p>
+      <w:pPr>
+        <w:pStyle w:val="a8"/>
+        <w:numPr>
+          <w:ilvl w:val="0"/>
+          <w:numId w:val="3"/>
+        </w:numPr>
+        <w:spacing w:after="0" w:line="360" w:lineRule="auto"/>
+        <w:contextualSpacing w:val="0"/>
+        <w:jc w:val="left"/>
+        <w:rPr>
+          <w:rFonts w:cs="Times New Roman"/>
+        </w:rPr>
+      </w:pPr>
+      <w:r>
+        <w:rPr>
+          <w:rFonts w:cs="Times New Roman"/>
+        </w:rPr>
+        <w:t>Визначити потреби звичайного користувача</w:t>
+      </w:r>
+    </w:p>
+    <w:p>
+      <w:pPr>
+        <w:pStyle w:val="a8"/>
+        <w:numPr>
+          <w:ilvl w:val="0"/>
+          <w:numId w:val="3"/>
+        </w:numPr>
+        <w:spacing w:after="0" w:line="360" w:lineRule="auto"/>
+        <w:jc w:val="left"/>
+        <w:rPr>
+          <w:rFonts w:cs="Times New Roman"/>
+        </w:rPr>
+      </w:pPr>
+      <w:r>
+        <w:rPr>
+          <w:rFonts w:cs="Times New Roman"/>
+        </w:rPr>
+        <w:t xml:space="preserve">Зрозуміти яким чином реалізувати </w:t>
+      </w:r>
+      <w:r>
+        <w:rPr>
+          <w:rFonts w:cs="Times New Roman"/>
+        </w:rPr>
+        <w:t xml:space="preserve">відмальовуння фракталів на формі </w:t>
+      </w:r>
+    </w:p>
+    <w:p>
+      <w:pPr>
+        <w:pStyle w:val="a8"/>
+        <w:numPr>
+          <w:ilvl w:val="0"/>
+          <w:numId w:val="3"/>
+        </w:numPr>
+        <w:spacing w:after="0" w:line="360" w:lineRule="auto"/>
+        <w:jc w:val="left"/>
+        <w:rPr>
+          <w:rFonts w:cs="Times New Roman"/>
+        </w:rPr>
+      </w:pPr>
+      <w:r>
+        <w:rPr>
+          <w:rFonts w:cs="Times New Roman"/>
+        </w:rPr>
+        <w:t>Зрозуміти різні алгоритми побудови фракталів .</w:t>
+      </w:r>
+    </w:p>
+    <w:p>
+      <w:pPr>
+        <w:pStyle w:val="a8"/>
+        <w:numPr>
+          <w:ilvl w:val="0"/>
+          <w:numId w:val="3"/>
+        </w:numPr>
+        <w:spacing w:after="0" w:line="360" w:lineRule="auto"/>
+        <w:jc w:val="left"/>
+        <w:rPr>
+          <w:rFonts w:cs="Times New Roman"/>
+        </w:rPr>
+      </w:pPr>
+      <w:r>
+        <w:rPr>
+          <w:rFonts w:cs="Times New Roman"/>
+        </w:rPr>
+        <w:t>Продумати можливість приблидення, віддалення</w:t>
+      </w:r>
+      <w:r>
+        <w:rPr>
+          <w:rFonts w:cs="Times New Roman"/>
+        </w:rPr>
+        <w:t xml:space="preserve"> ,</w:t>
+      </w:r>
+      <w:r>
+        <w:rPr>
+          <w:rFonts w:cs="Times New Roman"/>
+        </w:rPr>
+        <w:t xml:space="preserve"> повернення до початку</w:t>
+      </w:r>
+      <w:r>
+        <w:rPr>
+          <w:rFonts w:cs="Times New Roman"/>
+        </w:rPr>
+        <w:t xml:space="preserve"> та управління програмою за допомогою </w:t>
+      </w:r>
+      <w:r>
+        <w:rPr>
+          <w:rFonts w:cs="Times New Roman"/>
+          <w:lang w:val="en-US"/>
+        </w:rPr>
+        <w:t>“hot keys”</w:t>
+      </w:r>
+      <w:r>
+        <w:rPr>
+          <w:rFonts w:cs="Times New Roman"/>
+        </w:rPr>
+        <w:t>.</w:t>
+      </w:r>
+    </w:p>
+    <w:p>
+      <w:pPr>
+        <w:pStyle w:val="a8"/>
+        <w:numPr>
+          <w:ilvl w:val="0"/>
+          <w:numId w:val="3"/>
+        </w:numPr>
+        <w:spacing w:after="0" w:line="360" w:lineRule="auto"/>
+        <w:jc w:val="left"/>
+        <w:rPr>
+          <w:rFonts w:cs="Times New Roman"/>
+        </w:rPr>
+      </w:pPr>
+      <w:r>
+        <w:rPr>
+          <w:rFonts w:cs="Times New Roman"/>
+        </w:rPr>
+        <w:t>Налагодити можливість збереження</w:t>
+      </w:r>
+      <w:r>
+        <w:rPr>
+          <w:rFonts w:cs="Times New Roman"/>
+        </w:rPr>
+        <w:t xml:space="preserve"> фракталу як зораження в різних форматах</w:t>
+      </w:r>
+      <w:r>
+        <w:rPr>
+          <w:rFonts w:cs="Times New Roman"/>
+        </w:rPr>
+        <w:t>.</w:t>
+      </w:r>
+    </w:p>
+    <w:p>
+      <w:pPr>
+        <w:pStyle w:val="a8"/>
+        <w:numPr>
+          <w:ilvl w:val="0"/>
+          <w:numId w:val="3"/>
+        </w:numPr>
+        <w:spacing w:after="0" w:line="360" w:lineRule="auto"/>
+        <w:jc w:val="left"/>
+        <w:rPr>
+          <w:rFonts w:cs="Times New Roman"/>
+        </w:rPr>
+      </w:pPr>
+      <w:r>
+        <w:rPr>
+          <w:rFonts w:cs="Times New Roman"/>
+        </w:rPr>
+        <w:t xml:space="preserve">Передбачити можливість </w:t>
+      </w:r>
+      <w:r>
+        <w:rPr>
+          <w:rFonts w:cs="Times New Roman"/>
+        </w:rPr>
+        <w:t>задання параметрів фракталу користувачем</w:t>
+      </w:r>
+      <w:r>
+        <w:rPr>
+          <w:rFonts w:cs="Times New Roman"/>
+        </w:rPr>
+        <w:t>.</w:t>
+      </w:r>
+    </w:p>
+    <w:p>
+      <w:pPr>
+        <w:pStyle w:val="a8"/>
+        <w:numPr>
+          <w:ilvl w:val="0"/>
+          <w:numId w:val="3"/>
+        </w:numPr>
+        <w:spacing w:after="0" w:line="360" w:lineRule="auto"/>
+        <w:jc w:val="left"/>
+        <w:rPr>
+          <w:rFonts w:cs="Times New Roman"/>
+        </w:rPr>
+      </w:pPr>
+      <w:r>
+        <w:rPr>
+          <w:rFonts w:cs="Times New Roman"/>
+        </w:rPr>
+        <w:t>Реалізувати адаптивність форм.</w:t>
+      </w:r>
+    </w:p>
+    <w:p>
+      <w:pPr>
+        <w:pStyle w:val="a8"/>
+        <w:numPr>
+          <w:ilvl w:val="0"/>
+          <w:numId w:val="3"/>
+        </w:numPr>
+        <w:spacing w:after="0" w:line="360" w:lineRule="auto"/>
+        <w:jc w:val="left"/>
+        <w:rPr>
+          <w:rFonts w:cs="Times New Roman"/>
+        </w:rPr>
+      </w:pPr>
+      <w:r>
+        <w:rPr>
+          <w:rFonts w:cs="Times New Roman"/>
+        </w:rPr>
+        <w:t xml:space="preserve">Продумати дизайн та оформлення </w:t>
+      </w:r>
+      <w:r>
+        <w:rPr>
+          <w:rFonts w:cs="Times New Roman"/>
+        </w:rPr>
+        <w:t>програми</w:t>
+      </w:r>
+      <w:r>
+        <w:rPr>
+          <w:rFonts w:cs="Times New Roman"/>
+        </w:rPr>
+        <w:t>.</w:t>
+      </w:r>
+    </w:p>
+    <w:p>
+      <w:pPr>
+        <w:pStyle w:val="a8"/>
+        <w:numPr>
+          <w:ilvl w:val="0"/>
+          <w:numId w:val="3"/>
+        </w:numPr>
+        <w:spacing w:after="0" w:line="360" w:lineRule="auto"/>
+        <w:jc w:val="left"/>
+        <w:rPr>
+          <w:rFonts w:cs="Times New Roman"/>
+        </w:rPr>
+      </w:pPr>
+      <w:r>
+        <w:rPr>
+          <w:rFonts w:cs="Times New Roman"/>
+        </w:rPr>
+        <w:t>Реалізувати візуалізацію процесу побудови фракталу.</w:t>
+      </w:r>
+    </w:p>
+    <w:p>
+      <w:pPr>
+        <w:spacing w:after="160" w:line="360" w:lineRule="auto"/>
+        <w:ind w:left="360"/>
+        <w:jc w:val="left"/>
+        <w:rPr>
+          <w:rFonts w:cs="Times New Roman"/>
+        </w:rPr>
+      </w:pPr>
+      <w:r>
+        <w:rPr>
+          <w:rFonts w:cs="Times New Roman"/>
+        </w:rPr>
+        <w:t xml:space="preserve">В процесі створення </w:t>
+      </w:r>
+      <w:r>
+        <w:rPr>
+          <w:rFonts w:cs="Times New Roman"/>
+        </w:rPr>
+        <w:t>ППФ</w:t>
+      </w:r>
+      <w:r>
+        <w:rPr>
+          <w:rFonts w:cs="Times New Roman"/>
+        </w:rPr>
+        <w:t xml:space="preserve"> бра</w:t>
+      </w:r>
+      <w:r>
+        <w:rPr>
+          <w:rFonts w:cs="Times New Roman"/>
+        </w:rPr>
+        <w:t xml:space="preserve">лися різні </w:t>
+      </w:r>
+      <w:r>
+        <w:rPr>
+          <w:rFonts w:cs="Times New Roman"/>
+        </w:rPr>
+        <w:t xml:space="preserve">аспект проекту, розроблялася </w:t>
+      </w:r>
+      <w:r>
+        <w:rPr>
+          <w:rFonts w:cs="Times New Roman"/>
+        </w:rPr>
+        <w:t>найпростіша версія</w:t>
+      </w:r>
+      <w:r>
+        <w:rPr>
+          <w:rFonts w:cs="Times New Roman"/>
+        </w:rPr>
+        <w:t>, а після того вдосконалювалася, чи повністю перероблювалася.</w:t>
+      </w:r>
+    </w:p>
+    <w:p>
+      <w:pPr>
+        <w:spacing w:after="160" w:line="360" w:lineRule="auto"/>
+        <w:ind w:firstLine="360"/>
+        <w:jc w:val="left"/>
+        <w:rPr>
+          <w:rFonts w:cs="Times New Roman"/>
+        </w:rPr>
+      </w:pPr>
+      <w:r>
+        <w:rPr>
+          <w:rFonts w:cs="Times New Roman"/>
+        </w:rPr>
+        <w:t>Мною б</w:t>
+      </w:r>
+      <w:r>
+        <w:rPr>
+          <w:rFonts w:cs="Times New Roman"/>
+        </w:rPr>
+        <w:t xml:space="preserve">уло вирішено розробляти </w:t>
+      </w:r>
+      <w:r>
+        <w:rPr>
+          <w:rFonts w:cs="Times New Roman"/>
+        </w:rPr>
+        <w:t>гру</w:t>
+      </w:r>
+      <w:r>
+        <w:rPr>
+          <w:rFonts w:cs="Times New Roman"/>
+        </w:rPr>
+        <w:t xml:space="preserve"> в </w:t>
+      </w:r>
+      <w:r>
+        <w:rPr>
+          <w:rFonts w:cs="Times New Roman"/>
+          <w:lang w:val="en-US"/>
+        </w:rPr>
+        <w:t>Visual</w:t>
+      </w:r>
+      <w:r>
+        <w:rPr>
+          <w:rFonts w:cs="Times New Roman"/>
+        </w:rPr>
+        <w:t xml:space="preserve"> </w:t>
+      </w:r>
+      <w:r>
+        <w:rPr>
+          <w:rFonts w:cs="Times New Roman"/>
+          <w:lang w:val="en-US"/>
+        </w:rPr>
+        <w:t>Studio</w:t>
+      </w:r>
+      <w:r>
+        <w:rPr>
+          <w:rFonts w:cs="Times New Roman"/>
+        </w:rPr>
+        <w:t xml:space="preserve"> </w:t>
+      </w:r>
+      <w:r>
+        <w:rPr>
+          <w:rFonts w:cs="Times New Roman"/>
+        </w:rPr>
+        <w:t xml:space="preserve">за допомогою додатку </w:t>
+      </w:r>
+      <w:r>
+        <w:rPr>
+          <w:rFonts w:cs="Times New Roman"/>
+          <w:lang w:val="en-US"/>
+        </w:rPr>
+        <w:t>Windows</w:t>
+      </w:r>
+      <w:r>
+        <w:rPr>
+          <w:rFonts w:cs="Times New Roman"/>
+        </w:rPr>
+        <w:t xml:space="preserve"> </w:t>
+      </w:r>
+      <w:r>
+        <w:rPr>
+          <w:rFonts w:cs="Times New Roman"/>
+          <w:lang w:val="en-US"/>
+        </w:rPr>
+        <w:t>Forms</w:t>
+      </w:r>
+      <w:r>
+        <w:rPr>
+          <w:rFonts w:cs="Times New Roman"/>
+        </w:rPr>
+        <w:t>, оскільки він ма</w:t>
+      </w:r>
+      <w:r>
+        <w:rPr>
+          <w:rFonts w:cs="Times New Roman"/>
+        </w:rPr>
+        <w:t>є ширші можливості для забезпечення стабільного функціонування програми</w:t>
+      </w:r>
+      <w:r>
+        <w:rPr>
+          <w:rFonts w:cs="Times New Roman"/>
+        </w:rPr>
+        <w:t>.</w:t>
+      </w:r>
+    </w:p>
+    <w:p>
+      <w:pPr>
+        <w:spacing w:after="160" w:line="360" w:lineRule="auto"/>
+        <w:jc w:val="left"/>
+        <w:rPr>
+          <w:rFonts w:cs="Times New Roman"/>
+        </w:rPr>
+      </w:pPr>
+      <w:r>
+        <w:rPr>
+          <w:rFonts w:cs="Times New Roman"/>
+        </w:rPr>
+        <w:tab/>
+        <w:t>Згідно з завданням треба було створити ППФ</w:t>
+      </w:r>
+      <w:r>
+        <w:rPr>
+          <w:rFonts w:cs="Times New Roman"/>
+          <w:lang w:val="ru-RU"/>
+        </w:rPr>
+        <w:t>.</w:t>
+      </w:r>
+      <w:r>
+        <w:rPr>
+          <w:rFonts w:cs="Times New Roman"/>
+        </w:rPr>
+        <w:t xml:space="preserve"> </w:t>
+      </w:r>
+    </w:p>
+    <w:p>
+      <w:pPr>
+        <w:spacing w:after="160" w:line="360" w:lineRule="auto"/>
+        <w:jc w:val="left"/>
+        <w:rPr>
+          <w:rFonts w:cs="Times New Roman"/>
+        </w:rPr>
+      </w:pPr>
+      <w:r>
+        <w:rPr>
+          <w:rFonts w:cs="Times New Roman"/>
+        </w:rPr>
+        <w:t>Д</w:t>
+      </w:r>
+      <w:r>
+        <w:rPr>
+          <w:rFonts w:cs="Times New Roman"/>
+        </w:rPr>
+        <w:t>ля цього спочатку треба було вибрати фрактали,</w:t>
+      </w:r>
+      <w:r>
+        <w:rPr>
+          <w:rFonts w:cs="Times New Roman"/>
+        </w:rPr>
+        <w:t xml:space="preserve"> віднайти ї</w:t>
+      </w:r>
+      <w:r>
+        <w:rPr>
+          <w:rFonts w:cs="Times New Roman"/>
+        </w:rPr>
+        <w:t>х формули та реалізувати.</w:t>
+      </w:r>
+    </w:p>
+    <w:p>
+      <w:pPr>
+        <w:spacing w:after="160" w:line="360" w:lineRule="auto"/>
+        <w:jc w:val="left"/>
+        <w:rPr>
+          <w:rFonts w:cs="Times New Roman"/>
+        </w:rPr>
+      </w:pPr>
+      <w:r>
+        <w:rPr>
+          <w:rFonts w:cs="Times New Roman"/>
+        </w:rPr>
+        <w:tab/>
+      </w:r>
+    </w:p>
+    <w:p>
+      <w:pPr>
+        <w:jc w:val="left"/>
+        <w:rPr>
+          <w:rFonts w:cs="Times New Roman"/>
+        </w:rPr>
+      </w:pPr>
+      <w:r>
+        <w:rPr>
+          <w:rFonts w:cs="Times New Roman"/>
+        </w:rPr>
+        <w:br w:type="page"/>
+      </w:r>
+    </w:p>
+    <w:p>
+      <w:pPr>
+        <w:spacing w:after="160" w:line="360" w:lineRule="auto"/>
+        <w:jc w:val="left"/>
+        <w:rPr>
+          <w:rFonts w:cs="Times New Roman"/>
+        </w:rPr>
+      </w:pPr>
+      <w:r>
+        <w:rPr>
+          <w:rFonts w:cs="Times New Roman"/>
+        </w:rPr>
+        <w:lastRenderedPageBreak/>
+        <w:t>Задачу побудови фракталів було розбито на 4 пункти:</w:t>
+      </w:r>
+    </w:p>
+    <w:p>
+      <w:pPr>
+        <w:pStyle w:val="a8"/>
+        <w:numPr>
+          <w:ilvl w:val="0"/>
+          <w:numId w:val="5"/>
+        </w:numPr>
+        <w:spacing w:after="160" w:line="360" w:lineRule="auto"/>
+        <w:jc w:val="left"/>
+        <w:rPr>
+          <w:rFonts w:cs="Times New Roman"/>
+        </w:rPr>
+      </w:pPr>
+      <w:r>
+        <w:rPr>
+          <w:rFonts w:cs="Times New Roman"/>
+        </w:rPr>
+        <w:t>Множина Мандельброта</w:t>
+      </w:r>
+    </w:p>
+    <w:p>
+      <w:pPr>
+        <w:pStyle w:val="a8"/>
+        <w:numPr>
+          <w:ilvl w:val="0"/>
+          <w:numId w:val="5"/>
+        </w:numPr>
+        <w:spacing w:after="160" w:line="360" w:lineRule="auto"/>
+        <w:jc w:val="left"/>
+        <w:rPr>
+          <w:rFonts w:cs="Times New Roman"/>
+        </w:rPr>
+      </w:pPr>
+      <w:r>
+        <w:rPr>
+          <w:rFonts w:cs="Times New Roman"/>
+        </w:rPr>
+        <w:t>Фрактальне дерево</w:t>
+      </w:r>
+    </w:p>
+    <w:p>
+      <w:pPr>
+        <w:pStyle w:val="a8"/>
+        <w:numPr>
+          <w:ilvl w:val="0"/>
+          <w:numId w:val="5"/>
+        </w:numPr>
+        <w:spacing w:after="160" w:line="360" w:lineRule="auto"/>
+        <w:jc w:val="left"/>
+        <w:rPr>
+          <w:rFonts w:cs="Times New Roman"/>
+        </w:rPr>
+      </w:pPr>
+      <w:r>
+        <w:rPr>
+          <w:rFonts w:cs="Times New Roman"/>
+        </w:rPr>
+        <w:t>Папоротник Барслі</w:t>
+      </w:r>
+    </w:p>
+    <w:p>
+      <w:pPr>
+        <w:pStyle w:val="a8"/>
+        <w:numPr>
+          <w:ilvl w:val="0"/>
+          <w:numId w:val="5"/>
+        </w:numPr>
+        <w:spacing w:after="160" w:line="360" w:lineRule="auto"/>
+        <w:jc w:val="left"/>
+        <w:rPr>
+          <w:rFonts w:cs="Times New Roman"/>
+        </w:rPr>
+      </w:pPr>
+      <w:r>
+        <w:rPr>
+          <w:rFonts w:cs="Times New Roman"/>
+        </w:rPr>
+        <w:t>Крива Х</w:t>
+      </w:r>
+      <w:r>
+        <w:rPr>
+          <w:rFonts w:cs="Times New Roman"/>
+        </w:rPr>
+        <w:t>артера-Хемінтуея</w:t>
+      </w:r>
+    </w:p>
+    <w:p>
+      <w:pPr>
+        <w:spacing w:after="160" w:line="360" w:lineRule="auto"/>
+        <w:jc w:val="left"/>
+        <w:rPr>
+          <w:rFonts w:cs="Times New Roman"/>
+        </w:rPr>
+      </w:pPr>
+      <w:r>
+        <w:rPr>
+          <w:rFonts w:cs="Times New Roman"/>
+        </w:rPr>
+        <w:tab/>
+        <w:t>Спочатку було створенно функцї для створ</w:t>
+      </w:r>
+      <w:r>
+        <w:rPr>
+          <w:rFonts w:cs="Times New Roman"/>
+        </w:rPr>
+        <w:t xml:space="preserve">ення </w:t>
+      </w:r>
+      <w:r>
+        <w:rPr>
+          <w:rFonts w:cs="Times New Roman"/>
+        </w:rPr>
+        <w:t>фракталі</w:t>
+      </w:r>
+      <w:r>
+        <w:rPr>
+          <w:rFonts w:cs="Times New Roman"/>
+        </w:rPr>
+        <w:t>в</w:t>
+      </w:r>
+      <w:r>
+        <w:rPr>
+          <w:rFonts w:cs="Times New Roman"/>
+        </w:rPr>
+        <w:t xml:space="preserve"> насамперед в основні формі, але після створення бібліотек класів було перероблено функції та перенесено їх до відповідної бібліотеки </w:t>
+      </w:r>
+      <w:r>
+        <w:rPr>
+          <w:rFonts w:cs="Times New Roman"/>
+          <w:lang w:val="en-US"/>
+        </w:rPr>
+        <w:t>Fractals</w:t>
+      </w:r>
+      <w:r>
+        <w:rPr>
+          <w:rFonts w:cs="Times New Roman"/>
+        </w:rPr>
+        <w:t>.</w:t>
+      </w:r>
+    </w:p>
+    <w:p>
+      <w:pPr>
+        <w:spacing w:after="160" w:line="360" w:lineRule="auto"/>
+        <w:ind w:firstLine="708"/>
+        <w:jc w:val="left"/>
+        <w:rPr>
+          <w:rFonts w:cs="Times New Roman"/>
+        </w:rPr>
+      </w:pPr>
+      <w:r>
+        <w:rPr>
+          <w:rFonts w:cs="Times New Roman"/>
+        </w:rPr>
+        <w:t xml:space="preserve">Також була створеня друга бібліотека класів, яка містила допоміжні класи </w:t>
+      </w:r>
+      <w:r>
+        <w:rPr>
+          <w:rFonts w:cs="Times New Roman"/>
+          <w:lang w:val="en-US"/>
+        </w:rPr>
+        <w:t>H</w:t>
+      </w:r>
+      <w:r>
+        <w:rPr>
+          <w:rFonts w:cs="Times New Roman"/>
+          <w:lang w:val="en-US"/>
+        </w:rPr>
+        <w:t>elperClasser</w:t>
+      </w:r>
+      <w:r>
+        <w:rPr>
+          <w:rFonts w:cs="Times New Roman"/>
+        </w:rPr>
+        <w:t xml:space="preserve">, </w:t>
+      </w:r>
+      <w:r>
+        <w:rPr>
+          <w:rFonts w:cs="Times New Roman"/>
+        </w:rPr>
+        <w:t>яка м</w:t>
+      </w:r>
+      <w:r>
+        <w:rPr>
+          <w:rFonts w:cs="Times New Roman"/>
+        </w:rPr>
+        <w:t>істила клас для збереження кольорів конкретних пікселів</w:t>
+      </w:r>
+      <w:r>
+        <w:rPr>
+          <w:rFonts w:cs="Times New Roman"/>
+        </w:rPr>
+        <w:t xml:space="preserve"> </w:t>
+      </w:r>
+      <w:r>
+        <w:rPr>
+          <w:rFonts w:cs="Times New Roman"/>
+          <w:lang w:val="en-US"/>
+        </w:rPr>
+        <w:t>Pixel</w:t>
+      </w:r>
+      <w:r>
+        <w:rPr>
+          <w:rFonts w:cs="Times New Roman"/>
+        </w:rPr>
+        <w:t xml:space="preserve"> та клас для комплексних чисел</w:t>
+      </w:r>
+      <w:r>
+        <w:rPr>
+          <w:rFonts w:cs="Times New Roman"/>
+        </w:rPr>
+        <w:t xml:space="preserve"> </w:t>
+      </w:r>
+      <w:r>
+        <w:rPr>
+          <w:rFonts w:cs="Times New Roman"/>
+          <w:lang w:val="en-US"/>
+        </w:rPr>
+        <w:t>Complex</w:t>
+      </w:r>
+      <w:r>
+        <w:rPr>
+          <w:rFonts w:cs="Times New Roman"/>
+        </w:rPr>
+        <w:t>.</w:t>
+      </w:r>
+    </w:p>
+    <w:p>
+      <w:pPr>
+        <w:spacing w:after="160" w:line="360" w:lineRule="auto"/>
+        <w:ind w:firstLine="708"/>
+        <w:jc w:val="left"/>
+        <w:rPr>
+          <w:rFonts w:cs="Times New Roman"/>
+        </w:rPr>
+      </w:pPr>
+      <w:r>
+        <w:rPr>
+          <w:rFonts w:cs="Times New Roman"/>
+        </w:rPr>
+        <w:t xml:space="preserve">Тож, нам треба було послідовно по пунктам реалізовувати завдання з використанням об’єктно-орієнтованого підходу. Що й забезпечило нам </w:t>
+      </w:r>
+      <w:r>
+        <w:rPr>
+          <w:rFonts w:cs="Times New Roman"/>
+          <w:lang w:val="ru-RU"/>
+        </w:rPr>
+        <w:t>“</w:t>
+      </w:r>
+      <w:r>
+        <w:rPr>
+          <w:rFonts w:cs="Times New Roman"/>
+        </w:rPr>
+        <w:t xml:space="preserve">розбиття </w:t>
+      </w:r>
+      <w:r>
+        <w:rPr>
+          <w:rFonts w:cs="Times New Roman"/>
+          <w:lang w:val="ru-RU"/>
+        </w:rPr>
+        <w:t>”</w:t>
+      </w:r>
+      <w:r>
+        <w:rPr>
+          <w:rFonts w:cs="Times New Roman"/>
+        </w:rPr>
+        <w:t xml:space="preserve"> </w:t>
+      </w:r>
+      <w:r>
+        <w:rPr>
+          <w:rFonts w:cs="Times New Roman"/>
+        </w:rPr>
+        <w:t>програми на пункти та класи</w:t>
+      </w:r>
+      <w:r>
+        <w:rPr>
+          <w:rFonts w:cs="Times New Roman"/>
+        </w:rPr>
+        <w:t>.</w:t>
+      </w:r>
+    </w:p>
+    <w:p>
+      <w:pPr>
+        <w:spacing w:after="160" w:line="360" w:lineRule="auto"/>
+        <w:ind w:firstLine="708"/>
+        <w:jc w:val="left"/>
+        <w:rPr>
+          <w:rFonts w:cs="Times New Roman"/>
+          <w:lang w:val="ru-RU"/>
+        </w:rPr>
+      </w:pPr>
+      <w:r>
+        <w:rPr>
+          <w:rFonts w:cs="Times New Roman"/>
+        </w:rPr>
+        <w:t>Наступним кроком після побудови фракталів було реалувати їх збереження. Що ми реалізували за допомогою діалогів.</w:t>
+      </w:r>
+      <w:r>
+        <w:rPr>
+          <w:rFonts w:cs="Times New Roman"/>
+          <w:lang w:val="ru-RU"/>
+        </w:rPr>
+        <w:t xml:space="preserve"> </w:t>
+      </w:r>
+      <w:r>
+        <w:rPr>
+          <w:rFonts w:cs="Times New Roman"/>
+        </w:rPr>
+        <w:t xml:space="preserve">А для можливості збереження в різних форматах було використано властивість </w:t>
+      </w:r>
+      <w:r>
+        <w:rPr>
+          <w:rFonts w:cs="Times New Roman"/>
+          <w:lang w:val="en-US"/>
+        </w:rPr>
+        <w:t>filter</w:t>
+      </w:r>
+      <w:r>
+        <w:rPr>
+          <w:rFonts w:cs="Times New Roman"/>
+          <w:lang w:val="ru-RU"/>
+        </w:rPr>
+        <w:t>.</w:t>
+      </w:r>
+    </w:p>
+    <w:p>
+      <w:pPr>
+        <w:spacing w:after="160" w:line="360" w:lineRule="auto"/>
+        <w:ind w:firstLine="708"/>
+        <w:jc w:val="left"/>
+        <w:rPr>
+          <w:rFonts w:cs="Times New Roman"/>
+          <w:lang w:val="ru-RU"/>
+        </w:rPr>
+      </w:pPr>
+      <w:r>
+        <w:rPr>
+          <w:rFonts w:cs="Times New Roman"/>
+        </w:rPr>
+        <w:t xml:space="preserve">Для можливості та зручності використання ППФ </w:t>
+      </w:r>
+      <w:r>
+        <w:rPr>
+          <w:rFonts w:cs="Times New Roman"/>
+        </w:rPr>
+        <w:t>було добавле</w:t>
+      </w:r>
+      <w:r>
+        <w:rPr>
+          <w:rFonts w:cs="Times New Roman"/>
+        </w:rPr>
+        <w:t xml:space="preserve">но багато елементів управління та реалізовано </w:t>
+      </w:r>
+      <w:r>
+        <w:rPr>
+          <w:rFonts w:cs="Times New Roman"/>
+          <w:lang w:val="ru-RU"/>
+        </w:rPr>
+        <w:t>“</w:t>
+      </w:r>
+      <w:r>
+        <w:rPr>
+          <w:rFonts w:cs="Times New Roman"/>
+          <w:lang w:val="en-US"/>
+        </w:rPr>
+        <w:t>hot</w:t>
+      </w:r>
+      <w:r>
+        <w:rPr>
+          <w:rFonts w:cs="Times New Roman"/>
+          <w:lang w:val="ru-RU"/>
+        </w:rPr>
+        <w:t xml:space="preserve"> </w:t>
+      </w:r>
+      <w:r>
+        <w:rPr>
+          <w:rFonts w:cs="Times New Roman"/>
+          <w:lang w:val="en-US"/>
+        </w:rPr>
+        <w:t>keys</w:t>
+      </w:r>
+      <w:r>
+        <w:rPr>
+          <w:rFonts w:cs="Times New Roman"/>
+          <w:lang w:val="ru-RU"/>
+        </w:rPr>
+        <w:t>”.</w:t>
+      </w:r>
+    </w:p>
+    <w:p>
+      <w:pPr>
+        <w:spacing w:after="160" w:line="360" w:lineRule="auto"/>
+        <w:ind w:firstLine="708"/>
+        <w:jc w:val="left"/>
+        <w:rPr>
+          <w:rFonts w:cs="Times New Roman"/>
+        </w:rPr>
+      </w:pPr>
+      <w:r>
+        <w:rPr>
+          <w:rFonts w:cs="Times New Roman"/>
+        </w:rPr>
+        <w:t xml:space="preserve">Також для зручності задання кольорів фракталів було реалізовано </w:t>
+      </w:r>
+      <w:r>
+        <w:rPr>
+          <w:rFonts w:cs="Times New Roman"/>
+        </w:rPr>
+        <w:t>окреме вікно для задання кольорів та додано можливості генерації градієту та завантаження користувачем відповідного шаблону кольорів.</w:t>
+      </w:r>
+    </w:p>
+    <w:p>
+      <w:pPr>
+        <w:spacing w:after="160" w:line="360" w:lineRule="auto"/>
+        <w:ind w:firstLine="708"/>
+        <w:jc w:val="left"/>
+        <w:rPr>
+          <w:rFonts w:cs="Times New Roman"/>
+        </w:rPr>
+      </w:pPr>
+      <w:r>
+        <w:rPr>
+          <w:rFonts w:cs="Times New Roman"/>
+        </w:rPr>
+        <w:t xml:space="preserve">Тож, ППФ </w:t>
+      </w:r>
+      <w:r>
+        <w:rPr>
+          <w:rFonts w:cs="Times New Roman"/>
+        </w:rPr>
+        <w:t>матиме вигляд декількох вікон зв’язаних між собою</w:t>
+      </w:r>
+      <w:r>
+        <w:rPr>
+          <w:rFonts w:cs="Times New Roman"/>
+        </w:rPr>
+        <w:t>, які</w:t>
+      </w:r>
+      <w:r>
+        <w:rPr>
+          <w:rFonts w:cs="Times New Roman"/>
+        </w:rPr>
+        <w:t xml:space="preserve"> зручни</w:t>
+      </w:r>
+      <w:r>
+        <w:rPr>
+          <w:rFonts w:cs="Times New Roman"/>
+        </w:rPr>
+        <w:t>й</w:t>
+      </w:r>
+      <w:r>
+        <w:rPr>
+          <w:rFonts w:cs="Times New Roman"/>
+        </w:rPr>
+        <w:t xml:space="preserve"> користувацьки</w:t>
+      </w:r>
+      <w:r>
+        <w:rPr>
+          <w:rFonts w:cs="Times New Roman"/>
+        </w:rPr>
+        <w:t>й</w:t>
+      </w:r>
+      <w:r>
+        <w:rPr>
+          <w:rFonts w:cs="Times New Roman"/>
+        </w:rPr>
+        <w:t xml:space="preserve"> інтерфейс, де користувач зможе задавати параметри обраних фракталів.</w:t>
+      </w:r>
+    </w:p>
+    <w:p>
+      <w:pPr>
+        <w:jc w:val="left"/>
+        <w:rPr>
+          <w:rFonts w:cs="Times New Roman"/>
+        </w:rPr>
+      </w:pPr>
+      <w:r>
+        <w:rPr>
+          <w:rFonts w:cs="Times New Roman"/>
+        </w:rPr>
+        <w:br w:type="page"/>
+      </w:r>
+    </w:p>
+    <w:p>
+      <w:pPr>
+        <w:pStyle w:val="2"/>
+        <w:rPr>
+          <w:rFonts w:eastAsia="Times New Roman"/>
+          <w:color w:val="auto"/>
+        </w:rPr>
+      </w:pPr>
+      <w:bookmarkStart w:id="5" w:name="_Toc485861462"/>
+      <w:r>
+        <w:rPr>
+          <w:color w:val="auto"/>
+        </w:rPr>
+        <w:lastRenderedPageBreak/>
+        <w:t xml:space="preserve">1.2 </w:t>
+      </w:r>
+      <w:r>
+        <w:rPr>
+          <w:rFonts w:eastAsia="Times New Roman"/>
+          <w:color w:val="auto"/>
+        </w:rPr>
+        <w:t>Аналіз існуючого програмного забезпечення за тематикою курсової роботи.</w:t>
+      </w:r>
+      <w:bookmarkEnd w:id="5"/>
+    </w:p>
+    <w:p/>
+    <w:p>
+      <w:pPr>
+        <w:tabs>
+          <w:tab w:val="left" w:pos="851"/>
+          <w:tab w:val="left" w:leader="dot" w:pos="8931"/>
+        </w:tabs>
+        <w:spacing w:after="0" w:line="360" w:lineRule="auto"/>
+        <w:rPr>
+          <w:rFonts w:eastAsia="Times New Roman" w:cs="Times New Roman"/>
+          <w:szCs w:val="28"/>
+        </w:rPr>
+      </w:pPr>
+      <w:r>
+        <w:rPr>
+          <w:rFonts w:eastAsia="Times New Roman" w:cs="Times New Roman"/>
+          <w:szCs w:val="28"/>
+        </w:rPr>
+        <w:tab/>
+        <w:t xml:space="preserve">При аналізі вже існуючого </w:t>
+      </w:r>
+      <w:r>
+        <w:rPr>
+          <w:rFonts w:eastAsia="Times New Roman" w:cs="Times New Roman"/>
+          <w:i/>
+          <w:szCs w:val="28"/>
+        </w:rPr>
+        <w:t>ПЗ</w:t>
+      </w:r>
+      <w:r>
+        <w:rPr>
+          <w:rFonts w:eastAsia="Times New Roman" w:cs="Times New Roman"/>
+          <w:szCs w:val="28"/>
+        </w:rPr>
+        <w:t xml:space="preserve"> за тематикою курсової роботи було виявлено декілька проектів. Всі вони схожі один на одного і мають </w:t>
+      </w:r>
+      <w:r>
+        <w:rPr>
+          <w:rFonts w:eastAsia="Times New Roman" w:cs="Times New Roman"/>
+          <w:szCs w:val="28"/>
+        </w:rPr>
+        <w:t>схожу</w:t>
+      </w:r>
+      <w:r>
+        <w:rPr>
+          <w:rFonts w:eastAsia="Times New Roman" w:cs="Times New Roman"/>
+          <w:szCs w:val="28"/>
+        </w:rPr>
+        <w:t xml:space="preserve"> реалізацію. </w:t>
+      </w:r>
+      <w:r>
+        <w:rPr>
+          <w:rFonts w:eastAsia="Times New Roman" w:cs="Times New Roman"/>
+          <w:szCs w:val="28"/>
+        </w:rPr>
+        <w:t>Адже всі вони розброблені для побудови фракталів та створення фрактальної графіки.</w:t>
+      </w:r>
+    </w:p>
+    <w:p>
+      <w:pPr>
+        <w:spacing w:after="160" w:line="360" w:lineRule="auto"/>
+        <w:ind w:firstLine="708"/>
+        <w:jc w:val="left"/>
+      </w:pPr>
+      <w:r>
+        <w:rPr>
+          <w:lang w:val="en-US"/>
+        </w:rPr>
+        <w:t>A</w:t>
+      </w:r>
+      <w:r>
+        <w:t xml:space="preserve">налогічні програмні додатки </w:t>
+      </w:r>
+      <w:r>
+        <w:t>за заданою темою:</w:t>
+      </w:r>
+    </w:p>
+    <w:p>
+      <w:pPr>
+        <w:pStyle w:val="a8"/>
+        <w:numPr>
+          <w:ilvl w:val="0"/>
+          <w:numId w:val="6"/>
+        </w:numPr>
+        <w:spacing w:after="160" w:line="360" w:lineRule="auto"/>
+        <w:jc w:val="left"/>
+        <w:rPr>
+          <w:rFonts w:cs="Times New Roman"/>
+          <w:lang w:val="ru-RU"/>
+        </w:rPr>
+      </w:pPr>
+      <w:r>
+        <w:rPr>
+          <w:rFonts w:cs="Times New Roman"/>
+          <w:lang w:val="en-US"/>
+        </w:rPr>
+        <w:t>Ultra</w:t>
+      </w:r>
+      <w:r>
+        <w:rPr>
+          <w:rFonts w:cs="Times New Roman"/>
+          <w:lang w:val="ru-RU"/>
+        </w:rPr>
+        <w:t xml:space="preserve"> </w:t>
+      </w:r>
+      <w:r>
+        <w:rPr>
+          <w:rFonts w:cs="Times New Roman"/>
+          <w:lang w:val="en-US"/>
+        </w:rPr>
+        <w:t>Fractal</w:t>
+      </w:r>
+      <w:r>
+        <w:rPr>
+          <w:rFonts w:cs="Times New Roman"/>
+          <w:lang w:val="ru-RU"/>
+        </w:rPr>
+        <w:t>.</w:t>
+      </w:r>
+    </w:p>
+    <w:p>
+      <w:pPr>
+        <w:pStyle w:val="a8"/>
+        <w:spacing w:after="120" w:line="360" w:lineRule="atLeast"/>
+        <w:ind w:left="1428"/>
+        <w:jc w:val="left"/>
+        <w:rPr>
+          <w:rFonts w:eastAsia="Times New Roman" w:cs="Times New Roman"/>
+          <w:color w:val="202122"/>
+          <w:szCs w:val="28"/>
+          <w:lang w:eastAsia="en-US"/>
+        </w:rPr>
+      </w:pPr>
+      <w:r>
+        <w:rPr>
+          <w:rFonts w:cs="Times New Roman"/>
+          <w:lang w:val="ru-RU"/>
+        </w:rPr>
+        <w:t xml:space="preserve">Розробником: </w:t>
+      </w:r>
+      <w:r>
+        <w:rPr>
+          <w:rFonts w:ascii="Arial" w:eastAsia="Times New Roman" w:hAnsi="Arial" w:cs="Arial"/>
+          <w:color w:val="202122"/>
+          <w:sz w:val="19"/>
+          <w:szCs w:val="19"/>
+          <w:lang w:val="ru-RU" w:eastAsia="en-US"/>
+        </w:rPr>
+        <w:t xml:space="preserve"> </w:t>
+      </w:r>
+      <w:r>
+        <w:rPr>
+          <w:rFonts w:eastAsia="Times New Roman" w:cs="Times New Roman"/>
+          <w:color w:val="202122"/>
+          <w:szCs w:val="28"/>
+          <w:lang w:val="en-US" w:eastAsia="en-US"/>
+        </w:rPr>
+        <w:t>Frederik</w:t>
+      </w:r>
+      <w:r>
+        <w:rPr>
+          <w:rFonts w:eastAsia="Times New Roman" w:cs="Times New Roman"/>
+          <w:color w:val="202122"/>
+          <w:szCs w:val="28"/>
+          <w:lang w:val="ru-RU" w:eastAsia="en-US"/>
+        </w:rPr>
+        <w:t xml:space="preserve"> </w:t>
+      </w:r>
+      <w:r>
+        <w:rPr>
+          <w:rFonts w:eastAsia="Times New Roman" w:cs="Times New Roman"/>
+          <w:color w:val="202122"/>
+          <w:szCs w:val="28"/>
+          <w:lang w:val="en-US" w:eastAsia="en-US"/>
+        </w:rPr>
+        <w:t>Slijkerman</w:t>
+      </w:r>
+      <w:r>
+        <w:rPr>
+          <w:rFonts w:eastAsia="Times New Roman" w:cs="Times New Roman"/>
+          <w:color w:val="202122"/>
+          <w:szCs w:val="28"/>
+          <w:lang w:eastAsia="en-US"/>
+        </w:rPr>
+        <w:t>.</w:t>
+      </w:r>
+    </w:p>
+    <w:p>
+      <w:pPr>
+        <w:pStyle w:val="a8"/>
+        <w:spacing w:after="120" w:line="360" w:lineRule="atLeast"/>
+        <w:ind w:left="1428"/>
+        <w:jc w:val="left"/>
+        <w:rPr>
+          <w:rFonts w:eastAsia="Times New Roman" w:cs="Times New Roman"/>
+          <w:color w:val="202122"/>
+          <w:szCs w:val="28"/>
+          <w:lang w:val="ru-RU" w:eastAsia="en-US"/>
+        </w:rPr>
+      </w:pPr>
+      <w:r>
+        <w:rPr>
+          <w:rFonts w:eastAsia="Times New Roman" w:cs="Times New Roman"/>
+          <w:color w:val="202122"/>
+          <w:szCs w:val="28"/>
+          <w:lang w:eastAsia="en-US"/>
+        </w:rPr>
+        <w:t xml:space="preserve">Мова програмування: </w:t>
+      </w:r>
+      <w:r>
+        <w:rPr>
+          <w:rFonts w:eastAsia="Times New Roman" w:cs="Times New Roman"/>
+          <w:color w:val="202122"/>
+          <w:szCs w:val="28"/>
+          <w:lang w:val="en-US" w:eastAsia="en-US"/>
+        </w:rPr>
+        <w:t>Delphi</w:t>
+      </w:r>
+      <w:r>
+        <w:rPr>
+          <w:rFonts w:eastAsia="Times New Roman" w:cs="Times New Roman"/>
+          <w:color w:val="202122"/>
+          <w:szCs w:val="28"/>
+          <w:lang w:val="ru-RU" w:eastAsia="en-US"/>
+        </w:rPr>
+        <w:t>.</w:t>
+      </w:r>
+    </w:p>
+    <w:p>
+      <w:pPr>
+        <w:pStyle w:val="a8"/>
+        <w:spacing w:after="120" w:line="360" w:lineRule="atLeast"/>
+        <w:ind w:left="1428"/>
+        <w:jc w:val="left"/>
+        <w:rPr>
+          <w:rFonts w:eastAsia="Times New Roman" w:cs="Times New Roman"/>
+          <w:color w:val="202122"/>
+          <w:szCs w:val="28"/>
+          <w:lang w:eastAsia="en-US"/>
+        </w:rPr>
+      </w:pPr>
+      <w:r>
+        <w:rPr>
+          <w:rFonts w:eastAsia="Times New Roman" w:cs="Times New Roman"/>
+          <w:color w:val="202122"/>
+          <w:szCs w:val="28"/>
+          <w:lang w:eastAsia="en-US"/>
+        </w:rPr>
+        <w:t xml:space="preserve">Посилання: </w:t>
+      </w:r>
+      <w:r>
+        <w:rPr>
+          <w:rFonts w:eastAsia="Times New Roman" w:cs="Times New Roman"/>
+          <w:color w:val="0070C0"/>
+          <w:szCs w:val="28"/>
+          <w:u w:val="single"/>
+          <w:lang w:eastAsia="en-US"/>
+        </w:rPr>
+        <w:t>https://www.ultrafractal.com/</w:t>
+      </w:r>
+    </w:p>
+    <w:p>
+      <w:pPr>
+        <w:pStyle w:val="a8"/>
+        <w:numPr>
+          <w:ilvl w:val="0"/>
+          <w:numId w:val="6"/>
+        </w:numPr>
+        <w:spacing w:after="160" w:line="360" w:lineRule="auto"/>
+        <w:jc w:val="left"/>
+      </w:pPr>
+      <w:r>
+        <w:rPr>
+          <w:lang w:val="ru-RU"/>
+        </w:rPr>
+        <w:t>Генератор фрактал</w:t>
+      </w:r>
+      <w:r>
+        <w:t>і</w:t>
+      </w:r>
+      <w:r>
+        <w:rPr>
+          <w:lang w:val="ru-RU"/>
+        </w:rPr>
+        <w:t>в від</w:t>
+      </w:r>
+      <w:r>
+        <w:rPr>
+          <w:lang w:val="ru-RU"/>
+        </w:rPr>
+        <w:t xml:space="preserve"> </w:t>
+      </w:r>
+      <w:r>
+        <w:rPr>
+          <w:lang w:val="en-US"/>
+        </w:rPr>
+        <w:t>Nadin</w:t>
+      </w:r>
+      <w:r>
+        <w:rPr>
+          <w:lang w:val="ru-RU"/>
+        </w:rPr>
+        <w:t xml:space="preserve"> </w:t>
+      </w:r>
+      <w:r>
+        <w:rPr>
+          <w:lang w:val="en-US"/>
+        </w:rPr>
+        <w:t>desing</w:t>
+      </w:r>
+    </w:p>
+    <w:p>
+      <w:pPr>
+        <w:pStyle w:val="a8"/>
+        <w:spacing w:after="120" w:line="360" w:lineRule="atLeast"/>
+        <w:ind w:left="1428"/>
+        <w:jc w:val="left"/>
+        <w:rPr>
+          <w:rFonts w:eastAsia="Times New Roman" w:cs="Times New Roman"/>
+          <w:color w:val="202122"/>
+          <w:szCs w:val="28"/>
+          <w:lang w:eastAsia="en-US"/>
+        </w:rPr>
+      </w:pPr>
+      <w:r>
+        <w:rPr>
+          <w:rFonts w:cs="Times New Roman"/>
+          <w:lang w:val="ru-RU"/>
+        </w:rPr>
+        <w:t xml:space="preserve">Розробником: </w:t>
+      </w:r>
+      <w:r>
+        <w:rPr>
+          <w:rFonts w:ascii="Arial" w:eastAsia="Times New Roman" w:hAnsi="Arial" w:cs="Arial"/>
+          <w:color w:val="202122"/>
+          <w:sz w:val="19"/>
+          <w:szCs w:val="19"/>
+          <w:lang w:val="ru-RU" w:eastAsia="en-US"/>
+        </w:rPr>
+        <w:t xml:space="preserve"> </w:t>
+      </w:r>
+      <w:r>
+        <w:rPr>
+          <w:rFonts w:eastAsia="Times New Roman" w:cs="Times New Roman"/>
+          <w:color w:val="202122"/>
+          <w:szCs w:val="28"/>
+          <w:lang w:eastAsia="en-US"/>
+        </w:rPr>
+        <w:t>Надія Трубочкіна</w:t>
+      </w:r>
+    </w:p>
+    <w:p>
+      <w:pPr>
+        <w:pStyle w:val="a8"/>
+        <w:spacing w:after="120" w:line="360" w:lineRule="atLeast"/>
+        <w:ind w:left="1428"/>
+        <w:jc w:val="left"/>
+        <w:rPr>
+          <w:rFonts w:eastAsia="Times New Roman" w:cs="Times New Roman"/>
+          <w:color w:val="202122"/>
+          <w:szCs w:val="28"/>
+          <w:lang w:val="ru-RU" w:eastAsia="en-US"/>
+        </w:rPr>
+      </w:pPr>
+      <w:r>
+        <w:rPr>
+          <w:rFonts w:eastAsia="Times New Roman" w:cs="Times New Roman"/>
+          <w:color w:val="202122"/>
+          <w:szCs w:val="28"/>
+          <w:lang w:eastAsia="en-US"/>
+        </w:rPr>
+        <w:t xml:space="preserve">Мова програмування: </w:t>
+      </w:r>
+      <w:r>
+        <w:rPr>
+          <w:rFonts w:eastAsia="Times New Roman" w:cs="Times New Roman"/>
+          <w:color w:val="202122"/>
+          <w:szCs w:val="28"/>
+          <w:lang w:val="en-US" w:eastAsia="en-US"/>
+        </w:rPr>
+        <w:t>JScript</w:t>
+      </w:r>
+      <w:r>
+        <w:rPr>
+          <w:rFonts w:eastAsia="Times New Roman" w:cs="Times New Roman"/>
+          <w:color w:val="202122"/>
+          <w:szCs w:val="28"/>
+          <w:lang w:val="ru-RU" w:eastAsia="en-US"/>
+        </w:rPr>
+        <w:t>.</w:t>
+      </w:r>
+    </w:p>
+    <w:p>
+      <w:pPr>
+        <w:pStyle w:val="a8"/>
+        <w:spacing w:after="120" w:line="360" w:lineRule="atLeast"/>
+        <w:ind w:left="1428"/>
+        <w:jc w:val="left"/>
+        <w:rPr>
+          <w:rFonts w:eastAsia="Times New Roman" w:cs="Times New Roman"/>
+          <w:color w:val="202122"/>
+          <w:szCs w:val="28"/>
+          <w:lang w:eastAsia="en-US"/>
+        </w:rPr>
+      </w:pPr>
+      <w:r>
+        <w:rPr>
+          <w:rFonts w:eastAsia="Times New Roman" w:cs="Times New Roman"/>
+          <w:color w:val="202122"/>
+          <w:szCs w:val="28"/>
+          <w:lang w:eastAsia="en-US"/>
+        </w:rPr>
+        <w:t>Посилання:</w:t>
+      </w:r>
+      <w:r>
+        <w:t xml:space="preserve"> </w:t>
+      </w:r>
+      <w:r>
+        <w:rPr>
+          <w:rFonts w:eastAsia="Times New Roman" w:cs="Times New Roman"/>
+          <w:color w:val="0070C0"/>
+          <w:szCs w:val="28"/>
+          <w:u w:val="single"/>
+          <w:lang w:eastAsia="en-US"/>
+        </w:rPr>
+        <w:t>http://nadin.miem.edu.ru/1111/index.html</w:t>
+      </w:r>
+    </w:p>
+    <w:p>
+      <w:pPr>
+        <w:pStyle w:val="a8"/>
+        <w:numPr>
+          <w:ilvl w:val="0"/>
+          <w:numId w:val="6"/>
+        </w:numPr>
+        <w:spacing w:after="160" w:line="360" w:lineRule="auto"/>
+        <w:jc w:val="left"/>
+      </w:pPr>
+      <w:r>
+        <w:rPr>
+          <w:lang w:val="en-US"/>
+        </w:rPr>
+        <w:t>Fractal E</w:t>
+      </w:r>
+      <w:r>
+        <w:rPr>
+          <w:lang w:val="en-US"/>
+        </w:rPr>
+        <w:t>xplorer</w:t>
+      </w:r>
+    </w:p>
+    <w:p>
+      <w:pPr>
+        <w:pStyle w:val="a8"/>
+        <w:spacing w:after="120" w:line="360" w:lineRule="atLeast"/>
+        <w:ind w:left="1428"/>
+        <w:jc w:val="left"/>
+        <w:rPr>
+          <w:rFonts w:eastAsia="Times New Roman" w:cs="Times New Roman"/>
+          <w:color w:val="202122"/>
+          <w:szCs w:val="28"/>
+          <w:lang w:val="en-US" w:eastAsia="en-US"/>
+        </w:rPr>
+      </w:pPr>
+      <w:r>
+        <w:rPr>
+          <w:rFonts w:cs="Times New Roman"/>
+          <w:lang w:val="ru-RU"/>
+        </w:rPr>
+        <w:t xml:space="preserve">Розробником: </w:t>
+      </w:r>
+      <w:r>
+        <w:rPr>
+          <w:rFonts w:ascii="Arial" w:eastAsia="Times New Roman" w:hAnsi="Arial" w:cs="Arial"/>
+          <w:color w:val="202122"/>
+          <w:sz w:val="19"/>
+          <w:szCs w:val="19"/>
+          <w:lang w:val="ru-RU" w:eastAsia="en-US"/>
+        </w:rPr>
+        <w:t xml:space="preserve"> </w:t>
+      </w:r>
+      <w:r>
+        <w:rPr>
+          <w:rFonts w:eastAsia="Times New Roman" w:cs="Times New Roman"/>
+          <w:color w:val="202122"/>
+          <w:szCs w:val="28"/>
+          <w:lang w:val="en-US" w:eastAsia="en-US"/>
+        </w:rPr>
+        <w:t>Sirotinsky Arthur</w:t>
+      </w:r>
+    </w:p>
+    <w:p>
+      <w:pPr>
+        <w:pStyle w:val="a8"/>
+        <w:spacing w:after="120" w:line="360" w:lineRule="atLeast"/>
+        <w:ind w:left="1428"/>
+        <w:jc w:val="left"/>
+        <w:rPr>
+          <w:rFonts w:eastAsia="Times New Roman" w:cs="Times New Roman"/>
+          <w:color w:val="0070C0"/>
+          <w:szCs w:val="28"/>
+          <w:lang w:eastAsia="en-US"/>
+        </w:rPr>
+      </w:pPr>
+      <w:r>
+        <w:rPr>
+          <w:rFonts w:eastAsia="Times New Roman" w:cs="Times New Roman"/>
+          <w:color w:val="202122"/>
+          <w:szCs w:val="28"/>
+          <w:lang w:eastAsia="en-US"/>
+        </w:rPr>
+        <w:t xml:space="preserve">Посилання: </w:t>
+      </w:r>
+      <w:hyperlink r:id="rId11" w:history="1">
+        <w:r>
+          <w:rPr>
+            <w:rStyle w:val="a9"/>
+            <w:rFonts w:eastAsia="Times New Roman" w:cs="Times New Roman"/>
+            <w:color w:val="0070C0"/>
+            <w:szCs w:val="28"/>
+            <w:lang w:eastAsia="en-US"/>
+          </w:rPr>
+          <w:t>http://www.fractal-explorer.com/</w:t>
+        </w:r>
+      </w:hyperlink>
+    </w:p>
+    <w:p>
+      <w:pPr>
+        <w:jc w:val="left"/>
+      </w:pPr>
+      <w:r>
+        <w:br w:type="page"/>
+      </w:r>
+    </w:p>
+    <w:p>
+      <w:pPr>
+        <w:spacing w:after="160" w:line="360" w:lineRule="auto"/>
+        <w:jc w:val="center"/>
+        <w:rPr>
+          <w:lang w:val="ru-RU"/>
+        </w:rPr>
+      </w:pPr>
+      <w:r>
+        <w:lastRenderedPageBreak/>
+        <w:t xml:space="preserve">Розглянемо перший аналог програму </w:t>
+      </w:r>
+      <w:r>
+        <w:rPr>
+          <w:lang w:val="en-US"/>
+        </w:rPr>
+        <w:t>Ultra</w:t>
+      </w:r>
+      <w:r>
+        <w:rPr>
+          <w:lang w:val="ru-RU"/>
+        </w:rPr>
+        <w:t xml:space="preserve"> </w:t>
+      </w:r>
+      <w:r>
+        <w:rPr>
+          <w:lang w:val="en-US"/>
+        </w:rPr>
+        <w:t>Fractal</w:t>
+      </w:r>
+      <w:r>
+        <w:rPr>
+          <w:lang w:val="ru-RU"/>
+        </w:rPr>
+        <w:t>:</w:t>
+      </w:r>
+    </w:p>
+    <w:p>
+      <w:pPr>
+        <w:spacing w:line="360" w:lineRule="auto"/>
+      </w:pPr>
+      <w:r>
+        <w:rPr>
+          <w:noProof/>
+          <w:lang w:val="en-US" w:eastAsia="en-US"/>
+        </w:rPr>
+        <w:drawing>
+          <wp:inline distT="0" distB="0" distL="0" distR="0" wp14:anchorId="31E4505A" wp14:editId="764F1870">
+            <wp:extent cx="5751830" cy="2838450"/>
+            <wp:effectExtent l="0" t="0" r="1270" b="0"/>
+            <wp:docPr id="1" name="Рисунок 1"/>
+            <wp:cNvGraphicFramePr>
+              <a:graphicFrameLocks xmlns:a="http://schemas.openxmlformats.org/drawingml/2006/main" noChangeAspect="1"/>
+            </wp:cNvGraphicFramePr>
+            <a:graphic xmlns:a="http://schemas.openxmlformats.org/drawingml/2006/main">
+              <a:graphicData uri="http://schemas.openxmlformats.org/drawingml/2006/picture">
+                <pic:pic xmlns:pic="http://schemas.openxmlformats.org/drawingml/2006/picture">
+                  <pic:nvPicPr>
+                    <pic:cNvPr id="1" name=""/>
+                    <pic:cNvPicPr/>
+                  </pic:nvPicPr>
+                  <pic:blipFill>
+                    <a:blip r:embed="rId12"/>
+                    <a:stretch>
+                      <a:fillRect/>
+                    </a:stretch>
+                  </pic:blipFill>
+                  <pic:spPr>
+                    <a:xfrm>
+                      <a:off x="0" y="0"/>
+                      <a:ext cx="5752286" cy="2838675"/>
+                    </a:xfrm>
+                    <a:prstGeom prst="rect">
+                      <a:avLst/>
+                    </a:prstGeom>
+                  </pic:spPr>
+                </pic:pic>
+              </a:graphicData>
+            </a:graphic>
+          </wp:inline>
+        </w:drawing>
+      </w:r>
+    </w:p>
+    <w:p>
+      <w:pPr>
+        <w:jc w:val="center"/>
+      </w:pPr>
+      <w:r>
+        <w:t xml:space="preserve">Рис 1.1 </w:t>
+      </w:r>
+      <w:r>
+        <w:rPr>
+          <w:lang w:val="en-US"/>
+        </w:rPr>
+        <w:t>Ultra</w:t>
+      </w:r>
+      <w:r>
+        <w:t xml:space="preserve"> </w:t>
+      </w:r>
+      <w:r>
+        <w:rPr>
+          <w:lang w:val="en-US"/>
+        </w:rPr>
+        <w:t>Fractal</w:t>
+      </w:r>
+    </w:p>
+    <w:p>
+      <w:pPr>
+        <w:jc w:val="left"/>
+      </w:pPr>
+      <w:r>
+        <w:t xml:space="preserve">Програма </w:t>
+      </w:r>
+      <w:r>
+        <w:rPr>
+          <w:lang w:val="en-US"/>
+        </w:rPr>
+        <w:t>Ultra</w:t>
+      </w:r>
+      <w:r>
+        <w:t xml:space="preserve"> </w:t>
+      </w:r>
+      <w:r>
+        <w:rPr>
+          <w:lang w:val="en-US"/>
+        </w:rPr>
+        <w:t>Fractal</w:t>
+      </w:r>
+      <w:r>
+        <w:t>(Рис 1.1)</w:t>
+      </w:r>
+      <w:r>
+        <w:t xml:space="preserve"> </w:t>
+      </w:r>
+      <w:r>
+        <w:t>є одним із лідерів по популярності серед ППФ.</w:t>
+      </w:r>
+      <w:r>
+        <w:t xml:space="preserve"> </w:t>
+      </w:r>
+      <w:r>
+        <w:t xml:space="preserve">Ажде вона має зручний користувацький інтерфейс, можливість збереження фракталу в кожен </w:t>
+      </w:r>
+      <w:r>
+        <w:t>момент</w:t>
+      </w:r>
+      <w:r>
+        <w:t xml:space="preserve"> зміни та має можливість запису змін(</w:t>
+      </w:r>
+      <w:r>
+        <w:t>“</w:t>
+      </w:r>
+      <w:r>
+        <w:t>анімація</w:t>
+      </w:r>
+      <w:r>
+        <w:t>”</w:t>
+      </w:r>
+      <w:r>
+        <w:t>).</w:t>
+      </w:r>
+      <w:r>
+        <w:t xml:space="preserve"> А також плавний перехід (хоча із погіршення якості) в момент зміни масштабу і можливість задання власної формули. </w:t>
+      </w:r>
+      <w:r>
+        <w:t>Але незважаючи на зручність інтерфейсу він має один серйозний недолік – надмірна кількість елементів управління, які можуть заважати роботі. А також, особис</w:t>
+      </w:r>
+      <w:r>
+        <w:t>т</w:t>
+      </w:r>
+      <w:r>
+        <w:t>о для мене, не зручно реалізована механіка приближення.</w:t>
+      </w:r>
+    </w:p>
+    <w:p>
+      <w:pPr>
+        <w:jc w:val="left"/>
+      </w:pPr>
+      <w:r>
+        <w:br w:type="page"/>
+      </w:r>
+    </w:p>
+    <w:p>
+      <w:pPr>
+        <w:spacing w:after="160" w:line="360" w:lineRule="auto"/>
+        <w:jc w:val="center"/>
+      </w:pPr>
+      <w:r>
+        <w:lastRenderedPageBreak/>
+        <w:t xml:space="preserve">Розглянемо </w:t>
+      </w:r>
+      <w:r>
+        <w:t>другий</w:t>
+      </w:r>
+      <w:r>
+        <w:t xml:space="preserve"> аналог </w:t>
+      </w:r>
+      <w:r>
+        <w:rPr>
+          <w:lang w:val="ru-RU"/>
+        </w:rPr>
+        <w:t>Генератор фрактал</w:t>
+      </w:r>
+      <w:r>
+        <w:t>і</w:t>
+      </w:r>
+      <w:r>
+        <w:rPr>
+          <w:lang w:val="ru-RU"/>
+        </w:rPr>
+        <w:t xml:space="preserve">в від </w:t>
+      </w:r>
+      <w:r>
+        <w:rPr>
+          <w:lang w:val="en-US"/>
+        </w:rPr>
+        <w:t>Nadin</w:t>
+      </w:r>
+      <w:r>
+        <w:rPr>
+          <w:lang w:val="ru-RU"/>
+        </w:rPr>
+        <w:t xml:space="preserve"> </w:t>
+      </w:r>
+      <w:r>
+        <w:rPr>
+          <w:lang w:val="en-US"/>
+        </w:rPr>
+        <w:t>desing</w:t>
+      </w:r>
+      <w:r>
+        <w:t>:</w:t>
+      </w:r>
+    </w:p>
+    <w:p>
+      <w:pPr>
+        <w:spacing w:after="160" w:line="360" w:lineRule="auto"/>
+        <w:jc w:val="center"/>
+      </w:pPr>
+      <w:r>
+        <w:rPr>
+          <w:noProof/>
+          <w:lang w:val="en-US" w:eastAsia="en-US"/>
+        </w:rPr>
+        <w:drawing>
+          <wp:inline distT="0" distB="0" distL="0" distR="0" wp14:anchorId="2C6BD929" wp14:editId="0D6FAC5C">
+            <wp:extent cx="5940425" cy="4771390"/>
+            <wp:effectExtent l="0" t="0" r="3175" b="0"/>
+            <wp:docPr id="18" name="Рисунок 18"/>
+            <wp:cNvGraphicFramePr>
+              <a:graphicFrameLocks xmlns:a="http://schemas.openxmlformats.org/drawingml/2006/main" noChangeAspect="1"/>
+            </wp:cNvGraphicFramePr>
+            <a:graphic xmlns:a="http://schemas.openxmlformats.org/drawingml/2006/main">
+              <a:graphicData uri="http://schemas.openxmlformats.org/drawingml/2006/picture">
+                <pic:pic xmlns:pic="http://schemas.openxmlformats.org/drawingml/2006/picture">
+                  <pic:nvPicPr>
+                    <pic:cNvPr id="1" name=""/>
+                    <pic:cNvPicPr/>
+                  </pic:nvPicPr>
+                  <pic:blipFill>
+                    <a:blip r:embed="rId13"/>
+                    <a:stretch>
+                      <a:fillRect/>
+                    </a:stretch>
+                  </pic:blipFill>
+                  <pic:spPr>
+                    <a:xfrm>
+                      <a:off x="0" y="0"/>
+                      <a:ext cx="5940425" cy="4771390"/>
+                    </a:xfrm>
+                    <a:prstGeom prst="rect">
+                      <a:avLst/>
+                    </a:prstGeom>
+                  </pic:spPr>
+                </pic:pic>
+              </a:graphicData>
+            </a:graphic>
+          </wp:inline>
+        </w:drawing>
+      </w:r>
+    </w:p>
+    <w:p>
+      <w:pPr>
+        <w:jc w:val="center"/>
+      </w:pPr>
+      <w:r>
+        <w:t>Рис 1.</w:t>
+      </w:r>
+      <w:r>
+        <w:t>2</w:t>
+      </w:r>
+      <w:r>
+        <w:t xml:space="preserve"> </w:t>
+      </w:r>
+      <w:r>
+        <w:rPr>
+          <w:lang w:val="ru-RU"/>
+        </w:rPr>
+        <w:t>Генератор фрактал</w:t>
+      </w:r>
+      <w:r>
+        <w:t>і</w:t>
+      </w:r>
+      <w:r>
+        <w:rPr>
+          <w:lang w:val="ru-RU"/>
+        </w:rPr>
+        <w:t xml:space="preserve">в від </w:t>
+      </w:r>
+      <w:r>
+        <w:rPr>
+          <w:lang w:val="en-US"/>
+        </w:rPr>
+        <w:t>Nadin</w:t>
+      </w:r>
+      <w:r>
+        <w:rPr>
+          <w:lang w:val="ru-RU"/>
+        </w:rPr>
+        <w:t xml:space="preserve"> </w:t>
+      </w:r>
+      <w:r>
+        <w:rPr>
+          <w:lang w:val="en-US"/>
+        </w:rPr>
+        <w:t>desing</w:t>
+      </w:r>
+      <w:r>
+        <w:t>.</w:t>
+      </w:r>
+    </w:p>
+    <w:p>
+      <w:pPr>
+        <w:spacing w:after="160" w:line="360" w:lineRule="auto"/>
+        <w:jc w:val="left"/>
+      </w:pPr>
+      <w:r>
+        <w:t xml:space="preserve">Програма </w:t>
+      </w:r>
+      <w:r>
+        <w:rPr>
+          <w:lang w:val="ru-RU"/>
+        </w:rPr>
+        <w:t>г</w:t>
+      </w:r>
+      <w:r>
+        <w:rPr>
+          <w:lang w:val="ru-RU"/>
+        </w:rPr>
+        <w:t>енератор фрактал</w:t>
+      </w:r>
+      <w:r>
+        <w:t>і</w:t>
+      </w:r>
+      <w:r>
+        <w:rPr>
+          <w:lang w:val="ru-RU"/>
+        </w:rPr>
+        <w:t xml:space="preserve">в від </w:t>
+      </w:r>
+      <w:r>
+        <w:rPr>
+          <w:lang w:val="en-US"/>
+        </w:rPr>
+        <w:t>Nadin</w:t>
+      </w:r>
+      <w:r>
+        <w:rPr>
+          <w:lang w:val="ru-RU"/>
+        </w:rPr>
+        <w:t xml:space="preserve"> </w:t>
+      </w:r>
+      <w:r>
+        <w:rPr>
+          <w:lang w:val="en-US"/>
+        </w:rPr>
+        <w:t>desing</w:t>
+      </w:r>
+      <w:r>
+        <w:t xml:space="preserve"> </w:t>
+      </w:r>
+      <w:r>
+        <w:t>(Рис 1.</w:t>
+      </w:r>
+      <w:r>
+        <w:t>2</w:t>
+      </w:r>
+      <w:r>
+        <w:t>)</w:t>
+      </w:r>
+      <w:r>
+        <w:t xml:space="preserve"> </w:t>
+      </w:r>
+      <w:r>
+        <w:t xml:space="preserve">є </w:t>
+      </w:r>
+      <w:r>
+        <w:t xml:space="preserve">лідером серед мережевих ППФ. Вона має мінімалістичний користувацький інтерфейс, вибір в загальному тільки серед двох фракталів таких, як </w:t>
+      </w:r>
+      <w:r>
+        <w:rPr>
+          <w:lang w:val="ru-RU"/>
+        </w:rPr>
+        <w:t>множина Мандельброта та множина Жулья. Також мінусом є те, що при великому значенні масштабування процес процес створення відбувається дуже довго. М</w:t>
+      </w:r>
+      <w:r>
+        <w:rPr>
+          <w:lang w:val="ru-RU"/>
+        </w:rPr>
+        <w:t>а</w:t>
+      </w:r>
+      <w:r>
+        <w:t xml:space="preserve">є </w:t>
+      </w:r>
+      <w:r>
+        <w:t xml:space="preserve">можливість збереження зображення фракталу </w:t>
+      </w:r>
+      <w:r>
+        <w:t xml:space="preserve"> тільки </w:t>
+      </w:r>
+      <w:r>
+        <w:t>в формат</w:t>
+      </w:r>
+      <w:r>
+        <w:t>і</w:t>
+      </w:r>
+      <w:r>
+        <w:t xml:space="preserve"> </w:t>
+      </w:r>
+      <w:r>
+        <w:rPr>
+          <w:lang w:val="en-US"/>
+        </w:rPr>
+        <w:t>PNG</w:t>
+      </w:r>
+      <w:r>
+        <w:t xml:space="preserve">. </w:t>
+      </w:r>
+      <w:r>
+        <w:t xml:space="preserve">Механіка масштабування краща ніж у </w:t>
+      </w:r>
+      <w:r>
+        <w:rPr>
+          <w:lang w:val="en-US"/>
+        </w:rPr>
+        <w:t>Ultra</w:t>
+      </w:r>
+      <w:r>
+        <w:t xml:space="preserve"> </w:t>
+      </w:r>
+      <w:r>
+        <w:rPr>
+          <w:lang w:val="en-US"/>
+        </w:rPr>
+        <w:t>Fractal</w:t>
+      </w:r>
+      <w:r>
+        <w:t>.</w:t>
+      </w:r>
+    </w:p>
+    <w:p>
+      <w:pPr>
+        <w:jc w:val="left"/>
+      </w:pPr>
+      <w:r>
+        <w:br w:type="page"/>
+      </w:r>
+    </w:p>
+    <w:p>
+      <w:pPr>
+        <w:spacing w:after="160" w:line="360" w:lineRule="auto"/>
+        <w:jc w:val="center"/>
+      </w:pPr>
+      <w:r>
+        <w:lastRenderedPageBreak/>
+        <w:t xml:space="preserve">Розглянемо </w:t>
+      </w:r>
+      <w:r>
+        <w:t>третій</w:t>
+      </w:r>
+      <w:r>
+        <w:t xml:space="preserve"> аналог </w:t>
+      </w:r>
+      <w:r>
+        <w:rPr>
+          <w:lang w:val="en-US"/>
+        </w:rPr>
+        <w:t>Fractal</w:t>
+      </w:r>
+      <w:r>
+        <w:rPr>
+          <w:lang w:val="ru-RU"/>
+        </w:rPr>
+        <w:t xml:space="preserve"> </w:t>
+      </w:r>
+      <w:r>
+        <w:rPr>
+          <w:lang w:val="en-US"/>
+        </w:rPr>
+        <w:t>Explorer</w:t>
+      </w:r>
+      <w:r>
+        <w:t>:</w:t>
+      </w:r>
+    </w:p>
+    <w:p>
+      <w:pPr>
+        <w:spacing w:after="160" w:line="360" w:lineRule="auto"/>
+        <w:jc w:val="center"/>
+      </w:pPr>
+      <w:r>
+        <w:rPr>
+          <w:noProof/>
+          <w:lang w:val="en-US" w:eastAsia="en-US"/>
+        </w:rPr>
+        <w:drawing>
+          <wp:inline distT="0" distB="0" distL="0" distR="0" wp14:anchorId="2459DBE1" wp14:editId="73FB288D">
+            <wp:extent cx="5940425" cy="3980815"/>
+            <wp:effectExtent l="0" t="0" r="3175" b="635"/>
+            <wp:docPr id="20" name="Рисунок 20"/>
+            <wp:cNvGraphicFramePr>
+              <a:graphicFrameLocks xmlns:a="http://schemas.openxmlformats.org/drawingml/2006/main" noChangeAspect="1"/>
+            </wp:cNvGraphicFramePr>
+            <a:graphic xmlns:a="http://schemas.openxmlformats.org/drawingml/2006/main">
+              <a:graphicData uri="http://schemas.openxmlformats.org/drawingml/2006/picture">
+                <pic:pic xmlns:pic="http://schemas.openxmlformats.org/drawingml/2006/picture">
+                  <pic:nvPicPr>
+                    <pic:cNvPr id="1" name=""/>
+                    <pic:cNvPicPr/>
+                  </pic:nvPicPr>
+                  <pic:blipFill>
+                    <a:blip r:embed="rId14"/>
+                    <a:stretch>
+                      <a:fillRect/>
+                    </a:stretch>
+                  </pic:blipFill>
+                  <pic:spPr>
+                    <a:xfrm>
+                      <a:off x="0" y="0"/>
+                      <a:ext cx="5940425" cy="3980815"/>
+                    </a:xfrm>
+                    <a:prstGeom prst="rect">
+                      <a:avLst/>
+                    </a:prstGeom>
+                  </pic:spPr>
+                </pic:pic>
+              </a:graphicData>
+            </a:graphic>
+          </wp:inline>
+        </w:drawing>
+      </w:r>
+    </w:p>
+    <w:p>
+      <w:pPr>
+        <w:jc w:val="center"/>
+      </w:pPr>
+      <w:r>
+        <w:t>Рис 1.</w:t>
+      </w:r>
+      <w:r>
+        <w:t>3</w:t>
+      </w:r>
+      <w:r>
+        <w:t xml:space="preserve"> </w:t>
+      </w:r>
+      <w:r>
+        <w:rPr>
+          <w:lang w:val="en-US"/>
+        </w:rPr>
+        <w:t>Fractal</w:t>
+      </w:r>
+      <w:r>
+        <w:t xml:space="preserve"> </w:t>
+      </w:r>
+      <w:r>
+        <w:rPr>
+          <w:lang w:val="en-US"/>
+        </w:rPr>
+        <w:t>Explorer</w:t>
+      </w:r>
+      <w:r>
+        <w:t>.</w:t>
+      </w:r>
+    </w:p>
+    <w:p>
+      <w:pPr>
+        <w:spacing w:after="160" w:line="360" w:lineRule="auto"/>
+        <w:jc w:val="left"/>
+      </w:pPr>
+      <w:r>
+        <w:t xml:space="preserve">Програма </w:t>
+      </w:r>
+      <w:r>
+        <w:rPr>
+          <w:lang w:val="en-US"/>
+        </w:rPr>
+        <w:t>Fractal</w:t>
+      </w:r>
+      <w:r>
+        <w:t xml:space="preserve"> </w:t>
+      </w:r>
+      <w:r>
+        <w:rPr>
+          <w:lang w:val="en-US"/>
+        </w:rPr>
+        <w:t>Explorer</w:t>
+      </w:r>
+      <w:r>
+        <w:t xml:space="preserve"> </w:t>
+      </w:r>
+      <w:r>
+        <w:t>(Рис 1.</w:t>
+      </w:r>
+      <w:r>
+        <w:t>3</w:t>
+      </w:r>
+      <w:r>
+        <w:t>)</w:t>
+      </w:r>
+      <w:r>
+        <w:t xml:space="preserve"> </w:t>
+      </w:r>
+      <w:r>
+        <w:t>займає позиції біля середини списку по популярності</w:t>
+      </w:r>
+      <w:r>
+        <w:t xml:space="preserve">. Вона має </w:t>
+      </w:r>
+      <w:r>
+        <w:t xml:space="preserve">мінімальний </w:t>
+      </w:r>
+      <w:r>
+        <w:t>користувацький інтерфейс</w:t>
+      </w:r>
+      <w:r>
+        <w:t xml:space="preserve"> і він є застарілим в візуальному плані</w:t>
+      </w:r>
+      <w:r>
+        <w:t>,</w:t>
+      </w:r>
+      <w:r>
+        <w:t xml:space="preserve"> вибір на побудову фракталів такий : множина Мандельброта, сніжинка та крива Коха і трикутник Серпинського</w:t>
+      </w:r>
+      <w:r>
+        <w:t xml:space="preserve">. </w:t>
+      </w:r>
+    </w:p>
+    <w:p>
+      <w:pPr>
+        <w:spacing w:after="160" w:line="360" w:lineRule="auto"/>
+        <w:jc w:val="left"/>
+      </w:pPr>
+      <w:r>
+        <w:t>Користувач може вибирати тільки розміри зображення і фрактал не масштабується при зміні розміру вікна. Дуже серйозним мінусом є те, що програма при вичисленнях стає неактивною(можна сказати зависає),</w:t>
+      </w:r>
+      <w:r>
+        <w:t xml:space="preserve"> а також при обчисленнях може видати дуже багато помилок і закритися.</w:t>
+      </w:r>
+    </w:p>
+    <w:p>
+      <w:pPr>
+        <w:spacing w:after="160" w:line="360" w:lineRule="auto"/>
+        <w:jc w:val="left"/>
+      </w:pPr>
+      <w:r>
+        <w:tab/>
+        <w:t>Отже, актуальним напрямком реалізації власного продукту є побудова фракталів методам</w:t>
+      </w:r>
+      <w:r>
+        <w:t xml:space="preserve">и схожими з </w:t>
+      </w:r>
+      <w:r>
+        <w:t xml:space="preserve">методами </w:t>
+      </w:r>
+      <w:r>
+        <w:rPr>
+          <w:lang w:val="en-US"/>
+        </w:rPr>
+        <w:t>Ultra</w:t>
+      </w:r>
+      <w:r>
+        <w:t xml:space="preserve"> </w:t>
+      </w:r>
+      <w:r>
+        <w:rPr>
+          <w:lang w:val="en-US"/>
+        </w:rPr>
+        <w:t>Fractal</w:t>
+      </w:r>
+      <w:r>
+        <w:t xml:space="preserve"> , реалізувати </w:t>
+      </w:r>
+      <w:r>
+        <w:t xml:space="preserve">користувацький </w:t>
+      </w:r>
+      <w:r>
+        <w:t>інтерфейс</w:t>
+      </w:r>
+      <w:r>
+        <w:t xml:space="preserve">, уникаючи надмірності </w:t>
+      </w:r>
+      <w:r>
+        <w:rPr>
+          <w:lang w:val="en-US"/>
+        </w:rPr>
+        <w:t>Ultra</w:t>
+      </w:r>
+      <w:r>
+        <w:t xml:space="preserve"> </w:t>
+      </w:r>
+      <w:r>
+        <w:rPr>
+          <w:lang w:val="en-US"/>
+        </w:rPr>
+        <w:t>Fractal</w:t>
+      </w:r>
+      <w:r>
+        <w:t>,</w:t>
+      </w:r>
+      <w:r>
+        <w:t xml:space="preserve">  але послі</w:t>
+      </w:r>
+      <w:r>
+        <w:t>дувати</w:t>
+      </w:r>
+      <w:r>
+        <w:t xml:space="preserve"> основним аспектам </w:t>
+      </w:r>
+      <w:r>
+        <w:t xml:space="preserve"> </w:t>
+      </w:r>
+      <w:r>
+        <w:t xml:space="preserve">інтерфейсу цього продукту та звертатися до </w:t>
+      </w:r>
+      <w:r>
+        <w:lastRenderedPageBreak/>
+        <w:t>методів продукту, приведеного на Рис 1.2, та забезпечити стабільність програми та можливість масштабування.</w:t>
+      </w:r>
+    </w:p>
+    <w:p>
+      <w:pPr>
+        <w:spacing w:after="160" w:line="360" w:lineRule="auto"/>
+        <w:ind w:firstLine="708"/>
+        <w:rPr>
+          <w:b/>
+        </w:rPr>
+      </w:pPr>
+      <w:r>
+        <w:rPr>
+          <w:b/>
+        </w:rPr>
+        <w:t>Висновки до першого розділу</w:t>
+      </w:r>
+    </w:p>
+    <w:p>
+      <w:pPr>
+        <w:spacing w:after="160" w:line="360" w:lineRule="auto"/>
+        <w:ind w:firstLine="708"/>
+      </w:pPr>
+      <w:r>
+        <w:t>У ході виконання першого розділу було виконано</w:t>
+      </w:r>
+      <w:r>
+        <w:t xml:space="preserve"> порівняльну характеристику аналогічних продуктів</w:t>
+      </w:r>
+      <w:r>
+        <w:t>, в</w:t>
+      </w:r>
+      <w:r>
+        <w:t>изначено способи та методи реалізації власного продукту</w:t>
+      </w:r>
+      <w:r>
+        <w:t>.</w:t>
+      </w:r>
+      <w:r>
+        <w:t xml:space="preserve"> </w:t>
+      </w:r>
+      <w:r>
+        <w:t>П</w:t>
+      </w:r>
+      <w:r>
+        <w:t xml:space="preserve">оставлено задачі, </w:t>
+      </w:r>
+      <w:r>
+        <w:t xml:space="preserve">розділено </w:t>
+      </w:r>
+      <w:r>
+        <w:t xml:space="preserve">їх </w:t>
+      </w:r>
+      <w:r>
+        <w:t>на пункти</w:t>
+      </w:r>
+      <w:r>
+        <w:t>.</w:t>
+      </w:r>
+      <w:r>
+        <w:t xml:space="preserve"> </w:t>
+      </w:r>
+      <w:r>
+        <w:t xml:space="preserve">Також </w:t>
+      </w:r>
+      <w:r>
+        <w:t>визначено вимоги до продук</w:t>
+      </w:r>
+      <w:bookmarkStart w:id="6" w:name="_GoBack"/>
+      <w:bookmarkEnd w:id="6"/>
+      <w:r>
+        <w:t xml:space="preserve">ту, </w:t>
+      </w:r>
+      <w:r>
+        <w:t xml:space="preserve">зроблено висновки, </w:t>
+      </w:r>
+      <w:r>
+        <w:t>щодо оформлення</w:t>
+      </w:r>
+      <w:r>
+        <w:t xml:space="preserve"> </w:t>
+      </w:r>
+      <w:r>
+        <w:t>ППФ</w:t>
+      </w:r>
+      <w:r>
+        <w:t xml:space="preserve"> та </w:t>
+      </w:r>
+      <w:r>
+        <w:t>її необхідних функцій</w:t>
+      </w:r>
+      <w:r>
+        <w:t>.</w:t>
+      </w:r>
     </w:p>
     <w:sectPr>
-      <w:headerReference w:type="first" r:id="rId11"/>
+      <w:headerReference w:type="first" r:id="rId15"/>
       <w:pgSz w:w="11906" w:h="16838"/>
       <w:pgMar w:top="1134" w:right="850" w:bottom="1134" w:left="1701" w:header="708" w:footer="708" w:gutter="0"/>
       <w:pgNumType w:start="5"/>
@@ -6171,10 +8929,10 @@
             <wp:anchor distT="0" distB="0" distL="114300" distR="114300" simplePos="0" relativeHeight="251659776" behindDoc="0" locked="0" layoutInCell="1" allowOverlap="1" wp14:anchorId="09398DBE" wp14:editId="7FFF5CE1">
               <wp:simplePos x="0" y="0"/>
               <wp:positionH relativeFrom="column">
-                <wp:posOffset>-368935</wp:posOffset>
+                <wp:posOffset>-366395</wp:posOffset>
               </wp:positionH>
               <wp:positionV relativeFrom="paragraph">
-                <wp:posOffset>-242570</wp:posOffset>
+                <wp:posOffset>-240030</wp:posOffset>
               </wp:positionV>
               <wp:extent cx="6659880" cy="10168593"/>
               <wp:effectExtent l="0" t="0" r="26670" b="23495"/>
@@ -6993,6 +9751,181 @@
                         <w:txbxContent>
                           <w:p>
                             <w:pPr>
+                              <w:spacing w:before="120"/>
+                              <w:jc w:val="center"/>
+                              <w:rPr>
+                                <w:rFonts w:ascii="ISOCPEUR" w:hAnsi="ISOCPEUR"/>
+                                <w:i/>
+                                <w:sz w:val="25"/>
+                                <w:szCs w:val="25"/>
+                              </w:rPr>
+                            </w:pPr>
+                            <w:r>
+                              <w:rPr>
+                                <w:rFonts w:ascii="ISOCPEUR" w:hAnsi="ISOCPEUR"/>
+                                <w:i/>
+                                <w:sz w:val="25"/>
+                                <w:szCs w:val="25"/>
+                              </w:rPr>
+                              <w:t>ДУ «Житомирська політехніка».</w:t>
+                            </w:r>
+                            <w:r>
+                              <w:rPr>
+                                <w:rFonts w:ascii="ISOCPEUR" w:hAnsi="ISOCPEUR"/>
+                                <w:i/>
+                                <w:sz w:val="25"/>
+                                <w:szCs w:val="25"/>
+                              </w:rPr>
+                              <w:t>20.</w:t>
+                            </w:r>
+                            <w:r>
+                              <w:rPr>
+                                <w:rFonts w:ascii="ISOCPEUR" w:hAnsi="ISOCPEUR"/>
+                                <w:i/>
+                                <w:sz w:val="25"/>
+                                <w:szCs w:val="25"/>
+                                <w:lang w:val="en-US"/>
+                              </w:rPr>
+                              <w:t>121</w:t>
+                            </w:r>
+                            <w:r>
+                              <w:rPr>
+                                <w:rFonts w:ascii="ISOCPEUR" w:hAnsi="ISOCPEUR"/>
+                                <w:i/>
+                                <w:sz w:val="25"/>
+                                <w:szCs w:val="25"/>
+                              </w:rPr>
+                              <w:t>.</w:t>
+                            </w:r>
+                            <w:r>
+                              <w:rPr>
+                                <w:rFonts w:ascii="ISOCPEUR" w:hAnsi="ISOCPEUR"/>
+                                <w:i/>
+                                <w:sz w:val="25"/>
+                                <w:szCs w:val="25"/>
+                                <w:lang w:val="en-US"/>
+                              </w:rPr>
+                              <w:t>12</w:t>
+                            </w:r>
+                            <w:r>
+                              <w:rPr>
+                                <w:rFonts w:ascii="ISOCPEUR" w:hAnsi="ISOCPEUR"/>
+                                <w:i/>
+                                <w:sz w:val="25"/>
+                                <w:szCs w:val="25"/>
+                              </w:rPr>
+                              <w:t xml:space="preserve">.000 </w:t>
+                            </w:r>
+                            <w:r>
+                              <w:rPr>
+                                <w:rFonts w:ascii="ISOCPEUR" w:hAnsi="ISOCPEUR"/>
+                                <w:i/>
+                                <w:sz w:val="25"/>
+                                <w:szCs w:val="25"/>
+                              </w:rPr>
+                              <w:t xml:space="preserve">- </w:t>
+                            </w:r>
+                            <w:r>
+                              <w:rPr>
+                                <w:rFonts w:ascii="ISOCPEUR" w:hAnsi="ISOCPEUR"/>
+                                <w:i/>
+                                <w:sz w:val="25"/>
+                                <w:szCs w:val="25"/>
+                              </w:rPr>
+                              <w:t>ІПЗ</w:t>
+                            </w:r>
+                          </w:p>
+                          <w:p>
+                            <w:pPr>
+                              <w:spacing w:before="120"/>
+                              <w:jc w:val="center"/>
+                              <w:rPr>
+                                <w:rFonts w:ascii="ISOCPEUR" w:hAnsi="ISOCPEUR"/>
+                                <w:i/>
+                                <w:sz w:val="25"/>
+                                <w:szCs w:val="25"/>
+                              </w:rPr>
+                            </w:pPr>
+                            <w:r>
+                              <w:rPr>
+                                <w:rFonts w:ascii="ISOCPEUR" w:hAnsi="ISOCPEUR"/>
+                                <w:i/>
+                                <w:sz w:val="25"/>
+                                <w:szCs w:val="25"/>
+                              </w:rPr>
+                              <w:t>ДУ «Житомирська політехніка».</w:t>
+                            </w:r>
+                            <w:r>
+                              <w:rPr>
+                                <w:rFonts w:ascii="ISOCPEUR" w:hAnsi="ISOCPEUR"/>
+                                <w:i/>
+                                <w:color w:val="FF0000"/>
+                                <w:sz w:val="25"/>
+                                <w:szCs w:val="25"/>
+                              </w:rPr>
+                              <w:t>20</w:t>
+                            </w:r>
+                            <w:r>
+                              <w:rPr>
+                                <w:rFonts w:ascii="ISOCPEUR" w:hAnsi="ISOCPEUR"/>
+                                <w:i/>
+                                <w:sz w:val="25"/>
+                                <w:szCs w:val="25"/>
+                              </w:rPr>
+                              <w:t>.</w:t>
+                            </w:r>
+                            <w:r>
+                              <w:rPr>
+                                <w:rFonts w:ascii="ISOCPEUR" w:hAnsi="ISOCPEUR"/>
+                                <w:i/>
+                                <w:color w:val="FF0000"/>
+                                <w:sz w:val="25"/>
+                                <w:szCs w:val="25"/>
+                                <w:lang w:val="en-US"/>
+                              </w:rPr>
+                              <w:t>YYY</w:t>
+                            </w:r>
+                            <w:r>
+                              <w:rPr>
+                                <w:rFonts w:ascii="ISOCPEUR" w:hAnsi="ISOCPEUR"/>
+                                <w:i/>
+                                <w:sz w:val="25"/>
+                                <w:szCs w:val="25"/>
+                              </w:rPr>
+                              <w:t>.</w:t>
+                            </w:r>
+                            <w:r>
+                              <w:rPr>
+                                <w:rFonts w:ascii="ISOCPEUR" w:hAnsi="ISOCPEUR"/>
+                                <w:i/>
+                                <w:color w:val="FF0000"/>
+                                <w:sz w:val="25"/>
+                                <w:szCs w:val="25"/>
+                                <w:lang w:val="en-US"/>
+                              </w:rPr>
+                              <w:t>XX</w:t>
+                            </w:r>
+                            <w:r>
+                              <w:rPr>
+                                <w:rFonts w:ascii="ISOCPEUR" w:hAnsi="ISOCPEUR"/>
+                                <w:i/>
+                                <w:sz w:val="25"/>
+                                <w:szCs w:val="25"/>
+                              </w:rPr>
+                              <w:t xml:space="preserve">.000 - </w:t>
+                            </w:r>
+                            <w:r>
+                              <w:rPr>
+                                <w:rFonts w:ascii="ISOCPEUR" w:hAnsi="ISOCPEUR"/>
+                                <w:i/>
+                                <w:sz w:val="25"/>
+                                <w:szCs w:val="25"/>
+                              </w:rPr>
+                              <w:t>ПЗ</w:t>
+                            </w:r>
+                          </w:p>
+                          <w:p>
+                            <w:pPr>
                               <w:jc w:val="center"/>
                               <w:rPr>
                                 <w:rFonts w:ascii="ISOCPEUR" w:hAnsi="ISOCPEUR"/>
@@ -7000,87 +9933,6 @@
                                 <w:szCs w:val="28"/>
                               </w:rPr>
                             </w:pPr>
-                            <w:r>
-                              <w:rPr>
-                                <w:rFonts w:ascii="ISOCPEUR" w:hAnsi="ISOCPEUR"/>
-                                <w:i/>
-                                <w:szCs w:val="28"/>
-                              </w:rPr>
-                              <w:t>ЖДТУ.</w:t>
-                            </w:r>
-                            <w:r>
-                              <w:rPr>
-                                <w:rFonts w:ascii="ISOCPEUR" w:hAnsi="ISOCPEUR"/>
-                                <w:i/>
-                                <w:szCs w:val="28"/>
-                              </w:rPr>
-                              <w:t>21</w:t>
-                            </w:r>
-                            <w:r>
-                              <w:rPr>
-                                <w:rFonts w:ascii="ISOCPEUR" w:hAnsi="ISOCPEUR"/>
-                                <w:i/>
-                                <w:szCs w:val="28"/>
-                              </w:rPr>
-                              <w:t>.</w:t>
-                            </w:r>
-                            <w:r>
-                              <w:rPr>
-                                <w:rFonts w:ascii="ISOCPEUR" w:hAnsi="ISOCPEUR"/>
-                                <w:i/>
-                                <w:szCs w:val="28"/>
-                              </w:rPr>
-                              <w:t>121</w:t>
-                            </w:r>
-                            <w:r>
-                              <w:rPr>
-                                <w:rFonts w:ascii="ISOCPEUR" w:hAnsi="ISOCPEUR"/>
-                                <w:i/>
-                                <w:szCs w:val="28"/>
-                              </w:rPr>
-                              <w:t>.</w:t>
-                            </w:r>
-                            <w:r>
-                              <w:rPr>
-                                <w:rFonts w:ascii="ISOCPEUR" w:hAnsi="ISOCPEUR"/>
-                                <w:i/>
-                                <w:szCs w:val="28"/>
-                              </w:rPr>
-                              <w:t>12</w:t>
-                            </w:r>
-                            <w:r>
-                              <w:rPr>
-                                <w:rFonts w:ascii="ISOCPEUR" w:hAnsi="ISOCPEUR"/>
-                                <w:i/>
-                                <w:szCs w:val="28"/>
-                              </w:rPr>
-                              <w:t xml:space="preserve">.000 </w:t>
-                            </w:r>
-                            <w:r>
-                              <w:rPr>
-                                <w:rFonts w:ascii="ISOCPEUR" w:hAnsi="ISOCPEUR"/>
-                                <w:i/>
-                                <w:szCs w:val="28"/>
-                                <w:lang w:val="en-US"/>
-                              </w:rPr>
-                              <w:t>–</w:t>
-                            </w:r>
-                            <w:r>
-                              <w:rPr>
-                                <w:rFonts w:ascii="ISOCPEUR" w:hAnsi="ISOCPEUR"/>
-                                <w:i/>
-                                <w:szCs w:val="28"/>
-                              </w:rPr>
-                              <w:t xml:space="preserve"> </w:t>
-                            </w:r>
-                            <w:r>
-                              <w:rPr>
-                                <w:rFonts w:ascii="ISOCPEUR" w:hAnsi="ISOCPEUR"/>
-                                <w:i/>
-                                <w:szCs w:val="28"/>
-                              </w:rPr>
-                              <w:t>ІПЗ</w:t>
-                            </w:r>
                           </w:p>
                           <w:p/>
                         </w:txbxContent>
@@ -7509,22 +10361,6 @@
                                   <w:szCs w:val="20"/>
                                 </w:rPr>
                               </w:pPr>
-                              <w:r>
-                                <w:rPr>
-                                  <w:i/>
-                                  <w:sz w:val="18"/>
-                                  <w:szCs w:val="20"/>
-                                </w:rPr>
-                                <w:t>Левківський В.Л</w:t>
-                              </w:r>
-                              <w:r>
-                                <w:rPr>
-                                  <w:i/>
-                                  <w:sz w:val="18"/>
-                                  <w:szCs w:val="20"/>
-                                </w:rPr>
-                                <w:t>.</w:t>
-                              </w:r>
                             </w:p>
                           </w:txbxContent>
                         </wps:txbx>
@@ -7638,15 +10474,7 @@
                         </wps:spPr>
                         <wps:txbx>
                           <w:txbxContent>
-                            <w:p>
-                              <w:r>
-                                <w:rPr>
-                                  <w:i/>
-                                  <w:sz w:val="22"/>
-                                </w:rPr>
-                                <w:t>Морозов А.В</w:t>
-                              </w:r>
-                            </w:p>
+                            <w:p/>
                           </w:txbxContent>
                         </wps:txbx>
                         <wps:bodyPr rot="0" vert="horz" wrap="square" lIns="12700" tIns="12700" rIns="12700" bIns="12700" anchor="t" anchorCtr="0" upright="1">
@@ -7662,9 +10490,9 @@
                       <wpg:grpSpPr bwMode="auto">
                         <a:xfrm>
                           <a:off x="1154" y="15346"/>
-                          <a:ext cx="2518" cy="847"/>
+                          <a:ext cx="2380" cy="847"/>
                           <a:chOff x="0" y="-47413"/>
-                          <a:chExt cx="19999" cy="67413"/>
+                          <a:chExt cx="18903" cy="67413"/>
                         </a:xfrm>
                       </wpg:grpSpPr>
                       <wps:wsp>
@@ -7723,107 +10551,6 @@
                           </w:txbxContent>
                         </wps:txbx>
                         <wps:bodyPr rot="0" vert="horz" wrap="square" lIns="0" tIns="0" rIns="0" bIns="0" anchor="t" anchorCtr="0" upright="1">
-                          <a:noAutofit/>
-                        </wps:bodyPr>
-                      </wps:wsp>
-                      <wps:wsp>
-                        <wps:cNvPr id="177" name="Rectangle 60"/>
-                        <wps:cNvSpPr>
-                          <a:spLocks noChangeArrowheads="1"/>
-                        </wps:cNvSpPr>
-                        <wps:spPr bwMode="auto">
-                          <a:xfrm>
-                            <a:off x="9281" y="0"/>
-                            <a:ext cx="10718" cy="20000"/>
-                          </a:xfrm>
-                          <a:prstGeom prst="rect">
-                            <a:avLst/>
-                          </a:prstGeom>
-                          <a:noFill/>
-                          <a:ln>
-                            <a:noFill/>
-                          </a:ln>
-                          <a:extLst>
-                            <a:ext uri="{909E8E84-426E-40DD-AFC4-6F175D3DCCD1}">
-                              <a14:hiddenFill xmlns:a14="http://schemas.microsoft.com/office/drawing/2010/main">
-                                <a:solidFill>
-                                  <a:srgbClr val="FFFFFF"/>
-                                </a:solidFill>
-                              </a14:hiddenFill>
-                            </a:ext>
-                            <a:ext uri="{91240B29-F687-4F45-9708-019B960494DF}">
-                              <a14:hiddenLine xmlns:a14="http://schemas.microsoft.com/office/drawing/2010/main" w="3175">
-                                <a:solidFill>
-                                  <a:srgbClr val="000000"/>
-                                </a:solidFill>
-                                <a:miter lim="800000"/>
-                                <a:headEnd/>
-                                <a:tailEnd/>
-                              </a14:hiddenLine>
-                            </a:ext>
-                          </a:extLst>
-                        </wps:spPr>
-                        <wps:txbx>
-                          <w:txbxContent>
-                            <w:p>
-                              <w:r>
-                                <w:rPr>
-                                  <w:noProof/>
-                                  <w:lang w:val="en-US" w:eastAsia="en-US"/>
-                                </w:rPr>
-                                <w:drawing>
-                                  <wp:inline distT="0" distB="0" distL="0" distR="0" wp14:anchorId="705811B5" wp14:editId="7DAC301B">
-                                    <wp:extent cx="831215" cy="1266910"/>
-                                    <wp:effectExtent l="0" t="0" r="6985" b="9525"/>
-                                    <wp:docPr id="23" name="Рисунок 23"/>
-                                    <wp:cNvGraphicFramePr>
-                                      <a:graphicFrameLocks xmlns:a="http://schemas.openxmlformats.org/drawingml/2006/main" noChangeAspect="1"/>
-                                    </wp:cNvGraphicFramePr>
-                                    <a:graphic xmlns:a="http://schemas.openxmlformats.org/drawingml/2006/main">
-                                      <a:graphicData uri="http://schemas.openxmlformats.org/drawingml/2006/picture">
-                                        <pic:pic xmlns:pic="http://schemas.openxmlformats.org/drawingml/2006/picture">
-                                          <pic:nvPicPr>
-                                            <pic:cNvPr id="0" name="Picture 44"/>
-                                            <pic:cNvPicPr>
-                                              <a:picLocks noChangeAspect="1" noChangeArrowheads="1"/>
-                                            </pic:cNvPicPr>
-                                          </pic:nvPicPr>
-                                          <pic:blipFill>
-                                            <a:blip r:embed="rId1">
-                                              <a:extLst>
-                                                <a:ext uri="{28A0092B-C50C-407E-A947-70E740481C1C}">
-                                                  <a14:useLocalDpi xmlns:a14="http://schemas.microsoft.com/office/drawing/2010/main" val="0"/>
-                                                </a:ext>
-                                              </a:extLst>
-                                            </a:blip>
-                                            <a:srcRect/>
-                                            <a:stretch>
-                                              <a:fillRect/>
-                                            </a:stretch>
-                                          </pic:blipFill>
-                                          <pic:spPr bwMode="auto">
-                                            <a:xfrm>
-                                              <a:off x="0" y="0"/>
-                                              <a:ext cx="831215" cy="1266910"/>
-                                            </a:xfrm>
-                                            <a:prstGeom prst="rect">
-                                              <a:avLst/>
-                                            </a:prstGeom>
-                                            <a:noFill/>
-                                            <a:ln>
-                                              <a:noFill/>
-                                            </a:ln>
-                                          </pic:spPr>
-                                        </pic:pic>
-                                      </a:graphicData>
-                                    </a:graphic>
-                                  </wp:inline>
-                                </w:drawing>
-                              </w:r>
-                            </w:p>
-                          </w:txbxContent>
-                        </wps:txbx>
-                        <wps:bodyPr rot="0" vert="horz" wrap="square" lIns="12700" tIns="12700" rIns="12700" bIns="12700" anchor="t" anchorCtr="0" upright="1">
                           <a:noAutofit/>
                         </wps:bodyPr>
                       </wps:wsp>
@@ -7898,7 +10625,7 @@
                                   <wp:inline distT="0" distB="0" distL="0" distR="0" wp14:anchorId="376439F9" wp14:editId="1B10DAF4">
                                     <wp:extent cx="830580" cy="61584"/>
                                     <wp:effectExtent l="0" t="0" r="0" b="0"/>
-                                    <wp:docPr id="24" name="Рисунок 24"/>
+                                    <wp:docPr id="17" name="Рисунок 17"/>
                                     <wp:cNvGraphicFramePr>
                                       <a:graphicFrameLocks xmlns:a="http://schemas.openxmlformats.org/drawingml/2006/main" noChangeAspect="1"/>
                                     </wp:cNvGraphicFramePr>
@@ -8049,8 +10776,8 @@
                       </wps:cNvSpPr>
                       <wps:spPr bwMode="auto">
                         <a:xfrm>
-                          <a:off x="5178" y="15131"/>
-                          <a:ext cx="3384" cy="1305"/>
+                          <a:off x="5178" y="15198"/>
+                          <a:ext cx="3384" cy="1236"/>
                         </a:xfrm>
                         <a:prstGeom prst="rect">
                           <a:avLst/>
@@ -8083,48 +10810,40 @@
                         <w:txbxContent>
                           <w:p>
                             <w:pPr>
-                              <w:spacing w:line="240" w:lineRule="auto"/>
+                              <w:spacing w:after="0" w:line="240" w:lineRule="auto"/>
                               <w:rPr>
-                                <w:szCs w:val="28"/>
+                                <w:sz w:val="24"/>
+                                <w:szCs w:val="24"/>
+                              </w:rPr>
+                            </w:pPr>
+                          </w:p>
+                          <w:p>
+                            <w:pPr>
+                              <w:spacing w:after="0" w:line="240" w:lineRule="auto"/>
+                              <w:rPr>
+                                <w:sz w:val="24"/>
+                                <w:szCs w:val="24"/>
                               </w:rPr>
                             </w:pPr>
                             <w:r>
                               <w:rPr>
-                                <w:szCs w:val="28"/>
+                                <w:sz w:val="24"/>
+                                <w:szCs w:val="24"/>
                               </w:rPr>
-                              <w:t xml:space="preserve">Розробка </w:t>
+                              <w:t>Розробка</w:t>
                             </w:r>
                             <w:r>
                               <w:rPr>
-                                <w:szCs w:val="28"/>
+                                <w:sz w:val="24"/>
+                                <w:szCs w:val="24"/>
                               </w:rPr>
-                              <w:t>програми побудови фракталів</w:t>
+                              <w:tab/>
+                              <w:t>програми побудови  фракталів</w:t>
                             </w:r>
                           </w:p>
                           <w:p>
                             <w:pPr>
                               <w:spacing w:line="240" w:lineRule="auto"/>
-                              <w:rPr>
-                                <w:szCs w:val="28"/>
-                              </w:rPr>
-                            </w:pPr>
-                            <w:r>
-                              <w:rPr>
-                                <w:szCs w:val="28"/>
-                              </w:rPr>
-                              <w:t xml:space="preserve">    </w:t>
-                            </w:r>
-                            <w:r>
-                              <w:rPr>
-                                <w:szCs w:val="28"/>
-                              </w:rPr>
-                              <w:t>Пояснювальна записка</w:t>
-                            </w:r>
-                          </w:p>
-                          <w:p>
-                            <w:pPr>
-                              <w:spacing w:line="240" w:lineRule="auto"/>
-                              <w:jc w:val="center"/>
                               <w:rPr>
                                 <w:szCs w:val="30"/>
                               </w:rPr>
@@ -8539,14 +11258,7 @@
                                 <w:sz w:val="32"/>
                                 <w:szCs w:val="32"/>
                               </w:rPr>
-                              <w:t xml:space="preserve"> Гр. </w:t>
-                            </w:r>
-                            <w:r>
-                              <w:rPr>
-                                <w:sz w:val="32"/>
-                                <w:szCs w:val="32"/>
-                              </w:rPr>
-                              <w:t>ІПЗ-20-4</w:t>
+                              <w:t xml:space="preserve"> Гр. ІПЗ-20-4</w:t>
                             </w:r>
                           </w:p>
                         </w:txbxContent>
@@ -8569,7 +11281,7 @@
         </mc:Choice>
         <mc:Fallback>
           <w:pict>
-            <v:group w14:anchorId="09398DBE" id="Group 25" o:spid="_x0000_s1050" style="position:absolute;left:0;text-align:left;margin-left:-29.05pt;margin-top:-19.1pt;width:524.4pt;height:800.7pt;z-index:251659776" coordorigin="1134,284" coordsize="10488,16214" o:gfxdata="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">
+            <v:group w14:anchorId="09398DBE" id="Group 25" o:spid="_x0000_s1050" style="position:absolute;left:0;text-align:left;margin-left:-28.85pt;margin-top:-18.9pt;width:524.4pt;height:800.7pt;z-index:251659776" coordorigin="1134,284" coordsize="10488,16214" o:gfxdata="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">
               <v:rect id="Rectangle 26" o:spid="_x0000_s1051" style="position:absolute;left:1134;top:284;width:10488;height:16214;visibility:visible;mso-wrap-style:square;v-text-anchor:top" o:gfxdata="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" filled="f" strokeweight="2pt"/>
               <v:line id="Line 27" o:spid="_x0000_s1052" style="position:absolute;visibility:visible;mso-wrap-style:square" from="1655,14214" to="1656,15056" o:connectortype="straight" o:gfxdata="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" strokeweight="2pt"/>
               <v:line id="Line 28" o:spid="_x0000_s1053" style="position:absolute;visibility:visible;mso-wrap-style:square" from="1139,14206" to="11610,14207" o:connectortype="straight" o:gfxdata="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" strokeweight="2pt"/>
@@ -8761,6 +11473,181 @@
                   <w:txbxContent>
                     <w:p>
                       <w:pPr>
+                        <w:spacing w:before="120"/>
+                        <w:jc w:val="center"/>
+                        <w:rPr>
+                          <w:rFonts w:ascii="ISOCPEUR" w:hAnsi="ISOCPEUR"/>
+                          <w:i/>
+                          <w:sz w:val="25"/>
+                          <w:szCs w:val="25"/>
+                        </w:rPr>
+                      </w:pPr>
+                      <w:r>
+                        <w:rPr>
+                          <w:rFonts w:ascii="ISOCPEUR" w:hAnsi="ISOCPEUR"/>
+                          <w:i/>
+                          <w:sz w:val="25"/>
+                          <w:szCs w:val="25"/>
+                        </w:rPr>
+                        <w:t>ДУ «Житомирська політехніка».</w:t>
+                      </w:r>
+                      <w:r>
+                        <w:rPr>
+                          <w:rFonts w:ascii="ISOCPEUR" w:hAnsi="ISOCPEUR"/>
+                          <w:i/>
+                          <w:sz w:val="25"/>
+                          <w:szCs w:val="25"/>
+                        </w:rPr>
+                        <w:t>20.</w:t>
+                      </w:r>
+                      <w:r>
+                        <w:rPr>
+                          <w:rFonts w:ascii="ISOCPEUR" w:hAnsi="ISOCPEUR"/>
+                          <w:i/>
+                          <w:sz w:val="25"/>
+                          <w:szCs w:val="25"/>
+                          <w:lang w:val="en-US"/>
+                        </w:rPr>
+                        <w:t>121</w:t>
+                      </w:r>
+                      <w:r>
+                        <w:rPr>
+                          <w:rFonts w:ascii="ISOCPEUR" w:hAnsi="ISOCPEUR"/>
+                          <w:i/>
+                          <w:sz w:val="25"/>
+                          <w:szCs w:val="25"/>
+                        </w:rPr>
+                        <w:t>.</w:t>
+                      </w:r>
+                      <w:r>
+                        <w:rPr>
+                          <w:rFonts w:ascii="ISOCPEUR" w:hAnsi="ISOCPEUR"/>
+                          <w:i/>
+                          <w:sz w:val="25"/>
+                          <w:szCs w:val="25"/>
+                          <w:lang w:val="en-US"/>
+                        </w:rPr>
+                        <w:t>12</w:t>
+                      </w:r>
+                      <w:r>
+                        <w:rPr>
+                          <w:rFonts w:ascii="ISOCPEUR" w:hAnsi="ISOCPEUR"/>
+                          <w:i/>
+                          <w:sz w:val="25"/>
+                          <w:szCs w:val="25"/>
+                        </w:rPr>
+                        <w:t xml:space="preserve">.000 </w:t>
+                      </w:r>
+                      <w:r>
+                        <w:rPr>
+                          <w:rFonts w:ascii="ISOCPEUR" w:hAnsi="ISOCPEUR"/>
+                          <w:i/>
+                          <w:sz w:val="25"/>
+                          <w:szCs w:val="25"/>
+                        </w:rPr>
+                        <w:t xml:space="preserve">- </w:t>
+                      </w:r>
+                      <w:r>
+                        <w:rPr>
+                          <w:rFonts w:ascii="ISOCPEUR" w:hAnsi="ISOCPEUR"/>
+                          <w:i/>
+                          <w:sz w:val="25"/>
+                          <w:szCs w:val="25"/>
+                        </w:rPr>
+                        <w:t>ІПЗ</w:t>
+                      </w:r>
+                    </w:p>
+                    <w:p>
+                      <w:pPr>
+                        <w:spacing w:before="120"/>
+                        <w:jc w:val="center"/>
+                        <w:rPr>
+                          <w:rFonts w:ascii="ISOCPEUR" w:hAnsi="ISOCPEUR"/>
+                          <w:i/>
+                          <w:sz w:val="25"/>
+                          <w:szCs w:val="25"/>
+                        </w:rPr>
+                      </w:pPr>
+                      <w:r>
+                        <w:rPr>
+                          <w:rFonts w:ascii="ISOCPEUR" w:hAnsi="ISOCPEUR"/>
+                          <w:i/>
+                          <w:sz w:val="25"/>
+                          <w:szCs w:val="25"/>
+                        </w:rPr>
+                        <w:t>ДУ «Житомирська політехніка».</w:t>
+                      </w:r>
+                      <w:r>
+                        <w:rPr>
+                          <w:rFonts w:ascii="ISOCPEUR" w:hAnsi="ISOCPEUR"/>
+                          <w:i/>
+                          <w:color w:val="FF0000"/>
+                          <w:sz w:val="25"/>
+                          <w:szCs w:val="25"/>
+                        </w:rPr>
+                        <w:t>20</w:t>
+                      </w:r>
+                      <w:r>
+                        <w:rPr>
+                          <w:rFonts w:ascii="ISOCPEUR" w:hAnsi="ISOCPEUR"/>
+                          <w:i/>
+                          <w:sz w:val="25"/>
+                          <w:szCs w:val="25"/>
+                        </w:rPr>
+                        <w:t>.</w:t>
+                      </w:r>
+                      <w:r>
+                        <w:rPr>
+                          <w:rFonts w:ascii="ISOCPEUR" w:hAnsi="ISOCPEUR"/>
+                          <w:i/>
+                          <w:color w:val="FF0000"/>
+                          <w:sz w:val="25"/>
+                          <w:szCs w:val="25"/>
+                          <w:lang w:val="en-US"/>
+                        </w:rPr>
+                        <w:t>YYY</w:t>
+                      </w:r>
+                      <w:r>
+                        <w:rPr>
+                          <w:rFonts w:ascii="ISOCPEUR" w:hAnsi="ISOCPEUR"/>
+                          <w:i/>
+                          <w:sz w:val="25"/>
+                          <w:szCs w:val="25"/>
+                        </w:rPr>
+                        <w:t>.</w:t>
+                      </w:r>
+                      <w:r>
+                        <w:rPr>
+                          <w:rFonts w:ascii="ISOCPEUR" w:hAnsi="ISOCPEUR"/>
+                          <w:i/>
+                          <w:color w:val="FF0000"/>
+                          <w:sz w:val="25"/>
+                          <w:szCs w:val="25"/>
+                          <w:lang w:val="en-US"/>
+                        </w:rPr>
+                        <w:t>XX</w:t>
+                      </w:r>
+                      <w:r>
+                        <w:rPr>
+                          <w:rFonts w:ascii="ISOCPEUR" w:hAnsi="ISOCPEUR"/>
+                          <w:i/>
+                          <w:sz w:val="25"/>
+                          <w:szCs w:val="25"/>
+                        </w:rPr>
+                        <w:t xml:space="preserve">.000 - </w:t>
+                      </w:r>
+                      <w:r>
+                        <w:rPr>
+                          <w:rFonts w:ascii="ISOCPEUR" w:hAnsi="ISOCPEUR"/>
+                          <w:i/>
+                          <w:sz w:val="25"/>
+                          <w:szCs w:val="25"/>
+                        </w:rPr>
+                        <w:t>ПЗ</w:t>
+                      </w:r>
+                    </w:p>
+                    <w:p>
+                      <w:pPr>
                         <w:jc w:val="center"/>
                         <w:rPr>
                           <w:rFonts w:ascii="ISOCPEUR" w:hAnsi="ISOCPEUR"/>
@@ -8768,87 +11655,6 @@
                           <w:szCs w:val="28"/>
                         </w:rPr>
                       </w:pPr>
-                      <w:r>
-                        <w:rPr>
-                          <w:rFonts w:ascii="ISOCPEUR" w:hAnsi="ISOCPEUR"/>
-                          <w:i/>
-                          <w:szCs w:val="28"/>
-                        </w:rPr>
-                        <w:t>ЖДТУ.</w:t>
-                      </w:r>
-                      <w:r>
-                        <w:rPr>
-                          <w:rFonts w:ascii="ISOCPEUR" w:hAnsi="ISOCPEUR"/>
-                          <w:i/>
-                          <w:szCs w:val="28"/>
-                        </w:rPr>
-                        <w:t>21</w:t>
-                      </w:r>
-                      <w:r>
-                        <w:rPr>
-                          <w:rFonts w:ascii="ISOCPEUR" w:hAnsi="ISOCPEUR"/>
-                          <w:i/>
-                          <w:szCs w:val="28"/>
-                        </w:rPr>
-                        <w:t>.</w:t>
-                      </w:r>
-                      <w:r>
-                        <w:rPr>
-                          <w:rFonts w:ascii="ISOCPEUR" w:hAnsi="ISOCPEUR"/>
-                          <w:i/>
-                          <w:szCs w:val="28"/>
-                        </w:rPr>
-                        <w:t>121</w:t>
-                      </w:r>
-                      <w:r>
-                        <w:rPr>
-                          <w:rFonts w:ascii="ISOCPEUR" w:hAnsi="ISOCPEUR"/>
-                          <w:i/>
-                          <w:szCs w:val="28"/>
-                        </w:rPr>
-                        <w:t>.</w:t>
-                      </w:r>
-                      <w:r>
-                        <w:rPr>
-                          <w:rFonts w:ascii="ISOCPEUR" w:hAnsi="ISOCPEUR"/>
-                          <w:i/>
-                          <w:szCs w:val="28"/>
-                        </w:rPr>
-                        <w:t>12</w:t>
-                      </w:r>
-                      <w:r>
-                        <w:rPr>
-                          <w:rFonts w:ascii="ISOCPEUR" w:hAnsi="ISOCPEUR"/>
-                          <w:i/>
-                          <w:szCs w:val="28"/>
-                        </w:rPr>
-                        <w:t xml:space="preserve">.000 </w:t>
-                      </w:r>
-                      <w:r>
-                        <w:rPr>
-                          <w:rFonts w:ascii="ISOCPEUR" w:hAnsi="ISOCPEUR"/>
-                          <w:i/>
-                          <w:szCs w:val="28"/>
-                          <w:lang w:val="en-US"/>
-                        </w:rPr>
-                        <w:t>–</w:t>
-                      </w:r>
-                      <w:r>
-                        <w:rPr>
-                          <w:rFonts w:ascii="ISOCPEUR" w:hAnsi="ISOCPEUR"/>
-                          <w:i/>
-                          <w:szCs w:val="28"/>
-                        </w:rPr>
-                        <w:t xml:space="preserve"> </w:t>
-                      </w:r>
-                      <w:r>
-                        <w:rPr>
-                          <w:rFonts w:ascii="ISOCPEUR" w:hAnsi="ISOCPEUR"/>
-                          <w:i/>
-                          <w:szCs w:val="28"/>
-                        </w:rPr>
-                        <w:t>ІПЗ</w:t>
-                      </w:r>
                     </w:p>
                     <w:p/>
                   </w:txbxContent>
@@ -8952,22 +11758,6 @@
                             <w:szCs w:val="20"/>
                           </w:rPr>
                         </w:pPr>
-                        <w:r>
-                          <w:rPr>
-                            <w:i/>
-                            <w:sz w:val="18"/>
-                            <w:szCs w:val="20"/>
-                          </w:rPr>
-                          <w:t>Левківський В.Л</w:t>
-                        </w:r>
-                        <w:r>
-                          <w:rPr>
-                            <w:i/>
-                            <w:sz w:val="18"/>
-                            <w:szCs w:val="20"/>
-                          </w:rPr>
-                          <w:t>.</w:t>
-                        </w:r>
                       </w:p>
                     </w:txbxContent>
                   </v:textbox>
@@ -8991,20 +11781,12 @@
                 <v:rect id="Rectangle 57" o:spid="_x0000_s1082" style="position:absolute;left:9283;top:41702;width:10720;height:24196;visibility:visible;mso-wrap-style:square;v-text-anchor:top" o:gfxdata="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" filled="f" stroked="f" strokeweight=".25pt">
                   <v:textbox inset="1pt,1pt,1pt,1pt">
                     <w:txbxContent>
-                      <w:p>
-                        <w:r>
-                          <w:rPr>
-                            <w:i/>
-                            <w:sz w:val="22"/>
-                          </w:rPr>
-                          <w:t>Морозов А.В</w:t>
-                        </w:r>
-                      </w:p>
+                      <w:p/>
                     </w:txbxContent>
                   </v:textbox>
                 </v:rect>
               </v:group>
-              <v:group id="Group 58" o:spid="_x0000_s1083" style="position:absolute;left:1154;top:15346;width:2518;height:847" coordorigin=",-47413" coordsize="19999,67413" o:gfxdata="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">
+              <v:group id="Group 58" o:spid="_x0000_s1083" style="position:absolute;left:1154;top:15346;width:2380;height:847" coordorigin=",-47413" coordsize="18903,67413" o:gfxdata="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">
                 <v:rect id="Rectangle 59" o:spid="_x0000_s1084" style="position:absolute;width:8856;height:20000;visibility:visible;mso-wrap-style:square;v-text-anchor:top" o:gfxdata="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" filled="f" stroked="f" strokeweight=".25pt">
                   <v:textbox inset="0,0,0,0">
                     <w:txbxContent>
@@ -9025,69 +11807,7 @@
                     </w:txbxContent>
                   </v:textbox>
                 </v:rect>
-                <v:rect id="Rectangle 60" o:spid="_x0000_s1085" style="position:absolute;left:9281;width:10718;height:20000;visibility:visible;mso-wrap-style:square;v-text-anchor:top" o:gfxdata="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" filled="f" stroked="f" strokeweight=".25pt">
-                  <v:textbox inset="1pt,1pt,1pt,1pt">
-                    <w:txbxContent>
-                      <w:p>
-                        <w:r>
-                          <w:rPr>
-                            <w:noProof/>
-                            <w:lang w:val="en-US" w:eastAsia="en-US"/>
-                          </w:rPr>
-                          <w:drawing>
-                            <wp:inline distT="0" distB="0" distL="0" distR="0" wp14:anchorId="705811B5" wp14:editId="7DAC301B">
-                              <wp:extent cx="831215" cy="1266910"/>
-                              <wp:effectExtent l="0" t="0" r="6985" b="9525"/>
-                              <wp:docPr id="23" name="Рисунок 23"/>
-                              <wp:cNvGraphicFramePr>
-                                <a:graphicFrameLocks xmlns:a="http://schemas.openxmlformats.org/drawingml/2006/main" noChangeAspect="1"/>
-                              </wp:cNvGraphicFramePr>
-                              <a:graphic xmlns:a="http://schemas.openxmlformats.org/drawingml/2006/main">
-                                <a:graphicData uri="http://schemas.openxmlformats.org/drawingml/2006/picture">
-                                  <pic:pic xmlns:pic="http://schemas.openxmlformats.org/drawingml/2006/picture">
-                                    <pic:nvPicPr>
-                                      <pic:cNvPr id="0" name="Picture 44"/>
-                                      <pic:cNvPicPr>
-                                        <a:picLocks noChangeAspect="1" noChangeArrowheads="1"/>
-                                      </pic:cNvPicPr>
-                                    </pic:nvPicPr>
-                                    <pic:blipFill>
-                                      <a:blip r:embed="rId1">
-                                        <a:extLst>
-                                          <a:ext uri="{28A0092B-C50C-407E-A947-70E740481C1C}">
-                                            <a14:useLocalDpi xmlns:a14="http://schemas.microsoft.com/office/drawing/2010/main" val="0"/>
-                                          </a:ext>
-                                        </a:extLst>
-                                      </a:blip>
-                                      <a:srcRect/>
-                                      <a:stretch>
-                                        <a:fillRect/>
-                                      </a:stretch>
-                                    </pic:blipFill>
-                                    <pic:spPr bwMode="auto">
-                                      <a:xfrm>
-                                        <a:off x="0" y="0"/>
-                                        <a:ext cx="831215" cy="1266910"/>
-                                      </a:xfrm>
-                                      <a:prstGeom prst="rect">
-                                        <a:avLst/>
-                                      </a:prstGeom>
-                                      <a:noFill/>
-                                      <a:ln>
-                                        <a:noFill/>
-                                      </a:ln>
-                                    </pic:spPr>
-                                  </pic:pic>
-                                </a:graphicData>
-                              </a:graphic>
-                            </wp:inline>
-                          </w:drawing>
-                        </w:r>
-                      </w:p>
-                    </w:txbxContent>
-                  </v:textbox>
-                </v:rect>
-                <v:rect id="Rectangle 60" o:spid="_x0000_s1086" style="position:absolute;left:9366;top:-47413;width:9537;height:25514;visibility:visible;mso-wrap-style:square;v-text-anchor:top" o:gfxdata="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" filled="f" stroked="f" strokeweight=".25pt">
+                <v:rect id="Rectangle 60" o:spid="_x0000_s1085" style="position:absolute;left:9366;top:-47413;width:9537;height:25514;visibility:visible;mso-wrap-style:square;v-text-anchor:top" o:gfxdata="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" filled="f" stroked="f" strokeweight=".25pt">
                   <v:textbox inset="1pt,1pt,1pt,1pt">
                     <w:txbxContent>
                       <w:p>
@@ -9122,7 +11842,7 @@
                             <wp:inline distT="0" distB="0" distL="0" distR="0" wp14:anchorId="376439F9" wp14:editId="1B10DAF4">
                               <wp:extent cx="830580" cy="61584"/>
                               <wp:effectExtent l="0" t="0" r="0" b="0"/>
-                              <wp:docPr id="24" name="Рисунок 24"/>
+                              <wp:docPr id="17" name="Рисунок 17"/>
                               <wp:cNvGraphicFramePr>
                                 <a:graphicFrameLocks xmlns:a="http://schemas.openxmlformats.org/drawingml/2006/main" noChangeAspect="1"/>
                               </wp:cNvGraphicFramePr>
@@ -9172,7 +11892,7 @@
                   </v:textbox>
                 </v:rect>
               </v:group>
-              <v:rect id="Rectangle 62" o:spid="_x0000_s1087" style="position:absolute;left:1154;top:16220;width:1157;height:251;visibility:visible;mso-wrap-style:square;v-text-anchor:top" o:gfxdata="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" filled="f" stroked="f" strokeweight=".25pt">
+              <v:rect id="Rectangle 62" o:spid="_x0000_s1086" style="position:absolute;left:1154;top:16220;width:1157;height:251;visibility:visible;mso-wrap-style:square;v-text-anchor:top" o:gfxdata="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" filled="f" stroked="f" strokeweight=".25pt">
                 <v:textbox inset="0,0,0,0">
                   <w:txbxContent>
                     <w:p>
@@ -9194,54 +11914,46 @@
                   </w:txbxContent>
                 </v:textbox>
               </v:rect>
-              <v:line id="Line 64" o:spid="_x0000_s1088" style="position:absolute;visibility:visible;mso-wrap-style:square" from="8585,15070" to="8586,16481" o:connectortype="straight" o:gfxdata="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" strokeweight="2pt"/>
-              <v:rect id="Rectangle 65" o:spid="_x0000_s1089" style="position:absolute;left:5178;top:15131;width:3384;height:1305;visibility:visible;mso-wrap-style:square;v-text-anchor:top" o:gfxdata="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" filled="f" stroked="f" strokeweight=".25pt">
+              <v:line id="Line 64" o:spid="_x0000_s1087" style="position:absolute;visibility:visible;mso-wrap-style:square" from="8585,15070" to="8586,16481" o:connectortype="straight" o:gfxdata="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" strokeweight="2pt"/>
+              <v:rect id="Rectangle 65" o:spid="_x0000_s1088" style="position:absolute;left:5178;top:15198;width:3384;height:1236;visibility:visible;mso-wrap-style:square;v-text-anchor:top" o:gfxdata="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" filled="f" stroked="f" strokeweight=".25pt">
                 <v:textbox inset="1pt,1pt,1pt,1pt">
                   <w:txbxContent>
                     <w:p>
                       <w:pPr>
-                        <w:spacing w:line="240" w:lineRule="auto"/>
+                        <w:spacing w:after="0" w:line="240" w:lineRule="auto"/>
                         <w:rPr>
-                          <w:szCs w:val="28"/>
+                          <w:sz w:val="24"/>
+                          <w:szCs w:val="24"/>
+                        </w:rPr>
+                      </w:pPr>
+                    </w:p>
+                    <w:p>
+                      <w:pPr>
+                        <w:spacing w:after="0" w:line="240" w:lineRule="auto"/>
+                        <w:rPr>
+                          <w:sz w:val="24"/>
+                          <w:szCs w:val="24"/>
                         </w:rPr>
                       </w:pPr>
                       <w:r>
                         <w:rPr>
-                          <w:szCs w:val="28"/>
+                          <w:sz w:val="24"/>
+                          <w:szCs w:val="24"/>
                         </w:rPr>
-                        <w:t xml:space="preserve">Розробка </w:t>
+                        <w:t>Розробка</w:t>
                       </w:r>
                       <w:r>
                         <w:rPr>
-                          <w:szCs w:val="28"/>
+                          <w:sz w:val="24"/>
+                          <w:szCs w:val="24"/>
                         </w:rPr>
-                        <w:t>програми побудови фракталів</w:t>
+                        <w:tab/>
+                        <w:t>програми побудови  фракталів</w:t>
                       </w:r>
                     </w:p>
                     <w:p>
                       <w:pPr>
                         <w:spacing w:line="240" w:lineRule="auto"/>
-                        <w:rPr>
-                          <w:szCs w:val="28"/>
-                        </w:rPr>
-                      </w:pPr>
-                      <w:r>
-                        <w:rPr>
-                          <w:szCs w:val="28"/>
-                        </w:rPr>
-                        <w:t xml:space="preserve">    </w:t>
-                      </w:r>
-                      <w:r>
-                        <w:rPr>
-                          <w:szCs w:val="28"/>
-                        </w:rPr>
-                        <w:t>Пояснювальна записка</w:t>
-                      </w:r>
-                    </w:p>
-                    <w:p>
-                      <w:pPr>
-                        <w:spacing w:line="240" w:lineRule="auto"/>
-                        <w:jc w:val="center"/>
                         <w:rPr>
                           <w:szCs w:val="30"/>
                         </w:rPr>
@@ -9251,10 +11963,10 @@
                   </w:txbxContent>
                 </v:textbox>
               </v:rect>
-              <v:line id="Line 66" o:spid="_x0000_s1090" style="position:absolute;visibility:visible;mso-wrap-style:square" from="8591,15352" to="11617,15353" o:connectortype="straight" o:gfxdata="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" strokeweight="2pt"/>
-              <v:line id="Line 67" o:spid="_x0000_s1091" style="position:absolute;visibility:visible;mso-wrap-style:square" from="8590,15638" to="11616,15639" o:connectortype="straight" o:gfxdata="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" strokeweight="2pt"/>
-              <v:line id="Line 68" o:spid="_x0000_s1092" style="position:absolute;visibility:visible;mso-wrap-style:square" from="10304,15070" to="10306,15632" o:connectortype="straight" o:gfxdata="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" strokeweight="2pt"/>
-              <v:rect id="Rectangle 69" o:spid="_x0000_s1093" style="position:absolute;left:8630;top:15086;width:773;height:250;visibility:visible;mso-wrap-style:square;v-text-anchor:top" o:gfxdata="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" filled="f" stroked="f" strokeweight=".25pt">
+              <v:line id="Line 66" o:spid="_x0000_s1089" style="position:absolute;visibility:visible;mso-wrap-style:square" from="8591,15352" to="11617,15353" o:connectortype="straight" o:gfxdata="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" strokeweight="2pt"/>
+              <v:line id="Line 67" o:spid="_x0000_s1090" style="position:absolute;visibility:visible;mso-wrap-style:square" from="8590,15638" to="11616,15639" o:connectortype="straight" o:gfxdata="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" strokeweight="2pt"/>
+              <v:line id="Line 68" o:spid="_x0000_s1091" style="position:absolute;visibility:visible;mso-wrap-style:square" from="10304,15070" to="10306,15632" o:connectortype="straight" o:gfxdata="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" strokeweight="2pt"/>
+              <v:rect id="Rectangle 69" o:spid="_x0000_s1092" style="position:absolute;left:8630;top:15086;width:773;height:250;visibility:visible;mso-wrap-style:square;v-text-anchor:top" o:gfxdata="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" filled="f" stroked="f" strokeweight=".25pt">
                 <v:textbox inset="0,0,0,0">
                   <w:txbxContent>
                     <w:p>
@@ -9275,7 +11987,7 @@
                   </w:txbxContent>
                 </v:textbox>
               </v:rect>
-              <v:rect id="Rectangle 70" o:spid="_x0000_s1094" style="position:absolute;left:10351;top:15086;width:1221;height:250;visibility:visible;mso-wrap-style:square;v-text-anchor:top" o:gfxdata="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" filled="f" stroked="f" strokeweight=".25pt">
+              <v:rect id="Rectangle 70" o:spid="_x0000_s1093" style="position:absolute;left:10351;top:15086;width:1221;height:250;visibility:visible;mso-wrap-style:square;v-text-anchor:top" o:gfxdata="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" filled="f" stroked="f" strokeweight=".25pt">
                 <v:textbox inset="0,0,0,0">
                   <w:txbxContent>
                     <w:p>
@@ -9297,7 +12009,7 @@
                   </w:txbxContent>
                 </v:textbox>
               </v:rect>
-              <v:rect id="Rectangle 71" o:spid="_x0000_s1095" style="position:absolute;left:10359;top:15374;width:1219;height:250;visibility:visible;mso-wrap-style:square;v-text-anchor:top" o:gfxdata="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" filled="f" stroked="f" strokeweight=".25pt">
+              <v:rect id="Rectangle 71" o:spid="_x0000_s1094" style="position:absolute;left:10359;top:15374;width:1219;height:250;visibility:visible;mso-wrap-style:square;v-text-anchor:top" o:gfxdata="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" filled="f" stroked="f" strokeweight=".25pt">
                 <v:textbox inset="1pt,1pt,1pt,1pt">
                   <w:txbxContent>
                     <w:p>
@@ -9327,9 +12039,9 @@
                   </w:txbxContent>
                 </v:textbox>
               </v:rect>
-              <v:line id="Line 72" o:spid="_x0000_s1096" style="position:absolute;visibility:visible;mso-wrap-style:square" from="8872,15358" to="8873,15632" o:connectortype="straight" o:gfxdata="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" strokeweight="1pt"/>
-              <v:line id="Line 73" o:spid="_x0000_s1097" style="position:absolute;visibility:visible;mso-wrap-style:square" from="9158,15359" to="9159,15633" o:connectortype="straight" o:gfxdata="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" strokeweight="1pt"/>
-              <v:rect id="Rectangle 74" o:spid="_x0000_s1098" style="position:absolute;left:8630;top:15819;width:2942;height:540;visibility:visible;mso-wrap-style:square;v-text-anchor:top" o:gfxdata="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" filled="f" stroked="f" strokeweight=".25pt">
+              <v:line id="Line 72" o:spid="_x0000_s1095" style="position:absolute;visibility:visible;mso-wrap-style:square" from="8872,15358" to="8873,15632" o:connectortype="straight" o:gfxdata="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" strokeweight="1pt"/>
+              <v:line id="Line 73" o:spid="_x0000_s1096" style="position:absolute;visibility:visible;mso-wrap-style:square" from="9158,15359" to="9159,15633" o:connectortype="straight" o:gfxdata="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" strokeweight="1pt"/>
+              <v:rect id="Rectangle 74" o:spid="_x0000_s1097" style="position:absolute;left:8630;top:15819;width:2942;height:540;visibility:visible;mso-wrap-style:square;v-text-anchor:top" o:gfxdata="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" filled="f" stroked="f" strokeweight=".25pt">
                 <v:textbox inset="1pt,1pt,1pt,1pt">
                   <w:txbxContent>
                     <w:p>
@@ -9355,14 +12067,7 @@
                           <w:sz w:val="32"/>
                           <w:szCs w:val="32"/>
                         </w:rPr>
-                        <w:t xml:space="preserve"> Гр. </w:t>
-                      </w:r>
-                      <w:r>
-                        <w:rPr>
-                          <w:sz w:val="32"/>
-                          <w:szCs w:val="32"/>
-                        </w:rPr>
-                        <w:t>ІПЗ-20-4</w:t>
+                        <w:t xml:space="preserve"> Гр. ІПЗ-20-4</w:t>
                       </w:r>
                     </w:p>
                   </w:txbxContent>
@@ -9394,10 +12099,10 @@
             <wp:anchor distT="0" distB="0" distL="114300" distR="114300" simplePos="0" relativeHeight="251658752" behindDoc="0" locked="0" layoutInCell="1" allowOverlap="1" wp14:anchorId="029B200C" wp14:editId="14292D07">
               <wp:simplePos x="0" y="0"/>
               <wp:positionH relativeFrom="margin">
-                <wp:posOffset>-544195</wp:posOffset>
+                <wp:posOffset>-546735</wp:posOffset>
               </wp:positionH>
               <wp:positionV relativeFrom="paragraph">
-                <wp:posOffset>-300355</wp:posOffset>
+                <wp:posOffset>-297180</wp:posOffset>
               </wp:positionV>
               <wp:extent cx="6659880" cy="10200640"/>
               <wp:effectExtent l="0" t="0" r="26670" b="29210"/>
@@ -10381,7 +13086,7 @@
                                     <w:noProof/>
                                     <w:lang w:val="ru-RU"/>
                                   </w:rPr>
-                                  <w:t>6</w:t>
+                                  <w:t>14</w:t>
                                 </w:r>
                                 <w:r>
                                   <w:fldChar w:fldCharType="end"/>
@@ -10419,7 +13124,7 @@
                           <wps:spPr bwMode="auto">
                             <a:xfrm>
                               <a:off x="5195" y="15866"/>
-                              <a:ext cx="5808" cy="387"/>
+                              <a:ext cx="5808" cy="557"/>
                             </a:xfrm>
                             <a:prstGeom prst="rect">
                               <a:avLst/>
@@ -10452,34 +13157,39 @@
                             <w:txbxContent>
                               <w:p>
                                 <w:pPr>
-                                  <w:jc w:val="center"/>
+                                  <w:spacing w:before="120"/>
                                   <w:rPr>
                                     <w:rFonts w:ascii="ISOCPEUR" w:hAnsi="ISOCPEUR"/>
                                     <w:i/>
-                                    <w:szCs w:val="28"/>
+                                    <w:sz w:val="23"/>
+                                    <w:szCs w:val="23"/>
                                   </w:rPr>
                                 </w:pPr>
                                 <w:r>
                                   <w:rPr>
                                     <w:rFonts w:ascii="ISOCPEUR" w:hAnsi="ISOCPEUR"/>
                                     <w:i/>
-                                    <w:szCs w:val="28"/>
+                                    <w:sz w:val="23"/>
+                                    <w:szCs w:val="23"/>
                                   </w:rPr>
-                                  <w:t>ЖДТУ.</w:t>
+                                  <w:t>ДУ «Житомирська політехніка».20.</w:t>
                                 </w:r>
                                 <w:r>
                                   <w:rPr>
                                     <w:rFonts w:ascii="ISOCPEUR" w:hAnsi="ISOCPEUR"/>
                                     <w:i/>
-                                    <w:szCs w:val="28"/>
+                                    <w:sz w:val="23"/>
+                                    <w:szCs w:val="23"/>
+                                    <w:lang w:val="en-US"/>
                                   </w:rPr>
-                                  <w:t>21</w:t>
+                                  <w:t>121</w:t>
                                 </w:r>
                                 <w:r>
                                   <w:rPr>
                                     <w:rFonts w:ascii="ISOCPEUR" w:hAnsi="ISOCPEUR"/>
                                     <w:i/>
-                                    <w:szCs w:val="28"/>
+                                    <w:sz w:val="23"/>
+                                    <w:szCs w:val="23"/>
                                   </w:rPr>
                                   <w:t>.</w:t>
                                 </w:r>
@@ -10487,23 +13197,9 @@
                                   <w:rPr>
                                     <w:rFonts w:ascii="ISOCPEUR" w:hAnsi="ISOCPEUR"/>
                                     <w:i/>
-                                    <w:szCs w:val="28"/>
-                                  </w:rPr>
-                                  <w:t>121</w:t>
-                                </w:r>
-                                <w:r>
-                                  <w:rPr>
-                                    <w:rFonts w:ascii="ISOCPEUR" w:hAnsi="ISOCPEUR"/>
-                                    <w:i/>
-                                    <w:szCs w:val="28"/>
-                                  </w:rPr>
-                                  <w:t>.</w:t>
-                                </w:r>
-                                <w:r>
-                                  <w:rPr>
-                                    <w:rFonts w:ascii="ISOCPEUR" w:hAnsi="ISOCPEUR"/>
-                                    <w:i/>
-                                    <w:szCs w:val="28"/>
+                                    <w:sz w:val="23"/>
+                                    <w:szCs w:val="23"/>
+                                    <w:lang w:val="en-US"/>
                                   </w:rPr>
                                   <w:t>12</w:t>
                                 </w:r>
@@ -10511,34 +13207,10 @@
                                   <w:rPr>
                                     <w:rFonts w:ascii="ISOCPEUR" w:hAnsi="ISOCPEUR"/>
                                     <w:i/>
-                                    <w:szCs w:val="28"/>
+                                    <w:sz w:val="23"/>
+                                    <w:szCs w:val="23"/>
                                   </w:rPr>
-                                  <w:t xml:space="preserve">.000 </w:t>
-                                </w:r>
-                                <w:r>
-                                  <w:rPr>
-                                    <w:rFonts w:ascii="ISOCPEUR" w:hAnsi="ISOCPEUR"/>
-                                    <w:i/>
-                                    <w:szCs w:val="28"/>
-                                    <w:lang w:val="en-US"/>
-                                  </w:rPr>
-                                  <w:t>–</w:t>
-                                </w:r>
-                                <w:r>
-                                  <w:rPr>
-                                    <w:rFonts w:ascii="ISOCPEUR" w:hAnsi="ISOCPEUR"/>
-                                    <w:i/>
-                                    <w:szCs w:val="28"/>
-                                  </w:rPr>
-                                  <w:t xml:space="preserve"> </w:t>
-                                </w:r>
-                                <w:r>
-                                  <w:rPr>
-                                    <w:rFonts w:ascii="ISOCPEUR" w:hAnsi="ISOCPEUR"/>
-                                    <w:i/>
-                                    <w:szCs w:val="28"/>
-                                  </w:rPr>
-                                  <w:t>ІПЗ</w:t>
+                                  <w:t>.000 - ІПЗ</w:t>
                                 </w:r>
                               </w:p>
                               <w:p>
@@ -10631,8 +13303,8 @@
         </mc:Choice>
         <mc:Fallback>
           <w:pict>
-            <v:group w14:anchorId="029B200C" id="Группа 278" o:spid="_x0000_s1099" style="position:absolute;left:0;text-align:left;margin-left:-42.85pt;margin-top:-23.65pt;width:524.4pt;height:803.2pt;z-index:251658752;mso-position-horizontal-relative:margin" coordorigin="1134,284" coordsize="10488,16214" o:gfxdata="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">
-              <v:rect id="Rectangle 2" o:spid="_x0000_s1100" style="position:absolute;left:2332;top:15643;width:1349;height:251;visibility:visible;mso-wrap-style:square;v-text-anchor:top" o:gfxdata="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" filled="f" stroked="f" strokeweight=".25pt">
+            <v:group w14:anchorId="029B200C" id="Группа 278" o:spid="_x0000_s1098" style="position:absolute;left:0;text-align:left;margin-left:-43.05pt;margin-top:-23.4pt;width:524.4pt;height:803.2pt;z-index:251658752;mso-position-horizontal-relative:margin" coordorigin="1134,284" coordsize="10488,16214" o:gfxdata="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">
+              <v:rect id="Rectangle 2" o:spid="_x0000_s1099" style="position:absolute;left:2332;top:15643;width:1349;height:251;visibility:visible;mso-wrap-style:square;v-text-anchor:top" o:gfxdata="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" filled="f" stroked="f" strokeweight=".25pt">
                 <v:textbox inset="1pt,1pt,1pt,1pt">
                   <w:txbxContent>
                     <w:p>
@@ -10693,20 +13365,20 @@
                   </w:txbxContent>
                 </v:textbox>
               </v:rect>
-              <v:group id="Group 3" o:spid="_x0000_s1101" style="position:absolute;left:1134;top:284;width:10488;height:16214" coordorigin="1134,284" coordsize="10488,16214" o:gfxdata="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">
-                <v:group id="Group 4" o:spid="_x0000_s1102" style="position:absolute;left:1134;top:284;width:10488;height:16214" coordorigin="1134,284" coordsize="10488,16214" o:gfxdata="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">
-                  <v:rect id="Rectangle 5" o:spid="_x0000_s1103" style="position:absolute;left:1134;top:284;width:10488;height:16214;visibility:visible;mso-wrap-style:square;v-text-anchor:top" o:gfxdata="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" filled="f" strokeweight="2pt"/>
-                  <v:line id="Line 6" o:spid="_x0000_s1104" style="position:absolute;visibility:visible;mso-wrap-style:square" from="1707,15646" to="1708,16489" o:connectortype="straight" o:gfxdata="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" strokeweight="2pt"/>
-                  <v:line id="Line 7" o:spid="_x0000_s1105" style="position:absolute;visibility:visible;mso-wrap-style:square" from="1139,15639" to="11610,15640" o:connectortype="straight" o:gfxdata="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" strokeweight="2pt"/>
-                  <v:line id="Line 8" o:spid="_x0000_s1106" style="position:absolute;visibility:visible;mso-wrap-style:square" from="2280,15646" to="2281,16489" o:connectortype="straight" o:gfxdata="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" strokeweight="2pt"/>
-                  <v:line id="Line 9" o:spid="_x0000_s1107" style="position:absolute;visibility:visible;mso-wrap-style:square" from="3714,15646" to="3715,16489" o:connectortype="straight" o:gfxdata="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" strokeweight="2pt"/>
-                  <v:line id="Line 10" o:spid="_x0000_s1108" style="position:absolute;visibility:visible;mso-wrap-style:square" from="4572,15654" to="4574,16489" o:connectortype="straight" o:gfxdata="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" strokeweight="2pt"/>
-                  <v:line id="Line 11" o:spid="_x0000_s1109" style="position:absolute;visibility:visible;mso-wrap-style:square" from="5146,15646" to="5147,16481" o:connectortype="straight" o:gfxdata="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" strokeweight="2pt"/>
-                  <v:line id="Line 12" o:spid="_x0000_s1110" style="position:absolute;visibility:visible;mso-wrap-style:square" from="11048,15646" to="11050,16489" o:connectortype="straight" o:gfxdata="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" strokeweight="2pt"/>
-                  <v:line id="Line 13" o:spid="_x0000_s1111" style="position:absolute;visibility:visible;mso-wrap-style:square" from="1139,15925" to="5136,15926" o:connectortype="straight" o:gfxdata="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" strokeweight="1pt"/>
-                  <v:line id="Line 14" o:spid="_x0000_s1112" style="position:absolute;visibility:visible;mso-wrap-style:square" from="1139,16211" to="5136,16212" o:connectortype="straight" o:gfxdata="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" strokeweight="2pt"/>
-                  <v:line id="Line 15" o:spid="_x0000_s1113" style="position:absolute;visibility:visible;mso-wrap-style:square" from="11055,15927" to="11617,15928" o:connectortype="straight" o:gfxdata="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" strokeweight="1pt"/>
-                  <v:rect id="Rectangle 16" o:spid="_x0000_s1114" style="position:absolute;left:1162;top:16222;width:525;height:251;visibility:visible;mso-wrap-style:square;v-text-anchor:top" o:gfxdata="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" filled="f" stroked="f" strokeweight=".25pt">
+              <v:group id="Group 3" o:spid="_x0000_s1100" style="position:absolute;left:1134;top:284;width:10488;height:16214" coordorigin="1134,284" coordsize="10488,16214" o:gfxdata="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">
+                <v:group id="Group 4" o:spid="_x0000_s1101" style="position:absolute;left:1134;top:284;width:10488;height:16214" coordorigin="1134,284" coordsize="10488,16214" o:gfxdata="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">
+                  <v:rect id="Rectangle 5" o:spid="_x0000_s1102" style="position:absolute;left:1134;top:284;width:10488;height:16214;visibility:visible;mso-wrap-style:square;v-text-anchor:top" o:gfxdata="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" filled="f" strokeweight="2pt"/>
+                  <v:line id="Line 6" o:spid="_x0000_s1103" style="position:absolute;visibility:visible;mso-wrap-style:square" from="1707,15646" to="1708,16489" o:connectortype="straight" o:gfxdata="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" strokeweight="2pt"/>
+                  <v:line id="Line 7" o:spid="_x0000_s1104" style="position:absolute;visibility:visible;mso-wrap-style:square" from="1139,15639" to="11610,15640" o:connectortype="straight" o:gfxdata="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" strokeweight="2pt"/>
+                  <v:line id="Line 8" o:spid="_x0000_s1105" style="position:absolute;visibility:visible;mso-wrap-style:square" from="2280,15646" to="2281,16489" o:connectortype="straight" o:gfxdata="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" strokeweight="2pt"/>
+                  <v:line id="Line 9" o:spid="_x0000_s1106" style="position:absolute;visibility:visible;mso-wrap-style:square" from="3714,15646" to="3715,16489" o:connectortype="straight" o:gfxdata="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" strokeweight="2pt"/>
+                  <v:line id="Line 10" o:spid="_x0000_s1107" style="position:absolute;visibility:visible;mso-wrap-style:square" from="4572,15654" to="4574,16489" o:connectortype="straight" o:gfxdata="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" strokeweight="2pt"/>
+                  <v:line id="Line 11" o:spid="_x0000_s1108" style="position:absolute;visibility:visible;mso-wrap-style:square" from="5146,15646" to="5147,16481" o:connectortype="straight" o:gfxdata="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" strokeweight="2pt"/>
+                  <v:line id="Line 12" o:spid="_x0000_s1109" style="position:absolute;visibility:visible;mso-wrap-style:square" from="11048,15646" to="11050,16489" o:connectortype="straight" o:gfxdata="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" strokeweight="2pt"/>
+                  <v:line id="Line 13" o:spid="_x0000_s1110" style="position:absolute;visibility:visible;mso-wrap-style:square" from="1139,15925" to="5136,15926" o:connectortype="straight" o:gfxdata="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" strokeweight="1pt"/>
+                  <v:line id="Line 14" o:spid="_x0000_s1111" style="position:absolute;visibility:visible;mso-wrap-style:square" from="1139,16211" to="5136,16212" o:connectortype="straight" o:gfxdata="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" strokeweight="2pt"/>
+                  <v:line id="Line 15" o:spid="_x0000_s1112" style="position:absolute;visibility:visible;mso-wrap-style:square" from="11055,15927" to="11617,15928" o:connectortype="straight" o:gfxdata="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" strokeweight="1pt"/>
+                  <v:rect id="Rectangle 16" o:spid="_x0000_s1113" style="position:absolute;left:1162;top:16222;width:525;height:251;visibility:visible;mso-wrap-style:square;v-text-anchor:top" o:gfxdata="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" filled="f" stroked="f" strokeweight=".25pt">
                     <v:textbox inset="1pt,1pt,1pt,1pt">
                       <w:txbxContent>
                         <w:p>
@@ -10729,7 +13401,7 @@
                       </w:txbxContent>
                     </v:textbox>
                   </v:rect>
-                  <v:rect id="Rectangle 17" o:spid="_x0000_s1115" style="position:absolute;left:1731;top:16222;width:525;height:251;visibility:visible;mso-wrap-style:square;v-text-anchor:top" o:gfxdata="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" filled="f" stroked="f" strokeweight=".25pt">
+                  <v:rect id="Rectangle 17" o:spid="_x0000_s1114" style="position:absolute;left:1731;top:16222;width:525;height:251;visibility:visible;mso-wrap-style:square;v-text-anchor:top" o:gfxdata="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" filled="f" stroked="f" strokeweight=".25pt">
                     <v:textbox inset="1pt,1pt,1pt,1pt">
                       <w:txbxContent>
                         <w:p>
@@ -10752,7 +13424,7 @@
                       </w:txbxContent>
                     </v:textbox>
                   </v:rect>
-                  <v:rect id="Rectangle 18" o:spid="_x0000_s1116" style="position:absolute;left:2323;top:16222;width:1349;height:251;visibility:visible;mso-wrap-style:square;v-text-anchor:top" o:gfxdata="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" filled="f" stroked="f" strokeweight=".25pt">
+                  <v:rect id="Rectangle 18" o:spid="_x0000_s1115" style="position:absolute;left:2323;top:16222;width:1349;height:251;visibility:visible;mso-wrap-style:square;v-text-anchor:top" o:gfxdata="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" filled="f" stroked="f" strokeweight=".25pt">
                     <v:textbox inset="1pt,1pt,1pt,1pt">
                       <w:txbxContent>
                         <w:p>
@@ -10825,7 +13497,7 @@
                       </w:txbxContent>
                     </v:textbox>
                   </v:rect>
-                  <v:rect id="Rectangle 19" o:spid="_x0000_s1117" style="position:absolute;left:3747;top:16222;width:805;height:251;visibility:visible;mso-wrap-style:square;v-text-anchor:top" o:gfxdata="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" filled="f" stroked="f" strokeweight=".25pt">
+                  <v:rect id="Rectangle 19" o:spid="_x0000_s1116" style="position:absolute;left:3747;top:16222;width:805;height:251;visibility:visible;mso-wrap-style:square;v-text-anchor:top" o:gfxdata="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" filled="f" stroked="f" strokeweight=".25pt">
                     <v:textbox inset="1pt,1pt,1pt,1pt">
                       <w:txbxContent>
                         <w:p>
@@ -10848,7 +13520,7 @@
                       </w:txbxContent>
                     </v:textbox>
                   </v:rect>
-                  <v:rect id="Rectangle 20" o:spid="_x0000_s1118" style="position:absolute;left:4597;top:16222;width:525;height:251;visibility:visible;mso-wrap-style:square;v-text-anchor:top" o:gfxdata="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" filled="f" stroked="f" strokeweight=".25pt">
+                  <v:rect id="Rectangle 20" o:spid="_x0000_s1117" style="position:absolute;left:4597;top:16222;width:525;height:251;visibility:visible;mso-wrap-style:square;v-text-anchor:top" o:gfxdata="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" filled="f" stroked="f" strokeweight=".25pt">
                     <v:textbox inset="1pt,1pt,1pt,1pt">
                       <w:txbxContent>
                         <w:p>
@@ -10871,7 +13543,7 @@
                       </w:txbxContent>
                     </v:textbox>
                   </v:rect>
-                  <v:rect id="Rectangle 21" o:spid="_x0000_s1119" style="position:absolute;left:11071;top:15669;width:525;height:250;visibility:visible;mso-wrap-style:square;v-text-anchor:top" o:gfxdata="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" filled="f" stroked="f" strokeweight=".25pt">
+                  <v:rect id="Rectangle 21" o:spid="_x0000_s1118" style="position:absolute;left:11071;top:15669;width:525;height:250;visibility:visible;mso-wrap-style:square;v-text-anchor:top" o:gfxdata="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" filled="f" stroked="f" strokeweight=".25pt">
                     <v:textbox inset="1pt,1pt,1pt,1pt">
                       <w:txbxContent>
                         <w:p>
@@ -10894,7 +13566,7 @@
                       </w:txbxContent>
                     </v:textbox>
                   </v:rect>
-                  <v:rect id="Rectangle 22" o:spid="_x0000_s1120" style="position:absolute;left:11071;top:16040;width:525;height:343;visibility:visible;mso-wrap-style:square;v-text-anchor:top" o:gfxdata="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" filled="f" stroked="f" strokeweight=".25pt">
+                  <v:rect id="Rectangle 22" o:spid="_x0000_s1119" style="position:absolute;left:11071;top:16040;width:525;height:343;visibility:visible;mso-wrap-style:square;v-text-anchor:top" o:gfxdata="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" filled="f" stroked="f" strokeweight=".25pt">
                     <v:textbox inset="1pt,1pt,1pt,1pt">
                       <w:txbxContent>
                         <w:p>
@@ -10915,7 +13587,7 @@
                               <w:noProof/>
                               <w:lang w:val="ru-RU"/>
                             </w:rPr>
-                            <w:t>6</w:t>
+                            <w:t>14</w:t>
                           </w:r>
                           <w:r>
                             <w:fldChar w:fldCharType="end"/>
@@ -10942,39 +13614,44 @@
                       </w:txbxContent>
                     </v:textbox>
                   </v:rect>
-                  <v:rect id="Rectangle 23" o:spid="_x0000_s1121" style="position:absolute;left:5195;top:15866;width:5808;height:387;visibility:visible;mso-wrap-style:square;v-text-anchor:top" o:gfxdata="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" filled="f" stroked="f" strokeweight=".25pt">
+                  <v:rect id="Rectangle 23" o:spid="_x0000_s1120" style="position:absolute;left:5195;top:15866;width:5808;height:557;visibility:visible;mso-wrap-style:square;v-text-anchor:top" o:gfxdata="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" filled="f" stroked="f" strokeweight=".25pt">
                     <v:textbox inset="1pt,1pt,1pt,1pt">
                       <w:txbxContent>
                         <w:p>
                           <w:pPr>
-                            <w:jc w:val="center"/>
+                            <w:spacing w:before="120"/>
                             <w:rPr>
                               <w:rFonts w:ascii="ISOCPEUR" w:hAnsi="ISOCPEUR"/>
                               <w:i/>
-                              <w:szCs w:val="28"/>
+                              <w:sz w:val="23"/>
+                              <w:szCs w:val="23"/>
                             </w:rPr>
                           </w:pPr>
                           <w:r>
                             <w:rPr>
                               <w:rFonts w:ascii="ISOCPEUR" w:hAnsi="ISOCPEUR"/>
                               <w:i/>
-                              <w:szCs w:val="28"/>
+                              <w:sz w:val="23"/>
+                              <w:szCs w:val="23"/>
                             </w:rPr>
-                            <w:t>ЖДТУ.</w:t>
+                            <w:t>ДУ «Житомирська політехніка».20.</w:t>
                           </w:r>
                           <w:r>
                             <w:rPr>
                               <w:rFonts w:ascii="ISOCPEUR" w:hAnsi="ISOCPEUR"/>
                               <w:i/>
-                              <w:szCs w:val="28"/>
+                              <w:sz w:val="23"/>
+                              <w:szCs w:val="23"/>
+                              <w:lang w:val="en-US"/>
                             </w:rPr>
-                            <w:t>21</w:t>
+                            <w:t>121</w:t>
                           </w:r>
                           <w:r>
                             <w:rPr>
                               <w:rFonts w:ascii="ISOCPEUR" w:hAnsi="ISOCPEUR"/>
                               <w:i/>
-                              <w:szCs w:val="28"/>
+                              <w:sz w:val="23"/>
+                              <w:szCs w:val="23"/>
                             </w:rPr>
                             <w:t>.</w:t>
                           </w:r>
@@ -10982,23 +13659,9 @@
                             <w:rPr>
                               <w:rFonts w:ascii="ISOCPEUR" w:hAnsi="ISOCPEUR"/>
                               <w:i/>
-                              <w:szCs w:val="28"/>
-                            </w:rPr>
-                            <w:t>121</w:t>
-                          </w:r>
-                          <w:r>
-                            <w:rPr>
-                              <w:rFonts w:ascii="ISOCPEUR" w:hAnsi="ISOCPEUR"/>
-                              <w:i/>
-                              <w:szCs w:val="28"/>
-                            </w:rPr>
-                            <w:t>.</w:t>
-                          </w:r>
-                          <w:r>
-                            <w:rPr>
-                              <w:rFonts w:ascii="ISOCPEUR" w:hAnsi="ISOCPEUR"/>
-                              <w:i/>
-                              <w:szCs w:val="28"/>
+                              <w:sz w:val="23"/>
+                              <w:szCs w:val="23"/>
+                              <w:lang w:val="en-US"/>
                             </w:rPr>
                             <w:t>12</w:t>
                           </w:r>
@@ -11006,34 +13669,10 @@
                             <w:rPr>
                               <w:rFonts w:ascii="ISOCPEUR" w:hAnsi="ISOCPEUR"/>
                               <w:i/>
-                              <w:szCs w:val="28"/>
+                              <w:sz w:val="23"/>
+                              <w:szCs w:val="23"/>
                             </w:rPr>
-                            <w:t xml:space="preserve">.000 </w:t>
-                          </w:r>
-                          <w:r>
-                            <w:rPr>
-                              <w:rFonts w:ascii="ISOCPEUR" w:hAnsi="ISOCPEUR"/>
-                              <w:i/>
-                              <w:szCs w:val="28"/>
-                              <w:lang w:val="en-US"/>
-                            </w:rPr>
-                            <w:t>–</w:t>
-                          </w:r>
-                          <w:r>
-                            <w:rPr>
-                              <w:rFonts w:ascii="ISOCPEUR" w:hAnsi="ISOCPEUR"/>
-                              <w:i/>
-                              <w:szCs w:val="28"/>
-                            </w:rPr>
-                            <w:t xml:space="preserve"> </w:t>
-                          </w:r>
-                          <w:r>
-                            <w:rPr>
-                              <w:rFonts w:ascii="ISOCPEUR" w:hAnsi="ISOCPEUR"/>
-                              <w:i/>
-                              <w:szCs w:val="28"/>
-                            </w:rPr>
-                            <w:t>ІПЗ</w:t>
+                            <w:t>.000 - ІПЗ</w:t>
                           </w:r>
                         </w:p>
                         <w:p>
@@ -11047,7 +13686,7 @@
                     </v:textbox>
                   </v:rect>
                 </v:group>
-                <v:rect id="Rectangle 24" o:spid="_x0000_s1122" style="position:absolute;left:2241;top:15971;width:1463;height:227;visibility:visible;mso-wrap-style:square;v-text-anchor:top" o:gfxdata="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" filled="f" stroked="f" strokeweight=".25pt">
+                <v:rect id="Rectangle 24" o:spid="_x0000_s1121" style="position:absolute;left:2241;top:15971;width:1463;height:227;visibility:visible;mso-wrap-style:square;v-text-anchor:top" o:gfxdata="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" filled="f" stroked="f" strokeweight=".25pt">
                   <v:textbox inset="0,1pt,0,1pt">
                     <w:txbxContent>
                       <w:p>
@@ -11097,10 +13736,10 @@
             <wp:anchor distT="0" distB="0" distL="114300" distR="114300" simplePos="0" relativeHeight="251659264" behindDoc="0" locked="0" layoutInCell="1" allowOverlap="1" wp14:anchorId="2E3048B0" wp14:editId="0D6156EA">
               <wp:simplePos x="0" y="0"/>
               <wp:positionH relativeFrom="column">
-                <wp:posOffset>-538810</wp:posOffset>
+                <wp:posOffset>-537210</wp:posOffset>
               </wp:positionH>
               <wp:positionV relativeFrom="paragraph">
-                <wp:posOffset>-332537</wp:posOffset>
+                <wp:posOffset>-335280</wp:posOffset>
               </wp:positionV>
               <wp:extent cx="6659880" cy="10168593"/>
               <wp:effectExtent l="0" t="0" r="26670" b="23495"/>
@@ -11919,34 +14558,49 @@
                         <w:txbxContent>
                           <w:p>
                             <w:pPr>
+                              <w:spacing w:before="120"/>
                               <w:jc w:val="center"/>
                               <w:rPr>
                                 <w:rFonts w:ascii="ISOCPEUR" w:hAnsi="ISOCPEUR"/>
                                 <w:i/>
-                                <w:szCs w:val="28"/>
+                                <w:sz w:val="25"/>
+                                <w:szCs w:val="25"/>
                               </w:rPr>
                             </w:pPr>
                             <w:r>
                               <w:rPr>
                                 <w:rFonts w:ascii="ISOCPEUR" w:hAnsi="ISOCPEUR"/>
                                 <w:i/>
-                                <w:szCs w:val="28"/>
+                                <w:sz w:val="25"/>
+                                <w:szCs w:val="25"/>
                               </w:rPr>
-                              <w:t>ЖДТУ.</w:t>
+                              <w:t>ДУ «Житомирська політехніка».</w:t>
                             </w:r>
                             <w:r>
                               <w:rPr>
                                 <w:rFonts w:ascii="ISOCPEUR" w:hAnsi="ISOCPEUR"/>
                                 <w:i/>
-                                <w:szCs w:val="28"/>
+                                <w:sz w:val="25"/>
+                                <w:szCs w:val="25"/>
                               </w:rPr>
-                              <w:t>21</w:t>
+                              <w:t>20.</w:t>
                             </w:r>
                             <w:r>
                               <w:rPr>
                                 <w:rFonts w:ascii="ISOCPEUR" w:hAnsi="ISOCPEUR"/>
                                 <w:i/>
-                                <w:szCs w:val="28"/>
+                                <w:sz w:val="25"/>
+                                <w:szCs w:val="25"/>
+                                <w:lang w:val="en-US"/>
+                              </w:rPr>
+                              <w:t>121</w:t>
+                            </w:r>
+                            <w:r>
+                              <w:rPr>
+                                <w:rFonts w:ascii="ISOCPEUR" w:hAnsi="ISOCPEUR"/>
+                                <w:i/>
+                                <w:sz w:val="25"/>
+                                <w:szCs w:val="25"/>
                               </w:rPr>
                               <w:t>.</w:t>
                             </w:r>
@@ -11954,15 +14608,76 @@
                               <w:rPr>
                                 <w:rFonts w:ascii="ISOCPEUR" w:hAnsi="ISOCPEUR"/>
                                 <w:i/>
-                                <w:szCs w:val="28"/>
+                                <w:sz w:val="25"/>
+                                <w:szCs w:val="25"/>
+                                <w:lang w:val="en-US"/>
                               </w:rPr>
-                              <w:t>121</w:t>
+                              <w:t>12</w:t>
                             </w:r>
                             <w:r>
                               <w:rPr>
                                 <w:rFonts w:ascii="ISOCPEUR" w:hAnsi="ISOCPEUR"/>
                                 <w:i/>
-                                <w:szCs w:val="28"/>
+                                <w:sz w:val="25"/>
+                                <w:szCs w:val="25"/>
+                              </w:rPr>
+                              <w:t xml:space="preserve">.000 </w:t>
+                            </w:r>
+                            <w:r>
+                              <w:rPr>
+                                <w:rFonts w:ascii="ISOCPEUR" w:hAnsi="ISOCPEUR"/>
+                                <w:i/>
+                                <w:sz w:val="25"/>
+                                <w:szCs w:val="25"/>
+                              </w:rPr>
+                              <w:t xml:space="preserve">- </w:t>
+                            </w:r>
+                            <w:r>
+                              <w:rPr>
+                                <w:rFonts w:ascii="ISOCPEUR" w:hAnsi="ISOCPEUR"/>
+                                <w:i/>
+                                <w:sz w:val="25"/>
+                                <w:szCs w:val="25"/>
+                              </w:rPr>
+                              <w:t>ІПЗ</w:t>
+                            </w:r>
+                          </w:p>
+                          <w:p>
+                            <w:pPr>
+                              <w:spacing w:before="120"/>
+                              <w:jc w:val="center"/>
+                              <w:rPr>
+                                <w:rFonts w:ascii="ISOCPEUR" w:hAnsi="ISOCPEUR"/>
+                                <w:i/>
+                                <w:sz w:val="25"/>
+                                <w:szCs w:val="25"/>
+                              </w:rPr>
+                            </w:pPr>
+                            <w:r>
+                              <w:rPr>
+                                <w:rFonts w:ascii="ISOCPEUR" w:hAnsi="ISOCPEUR"/>
+                                <w:i/>
+                                <w:sz w:val="25"/>
+                                <w:szCs w:val="25"/>
+                              </w:rPr>
+                              <w:t>ДУ «Житомирська політехніка».</w:t>
+                            </w:r>
+                            <w:r>
+                              <w:rPr>
+                                <w:rFonts w:ascii="ISOCPEUR" w:hAnsi="ISOCPEUR"/>
+                                <w:i/>
+                                <w:color w:val="FF0000"/>
+                                <w:sz w:val="25"/>
+                                <w:szCs w:val="25"/>
+                              </w:rPr>
+                              <w:t>20</w:t>
+                            </w:r>
+                            <w:r>
+                              <w:rPr>
+                                <w:rFonts w:ascii="ISOCPEUR" w:hAnsi="ISOCPEUR"/>
+                                <w:i/>
+                                <w:sz w:val="25"/>
+                                <w:szCs w:val="25"/>
                               </w:rPr>
                               <w:t>.</w:t>
                             </w:r>
@@ -11970,42 +14685,50 @@
                               <w:rPr>
                                 <w:rFonts w:ascii="ISOCPEUR" w:hAnsi="ISOCPEUR"/>
                                 <w:i/>
-                                <w:szCs w:val="28"/>
+                                <w:color w:val="FF0000"/>
+                                <w:sz w:val="25"/>
+                                <w:szCs w:val="25"/>
+                                <w:lang w:val="en-US"/>
                               </w:rPr>
-                              <w:t>12</w:t>
+                              <w:t>YYY</w:t>
                             </w:r>
                             <w:r>
                               <w:rPr>
                                 <w:rFonts w:ascii="ISOCPEUR" w:hAnsi="ISOCPEUR"/>
                                 <w:i/>
-                                <w:szCs w:val="28"/>
+                                <w:sz w:val="25"/>
+                                <w:szCs w:val="25"/>
                               </w:rPr>
-                              <w:t xml:space="preserve">.000 </w:t>
+                              <w:t>.</w:t>
                             </w:r>
                             <w:r>
                               <w:rPr>
                                 <w:rFonts w:ascii="ISOCPEUR" w:hAnsi="ISOCPEUR"/>
                                 <w:i/>
-                                <w:szCs w:val="28"/>
+                                <w:color w:val="FF0000"/>
+                                <w:sz w:val="25"/>
+                                <w:szCs w:val="25"/>
                                 <w:lang w:val="en-US"/>
                               </w:rPr>
-                              <w:t>–</w:t>
+                              <w:t>XX</w:t>
                             </w:r>
                             <w:r>
                               <w:rPr>
                                 <w:rFonts w:ascii="ISOCPEUR" w:hAnsi="ISOCPEUR"/>
                                 <w:i/>
-                                <w:szCs w:val="28"/>
+                                <w:sz w:val="25"/>
+                                <w:szCs w:val="25"/>
                               </w:rPr>
-                              <w:t xml:space="preserve"> </w:t>
+                              <w:t xml:space="preserve">.000 - </w:t>
                             </w:r>
                             <w:r>
                               <w:rPr>
                                 <w:rFonts w:ascii="ISOCPEUR" w:hAnsi="ISOCPEUR"/>
                                 <w:i/>
-                                <w:szCs w:val="28"/>
+                                <w:sz w:val="25"/>
+                                <w:szCs w:val="25"/>
                               </w:rPr>
-                              <w:t>ІПЗ</w:t>
+                              <w:t>ПЗ</w:t>
                             </w:r>
                           </w:p>
                           <w:p/>
@@ -12445,22 +15168,6 @@
                                   <w:szCs w:val="20"/>
                                 </w:rPr>
                               </w:pPr>
-                              <w:r>
-                                <w:rPr>
-                                  <w:i/>
-                                  <w:sz w:val="18"/>
-                                  <w:szCs w:val="20"/>
-                                </w:rPr>
-                                <w:t>Левківський В.Л</w:t>
-                              </w:r>
-                              <w:r>
-                                <w:rPr>
-                                  <w:i/>
-                                  <w:sz w:val="18"/>
-                                  <w:szCs w:val="20"/>
-                                </w:rPr>
-                                <w:t>.</w:t>
-                              </w:r>
                             </w:p>
                           </w:txbxContent>
                         </wps:txbx>
@@ -12574,62 +15281,7 @@
                         </wps:spPr>
                         <wps:txbx>
                           <w:txbxContent>
-                            <w:p>
-                              <w:r>
-                                <w:rPr>
-                                  <w:noProof/>
-                                  <w:lang w:val="en-US" w:eastAsia="en-US"/>
-                                </w:rPr>
-                                <w:drawing>
-                                  <wp:inline distT="0" distB="0" distL="0" distR="0">
-                                    <wp:extent cx="831215" cy="184989"/>
-                                    <wp:effectExtent l="0" t="0" r="0" b="5715"/>
-                                    <wp:docPr id="353" name="Рисунок 353"/>
-                                    <wp:cNvGraphicFramePr>
-                                      <a:graphicFrameLocks xmlns:a="http://schemas.openxmlformats.org/drawingml/2006/main" noChangeAspect="1"/>
-                                    </wp:cNvGraphicFramePr>
-                                    <a:graphic xmlns:a="http://schemas.openxmlformats.org/drawingml/2006/main">
-                                      <a:graphicData uri="http://schemas.openxmlformats.org/drawingml/2006/picture">
-                                        <pic:pic xmlns:pic="http://schemas.openxmlformats.org/drawingml/2006/picture">
-                                          <pic:nvPicPr>
-                                            <pic:cNvPr id="0" name="Picture 1"/>
-                                            <pic:cNvPicPr>
-                                              <a:picLocks noChangeAspect="1" noChangeArrowheads="1"/>
-                                            </pic:cNvPicPr>
-                                          </pic:nvPicPr>
-                                          <pic:blipFill>
-                                            <a:blip r:embed="rId1">
-                                              <a:extLst>
-                                                <a:ext uri="{28A0092B-C50C-407E-A947-70E740481C1C}">
-                                                  <a14:useLocalDpi xmlns:a14="http://schemas.microsoft.com/office/drawing/2010/main" val="0"/>
-                                                </a:ext>
-                                              </a:extLst>
-                                            </a:blip>
-                                            <a:srcRect/>
-                                            <a:stretch>
-                                              <a:fillRect/>
-                                            </a:stretch>
-                                          </pic:blipFill>
-                                          <pic:spPr bwMode="auto">
-                                            <a:xfrm>
-                                              <a:off x="0" y="0"/>
-                                              <a:ext cx="831215" cy="184989"/>
-                                            </a:xfrm>
-                                            <a:prstGeom prst="rect">
-                                              <a:avLst/>
-                                            </a:prstGeom>
-                                            <a:noFill/>
-                                            <a:ln>
-                                              <a:noFill/>
-                                            </a:ln>
-                                          </pic:spPr>
-                                        </pic:pic>
-                                      </a:graphicData>
-                                    </a:graphic>
-                                  </wp:inline>
-                                </w:drawing>
-                              </w:r>
-                            </w:p>
+                            <w:p/>
                           </w:txbxContent>
                         </wps:txbx>
                         <wps:bodyPr rot="0" vert="horz" wrap="square" lIns="12700" tIns="12700" rIns="12700" bIns="12700" anchor="t" anchorCtr="0" upright="1">
@@ -12645,9 +15297,9 @@
                       <wpg:grpSpPr bwMode="auto">
                         <a:xfrm>
                           <a:off x="1154" y="15346"/>
-                          <a:ext cx="2518" cy="847"/>
+                          <a:ext cx="2380" cy="847"/>
                           <a:chOff x="0" y="-47413"/>
-                          <a:chExt cx="19999" cy="67413"/>
+                          <a:chExt cx="18903" cy="67413"/>
                         </a:xfrm>
                       </wpg:grpSpPr>
                       <wps:wsp>
@@ -12706,107 +15358,6 @@
                           </w:txbxContent>
                         </wps:txbx>
                         <wps:bodyPr rot="0" vert="horz" wrap="square" lIns="0" tIns="0" rIns="0" bIns="0" anchor="t" anchorCtr="0" upright="1">
-                          <a:noAutofit/>
-                        </wps:bodyPr>
-                      </wps:wsp>
-                      <wps:wsp>
-                        <wps:cNvPr id="337" name="Rectangle 60"/>
-                        <wps:cNvSpPr>
-                          <a:spLocks noChangeArrowheads="1"/>
-                        </wps:cNvSpPr>
-                        <wps:spPr bwMode="auto">
-                          <a:xfrm>
-                            <a:off x="9281" y="0"/>
-                            <a:ext cx="10718" cy="20000"/>
-                          </a:xfrm>
-                          <a:prstGeom prst="rect">
-                            <a:avLst/>
-                          </a:prstGeom>
-                          <a:noFill/>
-                          <a:ln>
-                            <a:noFill/>
-                          </a:ln>
-                          <a:extLst>
-                            <a:ext uri="{909E8E84-426E-40DD-AFC4-6F175D3DCCD1}">
-                              <a14:hiddenFill xmlns:a14="http://schemas.microsoft.com/office/drawing/2010/main">
-                                <a:solidFill>
-                                  <a:srgbClr val="FFFFFF"/>
-                                </a:solidFill>
-                              </a14:hiddenFill>
-                            </a:ext>
-                            <a:ext uri="{91240B29-F687-4F45-9708-019B960494DF}">
-                              <a14:hiddenLine xmlns:a14="http://schemas.microsoft.com/office/drawing/2010/main" w="3175">
-                                <a:solidFill>
-                                  <a:srgbClr val="000000"/>
-                                </a:solidFill>
-                                <a:miter lim="800000"/>
-                                <a:headEnd/>
-                                <a:tailEnd/>
-                              </a14:hiddenLine>
-                            </a:ext>
-                          </a:extLst>
-                        </wps:spPr>
-                        <wps:txbx>
-                          <w:txbxContent>
-                            <w:p>
-                              <w:r>
-                                <w:rPr>
-                                  <w:noProof/>
-                                  <w:lang w:val="en-US" w:eastAsia="en-US"/>
-                                </w:rPr>
-                                <w:drawing>
-                                  <wp:inline distT="0" distB="0" distL="0" distR="0" wp14:anchorId="7AC609D1" wp14:editId="1A739FBF">
-                                    <wp:extent cx="831215" cy="1266910"/>
-                                    <wp:effectExtent l="0" t="0" r="6985" b="9525"/>
-                                    <wp:docPr id="351" name="Рисунок 351"/>
-                                    <wp:cNvGraphicFramePr>
-                                      <a:graphicFrameLocks xmlns:a="http://schemas.openxmlformats.org/drawingml/2006/main" noChangeAspect="1"/>
-                                    </wp:cNvGraphicFramePr>
-                                    <a:graphic xmlns:a="http://schemas.openxmlformats.org/drawingml/2006/main">
-                                      <a:graphicData uri="http://schemas.openxmlformats.org/drawingml/2006/picture">
-                                        <pic:pic xmlns:pic="http://schemas.openxmlformats.org/drawingml/2006/picture">
-                                          <pic:nvPicPr>
-                                            <pic:cNvPr id="0" name="Picture 44"/>
-                                            <pic:cNvPicPr>
-                                              <a:picLocks noChangeAspect="1" noChangeArrowheads="1"/>
-                                            </pic:cNvPicPr>
-                                          </pic:nvPicPr>
-                                          <pic:blipFill>
-                                            <a:blip r:embed="rId2">
-                                              <a:extLst>
-                                                <a:ext uri="{28A0092B-C50C-407E-A947-70E740481C1C}">
-                                                  <a14:useLocalDpi xmlns:a14="http://schemas.microsoft.com/office/drawing/2010/main" val="0"/>
-                                                </a:ext>
-                                              </a:extLst>
-                                            </a:blip>
-                                            <a:srcRect/>
-                                            <a:stretch>
-                                              <a:fillRect/>
-                                            </a:stretch>
-                                          </pic:blipFill>
-                                          <pic:spPr bwMode="auto">
-                                            <a:xfrm>
-                                              <a:off x="0" y="0"/>
-                                              <a:ext cx="831215" cy="1266910"/>
-                                            </a:xfrm>
-                                            <a:prstGeom prst="rect">
-                                              <a:avLst/>
-                                            </a:prstGeom>
-                                            <a:noFill/>
-                                            <a:ln>
-                                              <a:noFill/>
-                                            </a:ln>
-                                          </pic:spPr>
-                                        </pic:pic>
-                                      </a:graphicData>
-                                    </a:graphic>
-                                  </wp:inline>
-                                </w:drawing>
-                              </w:r>
-                            </w:p>
-                          </w:txbxContent>
-                        </wps:txbx>
-                        <wps:bodyPr rot="0" vert="horz" wrap="square" lIns="12700" tIns="12700" rIns="12700" bIns="12700" anchor="t" anchorCtr="0" upright="1">
                           <a:noAutofit/>
                         </wps:bodyPr>
                       </wps:wsp>
@@ -12881,7 +15432,7 @@
                                   <wp:inline distT="0" distB="0" distL="0" distR="0" wp14:anchorId="1C88D259" wp14:editId="47FA577B">
                                     <wp:extent cx="830580" cy="61584"/>
                                     <wp:effectExtent l="0" t="0" r="0" b="0"/>
-                                    <wp:docPr id="352" name="Рисунок 352"/>
+                                    <wp:docPr id="9" name="Рисунок 9"/>
                                     <wp:cNvGraphicFramePr>
                                       <a:graphicFrameLocks xmlns:a="http://schemas.openxmlformats.org/drawingml/2006/main" noChangeAspect="1"/>
                                     </wp:cNvGraphicFramePr>
@@ -12895,7 +15446,7 @@
                                             </pic:cNvPicPr>
                                           </pic:nvPicPr>
                                           <pic:blipFill>
-                                            <a:blip r:embed="rId2">
+                                            <a:blip r:embed="rId1">
                                               <a:extLst>
                                                 <a:ext uri="{28A0092B-C50C-407E-A947-70E740481C1C}">
                                                   <a14:useLocalDpi xmlns:a14="http://schemas.microsoft.com/office/drawing/2010/main" val="0"/>
@@ -13066,42 +15617,35 @@
                         <w:txbxContent>
                           <w:p>
                             <w:pPr>
-                              <w:spacing w:line="240" w:lineRule="auto"/>
+                              <w:spacing w:after="0" w:line="240" w:lineRule="auto"/>
                               <w:rPr>
-                                <w:szCs w:val="28"/>
+                                <w:sz w:val="24"/>
+                                <w:szCs w:val="24"/>
+                              </w:rPr>
+                            </w:pPr>
+                          </w:p>
+                          <w:p>
+                            <w:pPr>
+                              <w:spacing w:after="0" w:line="240" w:lineRule="auto"/>
+                              <w:rPr>
+                                <w:sz w:val="24"/>
+                                <w:szCs w:val="24"/>
                               </w:rPr>
                             </w:pPr>
                             <w:r>
                               <w:rPr>
-                                <w:szCs w:val="28"/>
+                                <w:sz w:val="24"/>
+                                <w:szCs w:val="24"/>
                               </w:rPr>
-                              <w:t xml:space="preserve">Розробка </w:t>
+                              <w:t>Розробка</w:t>
                             </w:r>
                             <w:r>
                               <w:rPr>
-                                <w:szCs w:val="28"/>
+                                <w:sz w:val="24"/>
+                                <w:szCs w:val="24"/>
                               </w:rPr>
-                              <w:t>програми побудови фракталів</w:t>
-                            </w:r>
-                          </w:p>
-                          <w:p>
-                            <w:pPr>
-                              <w:spacing w:line="240" w:lineRule="auto"/>
-                              <w:rPr>
-                                <w:szCs w:val="28"/>
-                              </w:rPr>
-                            </w:pPr>
-                            <w:r>
-                              <w:rPr>
-                                <w:szCs w:val="28"/>
-                              </w:rPr>
-                              <w:t xml:space="preserve">    </w:t>
-                            </w:r>
-                            <w:r>
-                              <w:rPr>
-                                <w:szCs w:val="28"/>
-                              </w:rPr>
-                              <w:t>Пояснювальна записка</w:t>
+                              <w:tab/>
+                              <w:t>програми побудови  фракталів</w:t>
                             </w:r>
                           </w:p>
                           <w:p>
@@ -13556,18 +16100,18 @@
         </mc:Choice>
         <mc:Fallback>
           <w:pict>
-            <v:group w14:anchorId="2E3048B0" id="_x0000_s1123" style="position:absolute;left:0;text-align:left;margin-left:-42.45pt;margin-top:-26.2pt;width:524.4pt;height:800.7pt;z-index:251659264" coordorigin="1134,284" coordsize="10488,16214" o:gfxdata="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">
-              <v:rect id="Rectangle 26" o:spid="_x0000_s1124" style="position:absolute;left:1134;top:284;width:10488;height:16214;visibility:visible;mso-wrap-style:square;v-text-anchor:top" o:gfxdata="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" filled="f" strokeweight="2pt"/>
-              <v:line id="Line 27" o:spid="_x0000_s1125" style="position:absolute;visibility:visible;mso-wrap-style:square" from="1655,14214" to="1656,15056" o:connectortype="straight" o:gfxdata="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" strokeweight="2pt"/>
-              <v:line id="Line 28" o:spid="_x0000_s1126" style="position:absolute;visibility:visible;mso-wrap-style:square" from="1139,14206" to="11610,14207" o:connectortype="straight" o:gfxdata="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" strokeweight="2pt"/>
-              <v:line id="Line 29" o:spid="_x0000_s1127" style="position:absolute;visibility:visible;mso-wrap-style:square" from="2280,14222" to="2281,16489" o:connectortype="straight" o:gfxdata="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" strokeweight="2pt"/>
-              <v:line id="Line 30" o:spid="_x0000_s1128" style="position:absolute;visibility:visible;mso-wrap-style:square" from="3714,14222" to="3715,16489" o:connectortype="straight" o:gfxdata="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" strokeweight="2pt"/>
-              <v:line id="Line 31" o:spid="_x0000_s1129" style="position:absolute;visibility:visible;mso-wrap-style:square" from="4572,14222" to="4574,16489" o:connectortype="straight" o:gfxdata="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" strokeweight="2pt"/>
-              <v:line id="Line 32" o:spid="_x0000_s1130" style="position:absolute;visibility:visible;mso-wrap-style:square" from="5146,14214" to="5147,16481" o:connectortype="straight" o:gfxdata="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" strokeweight="2pt"/>
-              <v:line id="Line 33" o:spid="_x0000_s1131" style="position:absolute;visibility:visible;mso-wrap-style:square" from="9445,15070" to="9447,15632" o:connectortype="straight" o:gfxdata="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" strokeweight="2pt"/>
-              <v:line id="Line 34" o:spid="_x0000_s1132" style="position:absolute;visibility:visible;mso-wrap-style:square" from="1139,15925" to="5136,15926" o:connectortype="straight" o:gfxdata="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" strokeweight="1pt"/>
-              <v:line id="Line 35" o:spid="_x0000_s1133" style="position:absolute;visibility:visible;mso-wrap-style:square" from="1139,16211" to="5136,16212" o:connectortype="straight" o:gfxdata="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" strokeweight="1pt"/>
-              <v:rect id="Rectangle 36" o:spid="_x0000_s1134" style="position:absolute;left:1162;top:14805;width:463;height:251;visibility:visible;mso-wrap-style:square;v-text-anchor:top" o:gfxdata="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" filled="f" stroked="f" strokeweight=".25pt">
+            <v:group w14:anchorId="2E3048B0" id="_x0000_s1122" style="position:absolute;left:0;text-align:left;margin-left:-42.3pt;margin-top:-26.4pt;width:524.4pt;height:800.7pt;z-index:251659264" coordorigin="1134,284" coordsize="10488,16214" o:gfxdata="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">
+              <v:rect id="Rectangle 26" o:spid="_x0000_s1123" style="position:absolute;left:1134;top:284;width:10488;height:16214;visibility:visible;mso-wrap-style:square;v-text-anchor:top" o:gfxdata="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" filled="f" strokeweight="2pt"/>
+              <v:line id="Line 27" o:spid="_x0000_s1124" style="position:absolute;visibility:visible;mso-wrap-style:square" from="1655,14214" to="1656,15056" o:connectortype="straight" o:gfxdata="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" strokeweight="2pt"/>
+              <v:line id="Line 28" o:spid="_x0000_s1125" style="position:absolute;visibility:visible;mso-wrap-style:square" from="1139,14206" to="11610,14207" o:connectortype="straight" o:gfxdata="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" strokeweight="2pt"/>
+              <v:line id="Line 29" o:spid="_x0000_s1126" style="position:absolute;visibility:visible;mso-wrap-style:square" from="2280,14222" to="2281,16489" o:connectortype="straight" o:gfxdata="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" strokeweight="2pt"/>
+              <v:line id="Line 30" o:spid="_x0000_s1127" style="position:absolute;visibility:visible;mso-wrap-style:square" from="3714,14222" to="3715,16489" o:connectortype="straight" o:gfxdata="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" strokeweight="2pt"/>
+              <v:line id="Line 31" o:spid="_x0000_s1128" style="position:absolute;visibility:visible;mso-wrap-style:square" from="4572,14222" to="4574,16489" o:connectortype="straight" o:gfxdata="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" strokeweight="2pt"/>
+              <v:line id="Line 32" o:spid="_x0000_s1129" style="position:absolute;visibility:visible;mso-wrap-style:square" from="5146,14214" to="5147,16481" o:connectortype="straight" o:gfxdata="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" strokeweight="2pt"/>
+              <v:line id="Line 33" o:spid="_x0000_s1130" style="position:absolute;visibility:visible;mso-wrap-style:square" from="9445,15070" to="9447,15632" o:connectortype="straight" o:gfxdata="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" strokeweight="2pt"/>
+              <v:line id="Line 34" o:spid="_x0000_s1131" style="position:absolute;visibility:visible;mso-wrap-style:square" from="1139,15925" to="5136,15926" o:connectortype="straight" o:gfxdata="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" strokeweight="1pt"/>
+              <v:line id="Line 35" o:spid="_x0000_s1132" style="position:absolute;visibility:visible;mso-wrap-style:square" from="1139,16211" to="5136,16212" o:connectortype="straight" o:gfxdata="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" strokeweight="1pt"/>
+              <v:rect id="Rectangle 36" o:spid="_x0000_s1133" style="position:absolute;left:1162;top:14805;width:463;height:251;visibility:visible;mso-wrap-style:square;v-text-anchor:top" o:gfxdata="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" filled="f" stroked="f" strokeweight=".25pt">
                 <v:textbox inset="0,0,0,0">
                   <w:txbxContent>
                     <w:p>
@@ -13598,7 +16142,7 @@
                   </w:txbxContent>
                 </v:textbox>
               </v:rect>
-              <v:rect id="Rectangle 37" o:spid="_x0000_s1135" style="position:absolute;left:1685;top:14805;width:577;height:251;visibility:visible;mso-wrap-style:square;v-text-anchor:top" o:gfxdata="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" filled="f" stroked="f" strokeweight=".25pt">
+              <v:rect id="Rectangle 37" o:spid="_x0000_s1134" style="position:absolute;left:1685;top:14805;width:577;height:251;visibility:visible;mso-wrap-style:square;v-text-anchor:top" o:gfxdata="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" filled="f" stroked="f" strokeweight=".25pt">
                 <v:textbox inset="0,0,0,0">
                   <w:txbxContent>
                     <w:p>
@@ -13623,7 +16167,7 @@
                   </w:txbxContent>
                 </v:textbox>
               </v:rect>
-              <v:rect id="Rectangle 38" o:spid="_x0000_s1136" style="position:absolute;left:2323;top:14805;width:1349;height:251;visibility:visible;mso-wrap-style:square;v-text-anchor:top" o:gfxdata="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" filled="f" stroked="f" strokeweight=".25pt">
+              <v:rect id="Rectangle 38" o:spid="_x0000_s1135" style="position:absolute;left:2323;top:14805;width:1349;height:251;visibility:visible;mso-wrap-style:square;v-text-anchor:top" o:gfxdata="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" filled="f" stroked="f" strokeweight=".25pt">
                 <v:textbox inset="0,0,0,0">
                   <w:txbxContent>
                     <w:p>
@@ -13648,7 +16192,7 @@
                   </w:txbxContent>
                 </v:textbox>
               </v:rect>
-              <v:rect id="Rectangle 39" o:spid="_x0000_s1137" style="position:absolute;left:3747;top:14805;width:805;height:251;visibility:visible;mso-wrap-style:square;v-text-anchor:top" o:gfxdata="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" filled="f" stroked="f" strokeweight=".25pt">
+              <v:rect id="Rectangle 39" o:spid="_x0000_s1136" style="position:absolute;left:3747;top:14805;width:805;height:251;visibility:visible;mso-wrap-style:square;v-text-anchor:top" o:gfxdata="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" filled="f" stroked="f" strokeweight=".25pt">
                 <v:textbox inset="0,0,0,0">
                   <w:txbxContent>
                     <w:p>
@@ -13673,7 +16217,7 @@
                   </w:txbxContent>
                 </v:textbox>
               </v:rect>
-              <v:rect id="Rectangle 40" o:spid="_x0000_s1138" style="position:absolute;left:4597;top:14805;width:525;height:251;visibility:visible;mso-wrap-style:square;v-text-anchor:top" o:gfxdata="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" filled="f" stroked="f" strokeweight=".25pt">
+              <v:rect id="Rectangle 40" o:spid="_x0000_s1137" style="position:absolute;left:4597;top:14805;width:525;height:251;visibility:visible;mso-wrap-style:square;v-text-anchor:top" o:gfxdata="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" filled="f" stroked="f" strokeweight=".25pt">
                 <v:textbox inset="0,0,0,0">
                   <w:txbxContent>
                     <w:p>
@@ -13698,7 +16242,7 @@
                   </w:txbxContent>
                 </v:textbox>
               </v:rect>
-              <v:rect id="Rectangle 41" o:spid="_x0000_s1139" style="position:absolute;left:9487;top:15086;width:774;height:250;visibility:visible;mso-wrap-style:square;v-text-anchor:top" o:gfxdata="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" filled="f" stroked="f" strokeweight=".25pt">
+              <v:rect id="Rectangle 41" o:spid="_x0000_s1138" style="position:absolute;left:9487;top:15086;width:774;height:250;visibility:visible;mso-wrap-style:square;v-text-anchor:top" o:gfxdata="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" filled="f" stroked="f" strokeweight=".25pt">
                 <v:textbox inset="0,0,0,0">
                   <w:txbxContent>
                     <w:p>
@@ -13720,7 +16264,7 @@
                   </w:txbxContent>
                 </v:textbox>
               </v:rect>
-              <v:rect id="Rectangle 42" o:spid="_x0000_s1140" style="position:absolute;left:9487;top:15382;width:774;height:251;visibility:visible;mso-wrap-style:square;v-text-anchor:top" o:gfxdata="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" filled="f" stroked="f" strokeweight=".25pt">
+              <v:rect id="Rectangle 42" o:spid="_x0000_s1139" style="position:absolute;left:9487;top:15382;width:774;height:251;visibility:visible;mso-wrap-style:square;v-text-anchor:top" o:gfxdata="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" filled="f" stroked="f" strokeweight=".25pt">
                 <v:textbox inset="1pt,1pt,1pt,1pt">
                   <w:txbxContent>
                     <w:p>
@@ -13743,39 +16287,54 @@
                   </w:txbxContent>
                 </v:textbox>
               </v:rect>
-              <v:rect id="Rectangle 43" o:spid="_x0000_s1141" style="position:absolute;left:5203;top:14377;width:6377;height:572;visibility:visible;mso-wrap-style:square;v-text-anchor:top" o:gfxdata="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" filled="f" stroked="f" strokeweight=".25pt">
+              <v:rect id="Rectangle 43" o:spid="_x0000_s1140" style="position:absolute;left:5203;top:14377;width:6377;height:572;visibility:visible;mso-wrap-style:square;v-text-anchor:top" o:gfxdata="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" filled="f" stroked="f" strokeweight=".25pt">
                 <v:textbox inset="1pt,1pt,1pt,1pt">
                   <w:txbxContent>
                     <w:p>
                       <w:pPr>
+                        <w:spacing w:before="120"/>
                         <w:jc w:val="center"/>
                         <w:rPr>
                           <w:rFonts w:ascii="ISOCPEUR" w:hAnsi="ISOCPEUR"/>
                           <w:i/>
-                          <w:szCs w:val="28"/>
+                          <w:sz w:val="25"/>
+                          <w:szCs w:val="25"/>
                         </w:rPr>
                       </w:pPr>
                       <w:r>
                         <w:rPr>
                           <w:rFonts w:ascii="ISOCPEUR" w:hAnsi="ISOCPEUR"/>
                           <w:i/>
-                          <w:szCs w:val="28"/>
+                          <w:sz w:val="25"/>
+                          <w:szCs w:val="25"/>
                         </w:rPr>
-                        <w:t>ЖДТУ.</w:t>
+                        <w:t>ДУ «Житомирська політехніка».</w:t>
                       </w:r>
                       <w:r>
                         <w:rPr>
                           <w:rFonts w:ascii="ISOCPEUR" w:hAnsi="ISOCPEUR"/>
                           <w:i/>
-                          <w:szCs w:val="28"/>
+                          <w:sz w:val="25"/>
+                          <w:szCs w:val="25"/>
                         </w:rPr>
-                        <w:t>21</w:t>
+                        <w:t>20.</w:t>
                       </w:r>
                       <w:r>
                         <w:rPr>
                           <w:rFonts w:ascii="ISOCPEUR" w:hAnsi="ISOCPEUR"/>
                           <w:i/>
-                          <w:szCs w:val="28"/>
+                          <w:sz w:val="25"/>
+                          <w:szCs w:val="25"/>
+                          <w:lang w:val="en-US"/>
+                        </w:rPr>
+                        <w:t>121</w:t>
+                      </w:r>
+                      <w:r>
+                        <w:rPr>
+                          <w:rFonts w:ascii="ISOCPEUR" w:hAnsi="ISOCPEUR"/>
+                          <w:i/>
+                          <w:sz w:val="25"/>
+                          <w:szCs w:val="25"/>
                         </w:rPr>
                         <w:t>.</w:t>
                       </w:r>
@@ -13783,15 +16342,76 @@
                         <w:rPr>
                           <w:rFonts w:ascii="ISOCPEUR" w:hAnsi="ISOCPEUR"/>
                           <w:i/>
-                          <w:szCs w:val="28"/>
+                          <w:sz w:val="25"/>
+                          <w:szCs w:val="25"/>
+                          <w:lang w:val="en-US"/>
                         </w:rPr>
-                        <w:t>121</w:t>
+                        <w:t>12</w:t>
                       </w:r>
                       <w:r>
                         <w:rPr>
                           <w:rFonts w:ascii="ISOCPEUR" w:hAnsi="ISOCPEUR"/>
                           <w:i/>
-                          <w:szCs w:val="28"/>
+                          <w:sz w:val="25"/>
+                          <w:szCs w:val="25"/>
+                        </w:rPr>
+                        <w:t xml:space="preserve">.000 </w:t>
+                      </w:r>
+                      <w:r>
+                        <w:rPr>
+                          <w:rFonts w:ascii="ISOCPEUR" w:hAnsi="ISOCPEUR"/>
+                          <w:i/>
+                          <w:sz w:val="25"/>
+                          <w:szCs w:val="25"/>
+                        </w:rPr>
+                        <w:t xml:space="preserve">- </w:t>
+                      </w:r>
+                      <w:r>
+                        <w:rPr>
+                          <w:rFonts w:ascii="ISOCPEUR" w:hAnsi="ISOCPEUR"/>
+                          <w:i/>
+                          <w:sz w:val="25"/>
+                          <w:szCs w:val="25"/>
+                        </w:rPr>
+                        <w:t>ІПЗ</w:t>
+                      </w:r>
+                    </w:p>
+                    <w:p>
+                      <w:pPr>
+                        <w:spacing w:before="120"/>
+                        <w:jc w:val="center"/>
+                        <w:rPr>
+                          <w:rFonts w:ascii="ISOCPEUR" w:hAnsi="ISOCPEUR"/>
+                          <w:i/>
+                          <w:sz w:val="25"/>
+                          <w:szCs w:val="25"/>
+                        </w:rPr>
+                      </w:pPr>
+                      <w:r>
+                        <w:rPr>
+                          <w:rFonts w:ascii="ISOCPEUR" w:hAnsi="ISOCPEUR"/>
+                          <w:i/>
+                          <w:sz w:val="25"/>
+                          <w:szCs w:val="25"/>
+                        </w:rPr>
+                        <w:t>ДУ «Житомирська політехніка».</w:t>
+                      </w:r>
+                      <w:r>
+                        <w:rPr>
+                          <w:rFonts w:ascii="ISOCPEUR" w:hAnsi="ISOCPEUR"/>
+                          <w:i/>
+                          <w:color w:val="FF0000"/>
+                          <w:sz w:val="25"/>
+                          <w:szCs w:val="25"/>
+                        </w:rPr>
+                        <w:t>20</w:t>
+                      </w:r>
+                      <w:r>
+                        <w:rPr>
+                          <w:rFonts w:ascii="ISOCPEUR" w:hAnsi="ISOCPEUR"/>
+                          <w:i/>
+                          <w:sz w:val="25"/>
+                          <w:szCs w:val="25"/>
                         </w:rPr>
                         <w:t>.</w:t>
                       </w:r>
@@ -13799,55 +16419,63 @@
                         <w:rPr>
                           <w:rFonts w:ascii="ISOCPEUR" w:hAnsi="ISOCPEUR"/>
                           <w:i/>
-                          <w:szCs w:val="28"/>
+                          <w:color w:val="FF0000"/>
+                          <w:sz w:val="25"/>
+                          <w:szCs w:val="25"/>
+                          <w:lang w:val="en-US"/>
                         </w:rPr>
-                        <w:t>12</w:t>
+                        <w:t>YYY</w:t>
                       </w:r>
                       <w:r>
                         <w:rPr>
                           <w:rFonts w:ascii="ISOCPEUR" w:hAnsi="ISOCPEUR"/>
                           <w:i/>
-                          <w:szCs w:val="28"/>
+                          <w:sz w:val="25"/>
+                          <w:szCs w:val="25"/>
                         </w:rPr>
-                        <w:t xml:space="preserve">.000 </w:t>
+                        <w:t>.</w:t>
                       </w:r>
                       <w:r>
                         <w:rPr>
                           <w:rFonts w:ascii="ISOCPEUR" w:hAnsi="ISOCPEUR"/>
                           <w:i/>
-                          <w:szCs w:val="28"/>
+                          <w:color w:val="FF0000"/>
+                          <w:sz w:val="25"/>
+                          <w:szCs w:val="25"/>
                           <w:lang w:val="en-US"/>
                         </w:rPr>
-                        <w:t>–</w:t>
+                        <w:t>XX</w:t>
                       </w:r>
                       <w:r>
                         <w:rPr>
                           <w:rFonts w:ascii="ISOCPEUR" w:hAnsi="ISOCPEUR"/>
                           <w:i/>
-                          <w:szCs w:val="28"/>
+                          <w:sz w:val="25"/>
+                          <w:szCs w:val="25"/>
                         </w:rPr>
-                        <w:t xml:space="preserve"> </w:t>
+                        <w:t xml:space="preserve">.000 - </w:t>
                       </w:r>
                       <w:r>
                         <w:rPr>
                           <w:rFonts w:ascii="ISOCPEUR" w:hAnsi="ISOCPEUR"/>
                           <w:i/>
-                          <w:szCs w:val="28"/>
+                          <w:sz w:val="25"/>
+                          <w:szCs w:val="25"/>
                         </w:rPr>
-                        <w:t>ІПЗ</w:t>
+                        <w:t>ПЗ</w:t>
                       </w:r>
                     </w:p>
                     <w:p/>
                   </w:txbxContent>
                 </v:textbox>
               </v:rect>
-              <v:line id="Line 44" o:spid="_x0000_s1142" style="position:absolute;visibility:visible;mso-wrap-style:square" from="1140,15065" to="11611,15066" o:connectortype="straight" o:gfxdata="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" strokeweight="2pt"/>
-              <v:line id="Line 45" o:spid="_x0000_s1143" style="position:absolute;visibility:visible;mso-wrap-style:square" from="1147,14780" to="5144,14781" o:connectortype="straight" o:gfxdata="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" strokeweight="2pt"/>
-              <v:line id="Line 46" o:spid="_x0000_s1144" style="position:absolute;visibility:visible;mso-wrap-style:square" from="1139,14492" to="5136,14493" o:connectortype="straight" o:gfxdata="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" strokeweight="1pt"/>
-              <v:line id="Line 47" o:spid="_x0000_s1145" style="position:absolute;visibility:visible;mso-wrap-style:square" from="1139,15637" to="5136,15638" o:connectortype="straight" o:gfxdata="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" strokeweight="1pt"/>
-              <v:line id="Line 48" o:spid="_x0000_s1146" style="position:absolute;visibility:visible;mso-wrap-style:square" from="1139,15349" to="5136,15350" o:connectortype="straight" o:gfxdata="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" strokeweight="1pt"/>
-              <v:group id="Group 49" o:spid="_x0000_s1147" style="position:absolute;left:1154;top:15093;width:2529;height:251" coordsize="20090,20000" o:gfxdata="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">
-                <v:rect id="Rectangle 50" o:spid="_x0000_s1148" style="position:absolute;width:8856;height:20000;visibility:visible;mso-wrap-style:square;v-text-anchor:top" o:gfxdata="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" filled="f" stroked="f" strokeweight=".25pt">
+              <v:line id="Line 44" o:spid="_x0000_s1141" style="position:absolute;visibility:visible;mso-wrap-style:square" from="1140,15065" to="11611,15066" o:connectortype="straight" o:gfxdata="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" strokeweight="2pt"/>
+              <v:line id="Line 45" o:spid="_x0000_s1142" style="position:absolute;visibility:visible;mso-wrap-style:square" from="1147,14780" to="5144,14781" o:connectortype="straight" o:gfxdata="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" strokeweight="2pt"/>
+              <v:line id="Line 46" o:spid="_x0000_s1143" style="position:absolute;visibility:visible;mso-wrap-style:square" from="1139,14492" to="5136,14493" o:connectortype="straight" o:gfxdata="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" strokeweight="1pt"/>
+              <v:line id="Line 47" o:spid="_x0000_s1144" style="position:absolute;visibility:visible;mso-wrap-style:square" from="1139,15637" to="5136,15638" o:connectortype="straight" o:gfxdata="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" strokeweight="1pt"/>
+              <v:line id="Line 48" o:spid="_x0000_s1145" style="position:absolute;visibility:visible;mso-wrap-style:square" from="1139,15349" to="5136,15350" o:connectortype="straight" o:gfxdata="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" strokeweight="1pt"/>
+              <v:group id="Group 49" o:spid="_x0000_s1146" style="position:absolute;left:1154;top:15093;width:2529;height:251" coordsize="20090,20000" o:gfxdata="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">
+                <v:rect id="Rectangle 50" o:spid="_x0000_s1147" style="position:absolute;width:8856;height:20000;visibility:visible;mso-wrap-style:square;v-text-anchor:top" o:gfxdata="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" filled="f" stroked="f" strokeweight=".25pt">
                   <v:textbox inset="0,0,0,0">
                     <w:txbxContent>
                       <w:p>
@@ -13875,7 +16503,7 @@
                     </w:txbxContent>
                   </v:textbox>
                 </v:rect>
-                <v:rect id="Rectangle 51" o:spid="_x0000_s1149" style="position:absolute;left:9372;width:10718;height:20000;visibility:visible;mso-wrap-style:square;v-text-anchor:top" o:gfxdata="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" filled="f" stroked="f" strokeweight=".25pt">
+                <v:rect id="Rectangle 51" o:spid="_x0000_s1148" style="position:absolute;left:9372;width:10718;height:20000;visibility:visible;mso-wrap-style:square;v-text-anchor:top" o:gfxdata="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" filled="f" stroked="f" strokeweight=".25pt">
                   <v:textbox inset="0,0,0,0">
                     <w:txbxContent>
                       <w:p>
@@ -13909,8 +16537,8 @@
                   </v:textbox>
                 </v:rect>
               </v:group>
-              <v:group id="Group 52" o:spid="_x0000_s1150" style="position:absolute;left:1154;top:15374;width:2529;height:830" coordsize="20090,66102" o:gfxdata="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">
-                <v:rect id="Rectangle 53" o:spid="_x0000_s1151" style="position:absolute;width:8856;height:20000;visibility:visible;mso-wrap-style:square;v-text-anchor:top" o:gfxdata="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" filled="f" stroked="f" strokeweight=".25pt">
+              <v:group id="Group 52" o:spid="_x0000_s1149" style="position:absolute;left:1154;top:15374;width:2529;height:830" coordsize="20090,66102" o:gfxdata="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">
+                <v:rect id="Rectangle 53" o:spid="_x0000_s1150" style="position:absolute;width:8856;height:20000;visibility:visible;mso-wrap-style:square;v-text-anchor:top" o:gfxdata="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" filled="f" stroked="f" strokeweight=".25pt">
                   <v:textbox inset="0,0,0,0">
                     <w:txbxContent>
                       <w:p>
@@ -13938,7 +16566,7 @@
                     </w:txbxContent>
                   </v:textbox>
                 </v:rect>
-                <v:rect id="Rectangle 54" o:spid="_x0000_s1152" style="position:absolute;left:9372;top:46102;width:10718;height:20000;visibility:visible;mso-wrap-style:square;v-text-anchor:top" o:gfxdata="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" filled="f" stroked="f" strokeweight=".25pt">
+                <v:rect id="Rectangle 54" o:spid="_x0000_s1151" style="position:absolute;left:9372;top:46102;width:10718;height:20000;visibility:visible;mso-wrap-style:square;v-text-anchor:top" o:gfxdata="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" filled="f" stroked="f" strokeweight=".25pt">
                   <v:textbox inset="0,0,0,0">
                     <w:txbxContent>
                       <w:p>
@@ -13949,29 +16577,13 @@
                             <w:szCs w:val="20"/>
                           </w:rPr>
                         </w:pPr>
-                        <w:r>
-                          <w:rPr>
-                            <w:i/>
-                            <w:sz w:val="18"/>
-                            <w:szCs w:val="20"/>
-                          </w:rPr>
-                          <w:t>Левківський В.Л</w:t>
-                        </w:r>
-                        <w:r>
-                          <w:rPr>
-                            <w:i/>
-                            <w:sz w:val="18"/>
-                            <w:szCs w:val="20"/>
-                          </w:rPr>
-                          <w:t>.</w:t>
-                        </w:r>
                       </w:p>
                     </w:txbxContent>
                   </v:textbox>
                 </v:rect>
               </v:group>
-              <v:group id="Group 55" o:spid="_x0000_s1153" style="position:absolute;left:1154;top:15662;width:2518;height:827" coordsize="19999,65860" o:gfxdata="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">
-                <v:rect id="Rectangle 56" o:spid="_x0000_s1154" style="position:absolute;width:8856;height:20000;visibility:visible;mso-wrap-style:square;v-text-anchor:top" o:gfxdata="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" filled="f" stroked="f" strokeweight=".25pt">
+              <v:group id="Group 55" o:spid="_x0000_s1152" style="position:absolute;left:1154;top:15662;width:2518;height:827" coordsize="19999,65860" o:gfxdata="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">
+                <v:rect id="Rectangle 56" o:spid="_x0000_s1153" style="position:absolute;width:8856;height:20000;visibility:visible;mso-wrap-style:square;v-text-anchor:top" o:gfxdata="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" filled="f" stroked="f" strokeweight=".25pt">
                   <v:textbox inset="0,0,0,0">
                     <w:txbxContent>
                       <w:p>
@@ -13985,71 +16597,16 @@
                     </w:txbxContent>
                   </v:textbox>
                 </v:rect>
-                <v:rect id="Rectangle 57" o:spid="_x0000_s1155" style="position:absolute;left:9281;top:41678;width:10718;height:24182;visibility:visible;mso-wrap-style:square;v-text-anchor:top" o:gfxdata="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" filled="f" stroked="f" strokeweight=".25pt">
+                <v:rect id="Rectangle 57" o:spid="_x0000_s1154" style="position:absolute;left:9281;top:41678;width:10718;height:24182;visibility:visible;mso-wrap-style:square;v-text-anchor:top" o:gfxdata="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" filled="f" stroked="f" strokeweight=".25pt">
                   <v:textbox inset="1pt,1pt,1pt,1pt">
                     <w:txbxContent>
-                      <w:p>
-                        <w:r>
-                          <w:rPr>
-                            <w:noProof/>
-                            <w:lang w:val="en-US" w:eastAsia="en-US"/>
-                          </w:rPr>
-                          <w:drawing>
-                            <wp:inline distT="0" distB="0" distL="0" distR="0">
-                              <wp:extent cx="831215" cy="184989"/>
-                              <wp:effectExtent l="0" t="0" r="0" b="5715"/>
-                              <wp:docPr id="353" name="Рисунок 353"/>
-                              <wp:cNvGraphicFramePr>
-                                <a:graphicFrameLocks xmlns:a="http://schemas.openxmlformats.org/drawingml/2006/main" noChangeAspect="1"/>
-                              </wp:cNvGraphicFramePr>
-                              <a:graphic xmlns:a="http://schemas.openxmlformats.org/drawingml/2006/main">
-                                <a:graphicData uri="http://schemas.openxmlformats.org/drawingml/2006/picture">
-                                  <pic:pic xmlns:pic="http://schemas.openxmlformats.org/drawingml/2006/picture">
-                                    <pic:nvPicPr>
-                                      <pic:cNvPr id="0" name="Picture 1"/>
-                                      <pic:cNvPicPr>
-                                        <a:picLocks noChangeAspect="1" noChangeArrowheads="1"/>
-                                      </pic:cNvPicPr>
-                                    </pic:nvPicPr>
-                                    <pic:blipFill>
-                                      <a:blip r:embed="rId1">
-                                        <a:extLst>
-                                          <a:ext uri="{28A0092B-C50C-407E-A947-70E740481C1C}">
-                                            <a14:useLocalDpi xmlns:a14="http://schemas.microsoft.com/office/drawing/2010/main" val="0"/>
-                                          </a:ext>
-                                        </a:extLst>
-                                      </a:blip>
-                                      <a:srcRect/>
-                                      <a:stretch>
-                                        <a:fillRect/>
-                                      </a:stretch>
-                                    </pic:blipFill>
-                                    <pic:spPr bwMode="auto">
-                                      <a:xfrm>
-                                        <a:off x="0" y="0"/>
-                                        <a:ext cx="831215" cy="184989"/>
-                                      </a:xfrm>
-                                      <a:prstGeom prst="rect">
-                                        <a:avLst/>
-                                      </a:prstGeom>
-                                      <a:noFill/>
-                                      <a:ln>
-                                        <a:noFill/>
-                                      </a:ln>
-                                    </pic:spPr>
-                                  </pic:pic>
-                                </a:graphicData>
-                              </a:graphic>
-                            </wp:inline>
-                          </w:drawing>
-                        </w:r>
-                      </w:p>
+                      <w:p/>
                     </w:txbxContent>
                   </v:textbox>
                 </v:rect>
               </v:group>
-              <v:group id="Group 58" o:spid="_x0000_s1156" style="position:absolute;left:1154;top:15346;width:2518;height:847" coordorigin=",-47413" coordsize="19999,67413" o:gfxdata="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">
-                <v:rect id="Rectangle 59" o:spid="_x0000_s1157" style="position:absolute;width:8856;height:20000;visibility:visible;mso-wrap-style:square;v-text-anchor:top" o:gfxdata="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" filled="f" stroked="f" strokeweight=".25pt">
+              <v:group id="Group 58" o:spid="_x0000_s1155" style="position:absolute;left:1154;top:15346;width:2380;height:847" coordorigin=",-47413" coordsize="18903,67413" o:gfxdata="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">
+                <v:rect id="Rectangle 59" o:spid="_x0000_s1156" style="position:absolute;width:8856;height:20000;visibility:visible;mso-wrap-style:square;v-text-anchor:top" o:gfxdata="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" filled="f" stroked="f" strokeweight=".25pt">
                   <v:textbox inset="0,0,0,0">
                     <w:txbxContent>
                       <w:p>
@@ -14069,69 +16626,7 @@
                     </w:txbxContent>
                   </v:textbox>
                 </v:rect>
-                <v:rect id="Rectangle 60" o:spid="_x0000_s1158" style="position:absolute;left:9281;width:10718;height:20000;visibility:visible;mso-wrap-style:square;v-text-anchor:top" o:gfxdata="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" filled="f" stroked="f" strokeweight=".25pt">
-                  <v:textbox inset="1pt,1pt,1pt,1pt">
-                    <w:txbxContent>
-                      <w:p>
-                        <w:r>
-                          <w:rPr>
-                            <w:noProof/>
-                            <w:lang w:val="en-US" w:eastAsia="en-US"/>
-                          </w:rPr>
-                          <w:drawing>
-                            <wp:inline distT="0" distB="0" distL="0" distR="0" wp14:anchorId="7AC609D1" wp14:editId="1A739FBF">
-                              <wp:extent cx="831215" cy="1266910"/>
-                              <wp:effectExtent l="0" t="0" r="6985" b="9525"/>
-                              <wp:docPr id="351" name="Рисунок 351"/>
-                              <wp:cNvGraphicFramePr>
-                                <a:graphicFrameLocks xmlns:a="http://schemas.openxmlformats.org/drawingml/2006/main" noChangeAspect="1"/>
-                              </wp:cNvGraphicFramePr>
-                              <a:graphic xmlns:a="http://schemas.openxmlformats.org/drawingml/2006/main">
-                                <a:graphicData uri="http://schemas.openxmlformats.org/drawingml/2006/picture">
-                                  <pic:pic xmlns:pic="http://schemas.openxmlformats.org/drawingml/2006/picture">
-                                    <pic:nvPicPr>
-                                      <pic:cNvPr id="0" name="Picture 44"/>
-                                      <pic:cNvPicPr>
-                                        <a:picLocks noChangeAspect="1" noChangeArrowheads="1"/>
-                                      </pic:cNvPicPr>
-                                    </pic:nvPicPr>
-                                    <pic:blipFill>
-                                      <a:blip r:embed="rId2">
-                                        <a:extLst>
-                                          <a:ext uri="{28A0092B-C50C-407E-A947-70E740481C1C}">
-                                            <a14:useLocalDpi xmlns:a14="http://schemas.microsoft.com/office/drawing/2010/main" val="0"/>
-                                          </a:ext>
-                                        </a:extLst>
-                                      </a:blip>
-                                      <a:srcRect/>
-                                      <a:stretch>
-                                        <a:fillRect/>
-                                      </a:stretch>
-                                    </pic:blipFill>
-                                    <pic:spPr bwMode="auto">
-                                      <a:xfrm>
-                                        <a:off x="0" y="0"/>
-                                        <a:ext cx="831215" cy="1266910"/>
-                                      </a:xfrm>
-                                      <a:prstGeom prst="rect">
-                                        <a:avLst/>
-                                      </a:prstGeom>
-                                      <a:noFill/>
-                                      <a:ln>
-                                        <a:noFill/>
-                                      </a:ln>
-                                    </pic:spPr>
-                                  </pic:pic>
-                                </a:graphicData>
-                              </a:graphic>
-                            </wp:inline>
-                          </w:drawing>
-                        </w:r>
-                      </w:p>
-                    </w:txbxContent>
-                  </v:textbox>
-                </v:rect>
-                <v:rect id="Rectangle 60" o:spid="_x0000_s1159" style="position:absolute;left:9366;top:-47413;width:9537;height:25514;visibility:visible;mso-wrap-style:square;v-text-anchor:top" o:gfxdata="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" filled="f" stroked="f" strokeweight=".25pt">
+                <v:rect id="Rectangle 60" o:spid="_x0000_s1157" style="position:absolute;left:9366;top:-47413;width:9537;height:25514;visibility:visible;mso-wrap-style:square;v-text-anchor:top" o:gfxdata="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" filled="f" stroked="f" strokeweight=".25pt">
                   <v:textbox inset="1pt,1pt,1pt,1pt">
                     <w:txbxContent>
                       <w:p>
@@ -14166,7 +16661,7 @@
                             <wp:inline distT="0" distB="0" distL="0" distR="0" wp14:anchorId="1C88D259" wp14:editId="47FA577B">
                               <wp:extent cx="830580" cy="61584"/>
                               <wp:effectExtent l="0" t="0" r="0" b="0"/>
-                              <wp:docPr id="352" name="Рисунок 352"/>
+                              <wp:docPr id="9" name="Рисунок 9"/>
                               <wp:cNvGraphicFramePr>
                                 <a:graphicFrameLocks xmlns:a="http://schemas.openxmlformats.org/drawingml/2006/main" noChangeAspect="1"/>
                               </wp:cNvGraphicFramePr>
@@ -14180,7 +16675,7 @@
                                       </pic:cNvPicPr>
                                     </pic:nvPicPr>
                                     <pic:blipFill>
-                                      <a:blip r:embed="rId2">
+                                      <a:blip r:embed="rId1">
                                         <a:extLst>
                                           <a:ext uri="{28A0092B-C50C-407E-A947-70E740481C1C}">
                                             <a14:useLocalDpi xmlns:a14="http://schemas.microsoft.com/office/drawing/2010/main" val="0"/>
@@ -14216,7 +16711,7 @@
                   </v:textbox>
                 </v:rect>
               </v:group>
-              <v:rect id="Rectangle 62" o:spid="_x0000_s1160" style="position:absolute;left:1154;top:16220;width:1157;height:251;visibility:visible;mso-wrap-style:square;v-text-anchor:top" o:gfxdata="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" filled="f" stroked="f" strokeweight=".25pt">
+              <v:rect id="Rectangle 62" o:spid="_x0000_s1158" style="position:absolute;left:1154;top:16220;width:1157;height:251;visibility:visible;mso-wrap-style:square;v-text-anchor:top" o:gfxdata="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" filled="f" stroked="f" strokeweight=".25pt">
                 <v:textbox inset="0,0,0,0">
                   <w:txbxContent>
                     <w:p>
@@ -14238,48 +16733,41 @@
                   </w:txbxContent>
                 </v:textbox>
               </v:rect>
-              <v:line id="Line 64" o:spid="_x0000_s1161" style="position:absolute;visibility:visible;mso-wrap-style:square" from="8585,15070" to="8586,16481" o:connectortype="straight" o:gfxdata="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" strokeweight="2pt"/>
-              <v:rect id="Rectangle 65" o:spid="_x0000_s1162" style="position:absolute;left:5178;top:15131;width:3384;height:1305;visibility:visible;mso-wrap-style:square;v-text-anchor:top" o:gfxdata="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" filled="f" stroked="f" strokeweight=".25pt">
+              <v:line id="Line 64" o:spid="_x0000_s1159" style="position:absolute;visibility:visible;mso-wrap-style:square" from="8585,15070" to="8586,16481" o:connectortype="straight" o:gfxdata="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" strokeweight="2pt"/>
+              <v:rect id="Rectangle 65" o:spid="_x0000_s1160" style="position:absolute;left:5178;top:15131;width:3384;height:1305;visibility:visible;mso-wrap-style:square;v-text-anchor:top" o:gfxdata="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" filled="f" stroked="f" strokeweight=".25pt">
                 <v:textbox inset="1pt,1pt,1pt,1pt">
                   <w:txbxContent>
                     <w:p>
                       <w:pPr>
-                        <w:spacing w:line="240" w:lineRule="auto"/>
+                        <w:spacing w:after="0" w:line="240" w:lineRule="auto"/>
                         <w:rPr>
-                          <w:szCs w:val="28"/>
+                          <w:sz w:val="24"/>
+                          <w:szCs w:val="24"/>
+                        </w:rPr>
+                      </w:pPr>
+                    </w:p>
+                    <w:p>
+                      <w:pPr>
+                        <w:spacing w:after="0" w:line="240" w:lineRule="auto"/>
+                        <w:rPr>
+                          <w:sz w:val="24"/>
+                          <w:szCs w:val="24"/>
                         </w:rPr>
                       </w:pPr>
                       <w:r>
                         <w:rPr>
-                          <w:szCs w:val="28"/>
+                          <w:sz w:val="24"/>
+                          <w:szCs w:val="24"/>
                         </w:rPr>
-                        <w:t xml:space="preserve">Розробка </w:t>
+                        <w:t>Розробка</w:t>
                       </w:r>
                       <w:r>
                         <w:rPr>
-                          <w:szCs w:val="28"/>
+                          <w:sz w:val="24"/>
+                          <w:szCs w:val="24"/>
                         </w:rPr>
-                        <w:t>програми побудови фракталів</w:t>
-                      </w:r>
-                    </w:p>
-                    <w:p>
-                      <w:pPr>
-                        <w:spacing w:line="240" w:lineRule="auto"/>
-                        <w:rPr>
-                          <w:szCs w:val="28"/>
-                        </w:rPr>
-                      </w:pPr>
-                      <w:r>
-                        <w:rPr>
-                          <w:szCs w:val="28"/>
-                        </w:rPr>
-                        <w:t xml:space="preserve">    </w:t>
-                      </w:r>
-                      <w:r>
-                        <w:rPr>
-                          <w:szCs w:val="28"/>
-                        </w:rPr>
-                        <w:t>Пояснювальна записка</w:t>
+                        <w:tab/>
+                        <w:t>програми побудови  фракталів</w:t>
                       </w:r>
                     </w:p>
                     <w:p>
@@ -14295,10 +16783,10 @@
                   </w:txbxContent>
                 </v:textbox>
               </v:rect>
-              <v:line id="Line 66" o:spid="_x0000_s1163" style="position:absolute;visibility:visible;mso-wrap-style:square" from="8591,15352" to="11617,15353" o:connectortype="straight" o:gfxdata="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" strokeweight="2pt"/>
-              <v:line id="Line 67" o:spid="_x0000_s1164" style="position:absolute;visibility:visible;mso-wrap-style:square" from="8590,15638" to="11616,15639" o:connectortype="straight" o:gfxdata="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" strokeweight="2pt"/>
-              <v:line id="Line 68" o:spid="_x0000_s1165" style="position:absolute;visibility:visible;mso-wrap-style:square" from="10304,15070" to="10306,15632" o:connectortype="straight" o:gfxdata="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" strokeweight="2pt"/>
-              <v:rect id="Rectangle 69" o:spid="_x0000_s1166" style="position:absolute;left:8630;top:15086;width:773;height:250;visibility:visible;mso-wrap-style:square;v-text-anchor:top" o:gfxdata="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" filled="f" stroked="f" strokeweight=".25pt">
+              <v:line id="Line 66" o:spid="_x0000_s1161" style="position:absolute;visibility:visible;mso-wrap-style:square" from="8591,15352" to="11617,15353" o:connectortype="straight" o:gfxdata="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" strokeweight="2pt"/>
+              <v:line id="Line 67" o:spid="_x0000_s1162" style="position:absolute;visibility:visible;mso-wrap-style:square" from="8590,15638" to="11616,15639" o:connectortype="straight" o:gfxdata="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" strokeweight="2pt"/>
+              <v:line id="Line 68" o:spid="_x0000_s1163" style="position:absolute;visibility:visible;mso-wrap-style:square" from="10304,15070" to="10306,15632" o:connectortype="straight" o:gfxdata="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" strokeweight="2pt"/>
+              <v:rect id="Rectangle 69" o:spid="_x0000_s1164" style="position:absolute;left:8630;top:15086;width:773;height:250;visibility:visible;mso-wrap-style:square;v-text-anchor:top" o:gfxdata="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" filled="f" stroked="f" strokeweight=".25pt">
                 <v:textbox inset="0,0,0,0">
                   <w:txbxContent>
                     <w:p>
@@ -14319,7 +16807,7 @@
                   </w:txbxContent>
                 </v:textbox>
               </v:rect>
-              <v:rect id="Rectangle 70" o:spid="_x0000_s1167" style="position:absolute;left:10351;top:15086;width:1221;height:250;visibility:visible;mso-wrap-style:square;v-text-anchor:top" o:gfxdata="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" filled="f" stroked="f" strokeweight=".25pt">
+              <v:rect id="Rectangle 70" o:spid="_x0000_s1165" style="position:absolute;left:10351;top:15086;width:1221;height:250;visibility:visible;mso-wrap-style:square;v-text-anchor:top" o:gfxdata="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" filled="f" stroked="f" strokeweight=".25pt">
                 <v:textbox inset="0,0,0,0">
                   <w:txbxContent>
                     <w:p>
@@ -14341,7 +16829,7 @@
                   </w:txbxContent>
                 </v:textbox>
               </v:rect>
-              <v:rect id="Rectangle 71" o:spid="_x0000_s1168" style="position:absolute;left:10359;top:15374;width:1219;height:250;visibility:visible;mso-wrap-style:square;v-text-anchor:top" o:gfxdata="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" filled="f" stroked="f" strokeweight=".25pt">
+              <v:rect id="Rectangle 71" o:spid="_x0000_s1166" style="position:absolute;left:10359;top:15374;width:1219;height:250;visibility:visible;mso-wrap-style:square;v-text-anchor:top" o:gfxdata="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" filled="f" stroked="f" strokeweight=".25pt">
                 <v:textbox inset="1pt,1pt,1pt,1pt">
                   <w:txbxContent>
                     <w:p>
@@ -14371,9 +16859,9 @@
                   </w:txbxContent>
                 </v:textbox>
               </v:rect>
-              <v:line id="Line 72" o:spid="_x0000_s1169" style="position:absolute;visibility:visible;mso-wrap-style:square" from="8872,15358" to="8873,15632" o:connectortype="straight" o:gfxdata="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" strokeweight="1pt"/>
-              <v:line id="Line 73" o:spid="_x0000_s1170" style="position:absolute;visibility:visible;mso-wrap-style:square" from="9158,15359" to="9159,15633" o:connectortype="straight" o:gfxdata="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" strokeweight="1pt"/>
-              <v:rect id="Rectangle 74" o:spid="_x0000_s1171" style="position:absolute;left:8630;top:15819;width:2942;height:540;visibility:visible;mso-wrap-style:square;v-text-anchor:top" o:gfxdata="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" filled="f" stroked="f" strokeweight=".25pt">
+              <v:line id="Line 72" o:spid="_x0000_s1167" style="position:absolute;visibility:visible;mso-wrap-style:square" from="8872,15358" to="8873,15632" o:connectortype="straight" o:gfxdata="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" strokeweight="1pt"/>
+              <v:line id="Line 73" o:spid="_x0000_s1168" style="position:absolute;visibility:visible;mso-wrap-style:square" from="9158,15359" to="9159,15633" o:connectortype="straight" o:gfxdata="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" strokeweight="1pt"/>
+              <v:rect id="Rectangle 74" o:spid="_x0000_s1169" style="position:absolute;left:8630;top:15819;width:2942;height:540;visibility:visible;mso-wrap-style:square;v-text-anchor:top" o:gfxdata="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" filled="f" stroked="f" strokeweight=".25pt">
                 <v:textbox inset="1pt,1pt,1pt,1pt">
                   <w:txbxContent>
                     <w:p>
@@ -14513,8 +17001,685 @@
       </w:pPr>
     </w:lvl>
   </w:abstractNum>
+  <w:abstractNum w:abstractNumId="1" w15:restartNumberingAfterBreak="0">
+    <w:nsid w:val="30881591"/>
+    <w:multiLevelType w:val="hybridMultilevel"/>
+    <w:tmpl w:val="157C72DE"/>
+    <w:lvl w:ilvl="0" w:tplc="0409000F">
+      <w:start w:val="1"/>
+      <w:numFmt w:val="decimal"/>
+      <w:lvlText w:val="%1."/>
+      <w:lvlJc w:val="left"/>
+      <w:pPr>
+        <w:ind w:left="1428" w:hanging="360"/>
+      </w:pPr>
+    </w:lvl>
+    <w:lvl w:ilvl="1" w:tplc="04090019" w:tentative="1">
+      <w:start w:val="1"/>
+      <w:numFmt w:val="lowerLetter"/>
+      <w:lvlText w:val="%2."/>
+      <w:lvlJc w:val="left"/>
+      <w:pPr>
+        <w:ind w:left="2148" w:hanging="360"/>
+      </w:pPr>
+    </w:lvl>
+    <w:lvl w:ilvl="2" w:tplc="0409001B" w:tentative="1">
+      <w:start w:val="1"/>
+      <w:numFmt w:val="lowerRoman"/>
+      <w:lvlText w:val="%3."/>
+      <w:lvlJc w:val="right"/>
+      <w:pPr>
+        <w:ind w:left="2868" w:hanging="180"/>
+      </w:pPr>
+    </w:lvl>
+    <w:lvl w:ilvl="3" w:tplc="0409000F" w:tentative="1">
+      <w:start w:val="1"/>
+      <w:numFmt w:val="decimal"/>
+      <w:lvlText w:val="%4."/>
+      <w:lvlJc w:val="left"/>
+      <w:pPr>
+        <w:ind w:left="3588" w:hanging="360"/>
+      </w:pPr>
+    </w:lvl>
+    <w:lvl w:ilvl="4" w:tplc="04090019" w:tentative="1">
+      <w:start w:val="1"/>
+      <w:numFmt w:val="lowerLetter"/>
+      <w:lvlText w:val="%5."/>
+      <w:lvlJc w:val="left"/>
+      <w:pPr>
+        <w:ind w:left="4308" w:hanging="360"/>
+      </w:pPr>
+    </w:lvl>
+    <w:lvl w:ilvl="5" w:tplc="0409001B" w:tentative="1">
+      <w:start w:val="1"/>
+      <w:numFmt w:val="lowerRoman"/>
+      <w:lvlText w:val="%6."/>
+      <w:lvlJc w:val="right"/>
+      <w:pPr>
+        <w:ind w:left="5028" w:hanging="180"/>
+      </w:pPr>
+    </w:lvl>
+    <w:lvl w:ilvl="6" w:tplc="0409000F" w:tentative="1">
+      <w:start w:val="1"/>
+      <w:numFmt w:val="decimal"/>
+      <w:lvlText w:val="%7."/>
+      <w:lvlJc w:val="left"/>
+      <w:pPr>
+        <w:ind w:left="5748" w:hanging="360"/>
+      </w:pPr>
+    </w:lvl>
+    <w:lvl w:ilvl="7" w:tplc="04090019" w:tentative="1">
+      <w:start w:val="1"/>
+      <w:numFmt w:val="lowerLetter"/>
+      <w:lvlText w:val="%8."/>
+      <w:lvlJc w:val="left"/>
+      <w:pPr>
+        <w:ind w:left="6468" w:hanging="360"/>
+      </w:pPr>
+    </w:lvl>
+    <w:lvl w:ilvl="8" w:tplc="0409001B" w:tentative="1">
+      <w:start w:val="1"/>
+      <w:numFmt w:val="lowerRoman"/>
+      <w:lvlText w:val="%9."/>
+      <w:lvlJc w:val="right"/>
+      <w:pPr>
+        <w:ind w:left="7188" w:hanging="180"/>
+      </w:pPr>
+    </w:lvl>
+  </w:abstractNum>
+  <w:abstractNum w:abstractNumId="2" w15:restartNumberingAfterBreak="0">
+    <w:nsid w:val="32F04B89"/>
+    <w:multiLevelType w:val="hybridMultilevel"/>
+    <w:tmpl w:val="F8380D26"/>
+    <w:lvl w:ilvl="0" w:tplc="04190011">
+      <w:start w:val="1"/>
+      <w:numFmt w:val="decimal"/>
+      <w:lvlText w:val="%1)"/>
+      <w:lvlJc w:val="left"/>
+      <w:pPr>
+        <w:ind w:left="720" w:hanging="360"/>
+      </w:pPr>
+    </w:lvl>
+    <w:lvl w:ilvl="1" w:tplc="04090019" w:tentative="1">
+      <w:start w:val="1"/>
+      <w:numFmt w:val="lowerLetter"/>
+      <w:lvlText w:val="%2."/>
+      <w:lvlJc w:val="left"/>
+      <w:pPr>
+        <w:ind w:left="1440" w:hanging="360"/>
+      </w:pPr>
+    </w:lvl>
+    <w:lvl w:ilvl="2" w:tplc="0409001B" w:tentative="1">
+      <w:start w:val="1"/>
+      <w:numFmt w:val="lowerRoman"/>
+      <w:lvlText w:val="%3."/>
+      <w:lvlJc w:val="right"/>
+      <w:pPr>
+        <w:ind w:left="2160" w:hanging="180"/>
+      </w:pPr>
+    </w:lvl>
+    <w:lvl w:ilvl="3" w:tplc="0409000F" w:tentative="1">
+      <w:start w:val="1"/>
+      <w:numFmt w:val="decimal"/>
+      <w:lvlText w:val="%4."/>
+      <w:lvlJc w:val="left"/>
+      <w:pPr>
+        <w:ind w:left="2880" w:hanging="360"/>
+      </w:pPr>
+    </w:lvl>
+    <w:lvl w:ilvl="4" w:tplc="04090019" w:tentative="1">
+      <w:start w:val="1"/>
+      <w:numFmt w:val="lowerLetter"/>
+      <w:lvlText w:val="%5."/>
+      <w:lvlJc w:val="left"/>
+      <w:pPr>
+        <w:ind w:left="3600" w:hanging="360"/>
+      </w:pPr>
+    </w:lvl>
+    <w:lvl w:ilvl="5" w:tplc="0409001B" w:tentative="1">
+      <w:start w:val="1"/>
+      <w:numFmt w:val="lowerRoman"/>
+      <w:lvlText w:val="%6."/>
+      <w:lvlJc w:val="right"/>
+      <w:pPr>
+        <w:ind w:left="4320" w:hanging="180"/>
+      </w:pPr>
+    </w:lvl>
+    <w:lvl w:ilvl="6" w:tplc="0409000F" w:tentative="1">
+      <w:start w:val="1"/>
+      <w:numFmt w:val="decimal"/>
+      <w:lvlText w:val="%7."/>
+      <w:lvlJc w:val="left"/>
+      <w:pPr>
+        <w:ind w:left="5040" w:hanging="360"/>
+      </w:pPr>
+    </w:lvl>
+    <w:lvl w:ilvl="7" w:tplc="04090019" w:tentative="1">
+      <w:start w:val="1"/>
+      <w:numFmt w:val="lowerLetter"/>
+      <w:lvlText w:val="%8."/>
+      <w:lvlJc w:val="left"/>
+      <w:pPr>
+        <w:ind w:left="5760" w:hanging="360"/>
+      </w:pPr>
+    </w:lvl>
+    <w:lvl w:ilvl="8" w:tplc="0409001B" w:tentative="1">
+      <w:start w:val="1"/>
+      <w:numFmt w:val="lowerRoman"/>
+      <w:lvlText w:val="%9."/>
+      <w:lvlJc w:val="right"/>
+      <w:pPr>
+        <w:ind w:left="6480" w:hanging="180"/>
+      </w:pPr>
+    </w:lvl>
+  </w:abstractNum>
+  <w:abstractNum w:abstractNumId="3" w15:restartNumberingAfterBreak="0">
+    <w:nsid w:val="3A353617"/>
+    <w:multiLevelType w:val="hybridMultilevel"/>
+    <w:tmpl w:val="C3E606F2"/>
+    <w:lvl w:ilvl="0" w:tplc="0419000F">
+      <w:start w:val="1"/>
+      <w:numFmt w:val="decimal"/>
+      <w:lvlText w:val="%1."/>
+      <w:lvlJc w:val="left"/>
+      <w:pPr>
+        <w:ind w:left="1287" w:hanging="360"/>
+      </w:pPr>
+    </w:lvl>
+    <w:lvl w:ilvl="1" w:tplc="04190019">
+      <w:start w:val="1"/>
+      <w:numFmt w:val="lowerLetter"/>
+      <w:lvlText w:val="%2."/>
+      <w:lvlJc w:val="left"/>
+      <w:pPr>
+        <w:ind w:left="2007" w:hanging="360"/>
+      </w:pPr>
+    </w:lvl>
+    <w:lvl w:ilvl="2" w:tplc="0419001B">
+      <w:start w:val="1"/>
+      <w:numFmt w:val="lowerRoman"/>
+      <w:lvlText w:val="%3."/>
+      <w:lvlJc w:val="right"/>
+      <w:pPr>
+        <w:ind w:left="2727" w:hanging="180"/>
+      </w:pPr>
+    </w:lvl>
+    <w:lvl w:ilvl="3" w:tplc="0419000F">
+      <w:start w:val="1"/>
+      <w:numFmt w:val="decimal"/>
+      <w:lvlText w:val="%4."/>
+      <w:lvlJc w:val="left"/>
+      <w:pPr>
+        <w:ind w:left="3447" w:hanging="360"/>
+      </w:pPr>
+    </w:lvl>
+    <w:lvl w:ilvl="4" w:tplc="04190019">
+      <w:start w:val="1"/>
+      <w:numFmt w:val="lowerLetter"/>
+      <w:lvlText w:val="%5."/>
+      <w:lvlJc w:val="left"/>
+      <w:pPr>
+        <w:ind w:left="4167" w:hanging="360"/>
+      </w:pPr>
+    </w:lvl>
+    <w:lvl w:ilvl="5" w:tplc="0419001B">
+      <w:start w:val="1"/>
+      <w:numFmt w:val="lowerRoman"/>
+      <w:lvlText w:val="%6."/>
+      <w:lvlJc w:val="right"/>
+      <w:pPr>
+        <w:ind w:left="4887" w:hanging="180"/>
+      </w:pPr>
+    </w:lvl>
+    <w:lvl w:ilvl="6" w:tplc="0419000F">
+      <w:start w:val="1"/>
+      <w:numFmt w:val="decimal"/>
+      <w:lvlText w:val="%7."/>
+      <w:lvlJc w:val="left"/>
+      <w:pPr>
+        <w:ind w:left="5607" w:hanging="360"/>
+      </w:pPr>
+    </w:lvl>
+    <w:lvl w:ilvl="7" w:tplc="04190019">
+      <w:start w:val="1"/>
+      <w:numFmt w:val="lowerLetter"/>
+      <w:lvlText w:val="%8."/>
+      <w:lvlJc w:val="left"/>
+      <w:pPr>
+        <w:ind w:left="6327" w:hanging="360"/>
+      </w:pPr>
+    </w:lvl>
+    <w:lvl w:ilvl="8" w:tplc="0419001B">
+      <w:start w:val="1"/>
+      <w:numFmt w:val="lowerRoman"/>
+      <w:lvlText w:val="%9."/>
+      <w:lvlJc w:val="right"/>
+      <w:pPr>
+        <w:ind w:left="7047" w:hanging="180"/>
+      </w:pPr>
+    </w:lvl>
+  </w:abstractNum>
+  <w:abstractNum w:abstractNumId="4" w15:restartNumberingAfterBreak="0">
+    <w:nsid w:val="5F575665"/>
+    <w:multiLevelType w:val="hybridMultilevel"/>
+    <w:tmpl w:val="157C72DE"/>
+    <w:lvl w:ilvl="0" w:tplc="0409000F">
+      <w:start w:val="1"/>
+      <w:numFmt w:val="decimal"/>
+      <w:lvlText w:val="%1."/>
+      <w:lvlJc w:val="left"/>
+      <w:pPr>
+        <w:ind w:left="1428" w:hanging="360"/>
+      </w:pPr>
+    </w:lvl>
+    <w:lvl w:ilvl="1" w:tplc="04090019" w:tentative="1">
+      <w:start w:val="1"/>
+      <w:numFmt w:val="lowerLetter"/>
+      <w:lvlText w:val="%2."/>
+      <w:lvlJc w:val="left"/>
+      <w:pPr>
+        <w:ind w:left="2148" w:hanging="360"/>
+      </w:pPr>
+    </w:lvl>
+    <w:lvl w:ilvl="2" w:tplc="0409001B" w:tentative="1">
+      <w:start w:val="1"/>
+      <w:numFmt w:val="lowerRoman"/>
+      <w:lvlText w:val="%3."/>
+      <w:lvlJc w:val="right"/>
+      <w:pPr>
+        <w:ind w:left="2868" w:hanging="180"/>
+      </w:pPr>
+    </w:lvl>
+    <w:lvl w:ilvl="3" w:tplc="0409000F" w:tentative="1">
+      <w:start w:val="1"/>
+      <w:numFmt w:val="decimal"/>
+      <w:lvlText w:val="%4."/>
+      <w:lvlJc w:val="left"/>
+      <w:pPr>
+        <w:ind w:left="3588" w:hanging="360"/>
+      </w:pPr>
+    </w:lvl>
+    <w:lvl w:ilvl="4" w:tplc="04090019" w:tentative="1">
+      <w:start w:val="1"/>
+      <w:numFmt w:val="lowerLetter"/>
+      <w:lvlText w:val="%5."/>
+      <w:lvlJc w:val="left"/>
+      <w:pPr>
+        <w:ind w:left="4308" w:hanging="360"/>
+      </w:pPr>
+    </w:lvl>
+    <w:lvl w:ilvl="5" w:tplc="0409001B" w:tentative="1">
+      <w:start w:val="1"/>
+      <w:numFmt w:val="lowerRoman"/>
+      <w:lvlText w:val="%6."/>
+      <w:lvlJc w:val="right"/>
+      <w:pPr>
+        <w:ind w:left="5028" w:hanging="180"/>
+      </w:pPr>
+    </w:lvl>
+    <w:lvl w:ilvl="6" w:tplc="0409000F" w:tentative="1">
+      <w:start w:val="1"/>
+      <w:numFmt w:val="decimal"/>
+      <w:lvlText w:val="%7."/>
+      <w:lvlJc w:val="left"/>
+      <w:pPr>
+        <w:ind w:left="5748" w:hanging="360"/>
+      </w:pPr>
+    </w:lvl>
+    <w:lvl w:ilvl="7" w:tplc="04090019" w:tentative="1">
+      <w:start w:val="1"/>
+      <w:numFmt w:val="lowerLetter"/>
+      <w:lvlText w:val="%8."/>
+      <w:lvlJc w:val="left"/>
+      <w:pPr>
+        <w:ind w:left="6468" w:hanging="360"/>
+      </w:pPr>
+    </w:lvl>
+    <w:lvl w:ilvl="8" w:tplc="0409001B" w:tentative="1">
+      <w:start w:val="1"/>
+      <w:numFmt w:val="lowerRoman"/>
+      <w:lvlText w:val="%9."/>
+      <w:lvlJc w:val="right"/>
+      <w:pPr>
+        <w:ind w:left="7188" w:hanging="180"/>
+      </w:pPr>
+    </w:lvl>
+  </w:abstractNum>
+  <w:abstractNum w:abstractNumId="5" w15:restartNumberingAfterBreak="0">
+    <w:nsid w:val="60877320"/>
+    <w:multiLevelType w:val="hybridMultilevel"/>
+    <w:tmpl w:val="B3D205B4"/>
+    <w:lvl w:ilvl="0" w:tplc="0409000F">
+      <w:start w:val="1"/>
+      <w:numFmt w:val="decimal"/>
+      <w:lvlText w:val="%1."/>
+      <w:lvlJc w:val="left"/>
+      <w:pPr>
+        <w:ind w:left="1776" w:hanging="360"/>
+      </w:pPr>
+    </w:lvl>
+    <w:lvl w:ilvl="1" w:tplc="04090019" w:tentative="1">
+      <w:start w:val="1"/>
+      <w:numFmt w:val="lowerLetter"/>
+      <w:lvlText w:val="%2."/>
+      <w:lvlJc w:val="left"/>
+      <w:pPr>
+        <w:ind w:left="2496" w:hanging="360"/>
+      </w:pPr>
+    </w:lvl>
+    <w:lvl w:ilvl="2" w:tplc="0409001B" w:tentative="1">
+      <w:start w:val="1"/>
+      <w:numFmt w:val="lowerRoman"/>
+      <w:lvlText w:val="%3."/>
+      <w:lvlJc w:val="right"/>
+      <w:pPr>
+        <w:ind w:left="3216" w:hanging="180"/>
+      </w:pPr>
+    </w:lvl>
+    <w:lvl w:ilvl="3" w:tplc="0409000F" w:tentative="1">
+      <w:start w:val="1"/>
+      <w:numFmt w:val="decimal"/>
+      <w:lvlText w:val="%4."/>
+      <w:lvlJc w:val="left"/>
+      <w:pPr>
+        <w:ind w:left="3936" w:hanging="360"/>
+      </w:pPr>
+    </w:lvl>
+    <w:lvl w:ilvl="4" w:tplc="04090019" w:tentative="1">
+      <w:start w:val="1"/>
+      <w:numFmt w:val="lowerLetter"/>
+      <w:lvlText w:val="%5."/>
+      <w:lvlJc w:val="left"/>
+      <w:pPr>
+        <w:ind w:left="4656" w:hanging="360"/>
+      </w:pPr>
+    </w:lvl>
+    <w:lvl w:ilvl="5" w:tplc="0409001B" w:tentative="1">
+      <w:start w:val="1"/>
+      <w:numFmt w:val="lowerRoman"/>
+      <w:lvlText w:val="%6."/>
+      <w:lvlJc w:val="right"/>
+      <w:pPr>
+        <w:ind w:left="5376" w:hanging="180"/>
+      </w:pPr>
+    </w:lvl>
+    <w:lvl w:ilvl="6" w:tplc="0409000F" w:tentative="1">
+      <w:start w:val="1"/>
+      <w:numFmt w:val="decimal"/>
+      <w:lvlText w:val="%7."/>
+      <w:lvlJc w:val="left"/>
+      <w:pPr>
+        <w:ind w:left="6096" w:hanging="360"/>
+      </w:pPr>
+    </w:lvl>
+    <w:lvl w:ilvl="7" w:tplc="04090019" w:tentative="1">
+      <w:start w:val="1"/>
+      <w:numFmt w:val="lowerLetter"/>
+      <w:lvlText w:val="%8."/>
+      <w:lvlJc w:val="left"/>
+      <w:pPr>
+        <w:ind w:left="6816" w:hanging="360"/>
+      </w:pPr>
+    </w:lvl>
+    <w:lvl w:ilvl="8" w:tplc="0409001B" w:tentative="1">
+      <w:start w:val="1"/>
+      <w:numFmt w:val="lowerRoman"/>
+      <w:lvlText w:val="%9."/>
+      <w:lvlJc w:val="right"/>
+      <w:pPr>
+        <w:ind w:left="7536" w:hanging="180"/>
+      </w:pPr>
+    </w:lvl>
+  </w:abstractNum>
+  <w:abstractNum w:abstractNumId="6" w15:restartNumberingAfterBreak="0">
+    <w:nsid w:val="7A9C0CDD"/>
+    <w:multiLevelType w:val="hybridMultilevel"/>
+    <w:tmpl w:val="157C72DE"/>
+    <w:lvl w:ilvl="0" w:tplc="0409000F">
+      <w:start w:val="1"/>
+      <w:numFmt w:val="decimal"/>
+      <w:lvlText w:val="%1."/>
+      <w:lvlJc w:val="left"/>
+      <w:pPr>
+        <w:ind w:left="1428" w:hanging="360"/>
+      </w:pPr>
+    </w:lvl>
+    <w:lvl w:ilvl="1" w:tplc="04090019" w:tentative="1">
+      <w:start w:val="1"/>
+      <w:numFmt w:val="lowerLetter"/>
+      <w:lvlText w:val="%2."/>
+      <w:lvlJc w:val="left"/>
+      <w:pPr>
+        <w:ind w:left="2148" w:hanging="360"/>
+      </w:pPr>
+    </w:lvl>
+    <w:lvl w:ilvl="2" w:tplc="0409001B" w:tentative="1">
+      <w:start w:val="1"/>
+      <w:numFmt w:val="lowerRoman"/>
+      <w:lvlText w:val="%3."/>
+      <w:lvlJc w:val="right"/>
+      <w:pPr>
+        <w:ind w:left="2868" w:hanging="180"/>
+      </w:pPr>
+    </w:lvl>
+    <w:lvl w:ilvl="3" w:tplc="0409000F" w:tentative="1">
+      <w:start w:val="1"/>
+      <w:numFmt w:val="decimal"/>
+      <w:lvlText w:val="%4."/>
+      <w:lvlJc w:val="left"/>
+      <w:pPr>
+        <w:ind w:left="3588" w:hanging="360"/>
+      </w:pPr>
+    </w:lvl>
+    <w:lvl w:ilvl="4" w:tplc="04090019" w:tentative="1">
+      <w:start w:val="1"/>
+      <w:numFmt w:val="lowerLetter"/>
+      <w:lvlText w:val="%5."/>
+      <w:lvlJc w:val="left"/>
+      <w:pPr>
+        <w:ind w:left="4308" w:hanging="360"/>
+      </w:pPr>
+    </w:lvl>
+    <w:lvl w:ilvl="5" w:tplc="0409001B" w:tentative="1">
+      <w:start w:val="1"/>
+      <w:numFmt w:val="lowerRoman"/>
+      <w:lvlText w:val="%6."/>
+      <w:lvlJc w:val="right"/>
+      <w:pPr>
+        <w:ind w:left="5028" w:hanging="180"/>
+      </w:pPr>
+    </w:lvl>
+    <w:lvl w:ilvl="6" w:tplc="0409000F" w:tentative="1">
+      <w:start w:val="1"/>
+      <w:numFmt w:val="decimal"/>
+      <w:lvlText w:val="%7."/>
+      <w:lvlJc w:val="left"/>
+      <w:pPr>
+        <w:ind w:left="5748" w:hanging="360"/>
+      </w:pPr>
+    </w:lvl>
+    <w:lvl w:ilvl="7" w:tplc="04090019" w:tentative="1">
+      <w:start w:val="1"/>
+      <w:numFmt w:val="lowerLetter"/>
+      <w:lvlText w:val="%8."/>
+      <w:lvlJc w:val="left"/>
+      <w:pPr>
+        <w:ind w:left="6468" w:hanging="360"/>
+      </w:pPr>
+    </w:lvl>
+    <w:lvl w:ilvl="8" w:tplc="0409001B" w:tentative="1">
+      <w:start w:val="1"/>
+      <w:numFmt w:val="lowerRoman"/>
+      <w:lvlText w:val="%9."/>
+      <w:lvlJc w:val="right"/>
+      <w:pPr>
+        <w:ind w:left="7188" w:hanging="180"/>
+      </w:pPr>
+    </w:lvl>
+  </w:abstractNum>
+  <w:abstractNum w:abstractNumId="7" w15:restartNumberingAfterBreak="0">
+    <w:nsid w:val="7D9349BA"/>
+    <w:multiLevelType w:val="multilevel"/>
+    <w:tmpl w:val="506A7C9E"/>
+    <w:lvl w:ilvl="0">
+      <w:start w:val="1"/>
+      <w:numFmt w:val="decimal"/>
+      <w:lvlText w:val="%1"/>
+      <w:lvlJc w:val="left"/>
+      <w:pPr>
+        <w:ind w:left="420" w:hanging="420"/>
+      </w:pPr>
+      <w:rPr>
+        <w:rFonts w:hint="default"/>
+      </w:rPr>
+    </w:lvl>
+    <w:lvl w:ilvl="1">
+      <w:start w:val="1"/>
+      <w:numFmt w:val="decimal"/>
+      <w:lvlText w:val="%1.%2"/>
+      <w:lvlJc w:val="left"/>
+      <w:pPr>
+        <w:ind w:left="420" w:hanging="420"/>
+      </w:pPr>
+      <w:rPr>
+        <w:rFonts w:hint="default"/>
+      </w:rPr>
+    </w:lvl>
+    <w:lvl w:ilvl="2">
+      <w:start w:val="1"/>
+      <w:numFmt w:val="decimal"/>
+      <w:lvlText w:val="%1.%2.%3"/>
+      <w:lvlJc w:val="left"/>
+      <w:pPr>
+        <w:ind w:left="720" w:hanging="720"/>
+      </w:pPr>
+      <w:rPr>
+        <w:rFonts w:hint="default"/>
+      </w:rPr>
+    </w:lvl>
+    <w:lvl w:ilvl="3">
+      <w:start w:val="1"/>
+      <w:numFmt w:val="decimal"/>
+      <w:lvlText w:val="%1.%2.%3.%4"/>
+      <w:lvlJc w:val="left"/>
+      <w:pPr>
+        <w:ind w:left="1080" w:hanging="1080"/>
+      </w:pPr>
+      <w:rPr>
+        <w:rFonts w:hint="default"/>
+      </w:rPr>
+    </w:lvl>
+    <w:lvl w:ilvl="4">
+      <w:start w:val="1"/>
+      <w:numFmt w:val="decimal"/>
+      <w:lvlText w:val="%1.%2.%3.%4.%5"/>
+      <w:lvlJc w:val="left"/>
+      <w:pPr>
+        <w:ind w:left="1080" w:hanging="1080"/>
+      </w:pPr>
+      <w:rPr>
+        <w:rFonts w:hint="default"/>
+      </w:rPr>
+    </w:lvl>
+    <w:lvl w:ilvl="5">
+      <w:start w:val="1"/>
+      <w:numFmt w:val="decimal"/>
+      <w:lvlText w:val="%1.%2.%3.%4.%5.%6"/>
+      <w:lvlJc w:val="left"/>
+      <w:pPr>
+        <w:ind w:left="1440" w:hanging="1440"/>
+      </w:pPr>
+      <w:rPr>
+        <w:rFonts w:hint="default"/>
+      </w:rPr>
+    </w:lvl>
+    <w:lvl w:ilvl="6">
+      <w:start w:val="1"/>
+      <w:numFmt w:val="decimal"/>
+      <w:lvlText w:val="%1.%2.%3.%4.%5.%6.%7"/>
+      <w:lvlJc w:val="left"/>
+      <w:pPr>
+        <w:ind w:left="1440" w:hanging="1440"/>
+      </w:pPr>
+      <w:rPr>
+        <w:rFonts w:hint="default"/>
+      </w:rPr>
+    </w:lvl>
+    <w:lvl w:ilvl="7">
+      <w:start w:val="1"/>
+      <w:numFmt w:val="decimal"/>
+      <w:lvlText w:val="%1.%2.%3.%4.%5.%6.%7.%8"/>
+      <w:lvlJc w:val="left"/>
+      <w:pPr>
+        <w:ind w:left="1800" w:hanging="1800"/>
+      </w:pPr>
+      <w:rPr>
+        <w:rFonts w:hint="default"/>
+      </w:rPr>
+    </w:lvl>
+    <w:lvl w:ilvl="8">
+      <w:start w:val="1"/>
+      <w:numFmt w:val="decimal"/>
+      <w:lvlText w:val="%1.%2.%3.%4.%5.%6.%7.%8.%9"/>
+      <w:lvlJc w:val="left"/>
+      <w:pPr>
+        <w:ind w:left="2160" w:hanging="2160"/>
+      </w:pPr>
+      <w:rPr>
+        <w:rFonts w:hint="default"/>
+      </w:rPr>
+    </w:lvl>
+  </w:abstractNum>
   <w:num w:numId="1">
     <w:abstractNumId w:val="0"/>
+  </w:num>
+  <w:num w:numId="2">
+    <w:abstractNumId w:val="7"/>
+  </w:num>
+  <w:num w:numId="3">
+    <w:abstractNumId w:val="2"/>
+  </w:num>
+  <w:num w:numId="4">
+    <w:abstractNumId w:val="3"/>
+    <w:lvlOverride w:ilvl="0">
+      <w:startOverride w:val="1"/>
+    </w:lvlOverride>
+    <w:lvlOverride w:ilvl="1">
+      <w:startOverride w:val="1"/>
+    </w:lvlOverride>
+    <w:lvlOverride w:ilvl="2">
+      <w:startOverride w:val="1"/>
+    </w:lvlOverride>
+    <w:lvlOverride w:ilvl="3">
+      <w:startOverride w:val="1"/>
+    </w:lvlOverride>
+    <w:lvlOverride w:ilvl="4">
+      <w:startOverride w:val="1"/>
+    </w:lvlOverride>
+    <w:lvlOverride w:ilvl="5">
+      <w:startOverride w:val="1"/>
+    </w:lvlOverride>
+    <w:lvlOverride w:ilvl="6">
+      <w:startOverride w:val="1"/>
+    </w:lvlOverride>
+    <w:lvlOverride w:ilvl="7">
+      <w:startOverride w:val="1"/>
+    </w:lvlOverride>
+    <w:lvlOverride w:ilvl="8">
+      <w:startOverride w:val="1"/>
+    </w:lvlOverride>
+  </w:num>
+  <w:num w:numId="5">
+    <w:abstractNumId w:val="5"/>
+  </w:num>
+  <w:num w:numId="6">
+    <w:abstractNumId w:val="1"/>
+  </w:num>
+  <w:num w:numId="7">
+    <w:abstractNumId w:val="6"/>
+  </w:num>
+  <w:num w:numId="8">
+    <w:abstractNumId w:val="4"/>
   </w:num>
 </w:numbering>
 </file>
@@ -14943,6 +18108,52 @@
       <w:szCs w:val="32"/>
     </w:rPr>
   </w:style>
+  <w:style w:type="paragraph" w:styleId="2">
+    <w:name w:val="heading 2"/>
+    <w:basedOn w:val="a"/>
+    <w:next w:val="a"/>
+    <w:link w:val="20"/>
+    <w:uiPriority w:val="9"/>
+    <w:semiHidden/>
+    <w:unhideWhenUsed/>
+    <w:qFormat/>
+    <w:rsid w:val="007C48D3"/>
+    <w:pPr>
+      <w:keepNext/>
+      <w:keepLines/>
+      <w:spacing w:before="40" w:after="0"/>
+      <w:outlineLvl w:val="1"/>
+    </w:pPr>
+    <w:rPr>
+      <w:rFonts w:asciiTheme="majorHAnsi" w:eastAsiaTheme="majorEastAsia" w:hAnsiTheme="majorHAnsi" w:cstheme="majorBidi"/>
+      <w:color w:val="365F91" w:themeColor="accent1" w:themeShade="BF"/>
+      <w:sz w:val="26"/>
+      <w:szCs w:val="26"/>
+    </w:rPr>
+  </w:style>
+  <w:style w:type="paragraph" w:styleId="3">
+    <w:name w:val="heading 3"/>
+    <w:basedOn w:val="a"/>
+    <w:next w:val="a"/>
+    <w:link w:val="30"/>
+    <w:uiPriority w:val="9"/>
+    <w:semiHidden/>
+    <w:unhideWhenUsed/>
+    <w:qFormat/>
+    <w:rsid w:val="00F249FC"/>
+    <w:pPr>
+      <w:keepNext/>
+      <w:keepLines/>
+      <w:spacing w:before="40" w:after="0"/>
+      <w:outlineLvl w:val="2"/>
+    </w:pPr>
+    <w:rPr>
+      <w:rFonts w:asciiTheme="majorHAnsi" w:eastAsiaTheme="majorEastAsia" w:hAnsiTheme="majorHAnsi" w:cstheme="majorBidi"/>
+      <w:color w:val="243F60" w:themeColor="accent1" w:themeShade="7F"/>
+      <w:sz w:val="24"/>
+      <w:szCs w:val="24"/>
+    </w:rPr>
+  </w:style>
   <w:style w:type="character" w:default="1" w:styleId="a0">
     <w:name w:val="Default Paragraph Font"/>
     <w:uiPriority w:val="1"/>
@@ -15051,6 +18262,58 @@
       <w:sz w:val="28"/>
       <w:szCs w:val="32"/>
       <w:lang w:val="uk-UA" w:eastAsia="ru-RU"/>
+    </w:rPr>
+  </w:style>
+  <w:style w:type="character" w:customStyle="1" w:styleId="20">
+    <w:name w:val="Заголовок 2 Знак"/>
+    <w:basedOn w:val="a0"/>
+    <w:link w:val="2"/>
+    <w:uiPriority w:val="9"/>
+    <w:semiHidden/>
+    <w:rsid w:val="007C48D3"/>
+    <w:rPr>
+      <w:rFonts w:asciiTheme="majorHAnsi" w:eastAsiaTheme="majorEastAsia" w:hAnsiTheme="majorHAnsi" w:cstheme="majorBidi"/>
+      <w:color w:val="365F91" w:themeColor="accent1" w:themeShade="BF"/>
+      <w:sz w:val="26"/>
+      <w:szCs w:val="26"/>
+      <w:lang w:val="uk-UA" w:eastAsia="ru-RU"/>
+    </w:rPr>
+  </w:style>
+  <w:style w:type="paragraph" w:styleId="a8">
+    <w:name w:val="List Paragraph"/>
+    <w:basedOn w:val="a"/>
+    <w:uiPriority w:val="34"/>
+    <w:qFormat/>
+    <w:rsid w:val="007C48D3"/>
+    <w:pPr>
+      <w:ind w:left="720"/>
+      <w:contextualSpacing/>
+    </w:pPr>
+  </w:style>
+  <w:style w:type="character" w:customStyle="1" w:styleId="30">
+    <w:name w:val="Заголовок 3 Знак"/>
+    <w:basedOn w:val="a0"/>
+    <w:link w:val="3"/>
+    <w:uiPriority w:val="9"/>
+    <w:semiHidden/>
+    <w:rsid w:val="00F249FC"/>
+    <w:rPr>
+      <w:rFonts w:asciiTheme="majorHAnsi" w:eastAsiaTheme="majorEastAsia" w:hAnsiTheme="majorHAnsi" w:cstheme="majorBidi"/>
+      <w:color w:val="243F60" w:themeColor="accent1" w:themeShade="7F"/>
+      <w:sz w:val="24"/>
+      <w:szCs w:val="24"/>
+      <w:lang w:val="uk-UA" w:eastAsia="ru-RU"/>
+    </w:rPr>
+  </w:style>
+  <w:style w:type="character" w:styleId="a9">
+    <w:name w:val="Hyperlink"/>
+    <w:basedOn w:val="a0"/>
+    <w:uiPriority w:val="99"/>
+    <w:unhideWhenUsed/>
+    <w:rsid w:val="004001DA"/>
+    <w:rPr>
+      <w:color w:val="0000FF" w:themeColor="hyperlink"/>
+      <w:u w:val="single"/>
     </w:rPr>
   </w:style>
 </w:styles>
@@ -15346,7 +18609,7 @@
 </file>
 
 <file path=customXml/itemProps1.xml><?xml version="1.0" encoding="utf-8"?>
-<ds:datastoreItem xmlns:ds="http://schemas.openxmlformats.org/officeDocument/2006/customXml" ds:itemID="{D72DFF26-C851-46AE-AC03-D7C9A8933C1A}">
+<ds:datastoreItem xmlns:ds="http://schemas.openxmlformats.org/officeDocument/2006/customXml" ds:itemID="{37EA82DB-4EFF-4D82-97BE-D41586C83100}">
   <ds:schemaRefs>
     <ds:schemaRef ds:uri="http://schemas.openxmlformats.org/officeDocument/2006/bibliography"/>
   </ds:schemaRefs>
